--- a/Christian Abraham-dokumentace.docx
+++ b/Christian Abraham-dokumentace.docx
@@ -352,9 +352,9 @@
         <w:t>2</w:t>
       </w:r>
     </w:p>
-    <w:bookmarkStart w:id="0" w:name="_Toc100222719" w:displacedByCustomXml="next"/>
+    <w:bookmarkStart w:id="0" w:name="_Toc464129489" w:displacedByCustomXml="next"/>
     <w:bookmarkStart w:id="1" w:name="_Toc460483760" w:displacedByCustomXml="next"/>
-    <w:bookmarkStart w:id="2" w:name="_Toc464129489" w:displacedByCustomXml="next"/>
+    <w:bookmarkStart w:id="2" w:name="_Toc101801498" w:displacedByCustomXml="next"/>
     <w:sdt>
       <w:sdtPr>
         <w:rPr>
@@ -375,7 +375,7 @@
       <w:sdtContent>
         <w:p>
           <w:pPr>
-            <w:pStyle w:val="Heading1"/>
+            <w:pStyle w:val="Nadpis1"/>
             <w:numPr>
               <w:ilvl w:val="0"/>
               <w:numId w:val="0"/>
@@ -396,12 +396,12 @@
         </w:p>
         <w:p>
           <w:pPr>
-            <w:pStyle w:val="TOC1"/>
+            <w:pStyle w:val="Obsah1"/>
             <w:rPr>
               <w:rFonts w:eastAsiaTheme="minorEastAsia"/>
               <w:noProof/>
               <w:sz w:val="22"/>
-              <w:lang w:val="en-US"/>
+              <w:lang w:eastAsia="cs-CZ"/>
             </w:rPr>
           </w:pPr>
           <w:r>
@@ -413,10 +413,10 @@
           <w:r>
             <w:fldChar w:fldCharType="separate"/>
           </w:r>
-          <w:hyperlink w:anchor="_Toc100222719" w:history="1">
-            <w:r>
-              <w:rPr>
-                <w:rStyle w:val="Hyperlink"/>
+          <w:hyperlink w:anchor="_Toc101801498" w:history="1">
+            <w:r>
+              <w:rPr>
+                <w:rStyle w:val="Hypertextovodkaz"/>
                 <w:noProof/>
               </w:rPr>
               <w:t>Obsah</w:t>
@@ -440,7 +440,7 @@
                 <w:noProof/>
                 <w:webHidden/>
               </w:rPr>
-              <w:instrText xml:space="preserve"> PAGEREF _Toc100222719 \h </w:instrText>
+              <w:instrText xml:space="preserve"> PAGEREF _Toc101801498 \h </w:instrText>
             </w:r>
             <w:r>
               <w:rPr>
@@ -473,18 +473,18 @@
         </w:p>
         <w:p>
           <w:pPr>
-            <w:pStyle w:val="TOC1"/>
+            <w:pStyle w:val="Obsah1"/>
             <w:rPr>
               <w:rFonts w:eastAsiaTheme="minorEastAsia"/>
               <w:noProof/>
               <w:sz w:val="22"/>
-              <w:lang w:val="en-US"/>
+              <w:lang w:eastAsia="cs-CZ"/>
             </w:rPr>
           </w:pPr>
-          <w:hyperlink w:anchor="_Toc100222720" w:history="1">
-            <w:r>
-              <w:rPr>
-                <w:rStyle w:val="Hyperlink"/>
+          <w:hyperlink w:anchor="_Toc101801499" w:history="1">
+            <w:r>
+              <w:rPr>
+                <w:rStyle w:val="Hypertextovodkaz"/>
                 <w:noProof/>
               </w:rPr>
               <w:t>1</w:t>
@@ -494,13 +494,13 @@
                 <w:rFonts w:eastAsiaTheme="minorEastAsia"/>
                 <w:noProof/>
                 <w:sz w:val="22"/>
-                <w:lang w:val="en-US"/>
+                <w:lang w:eastAsia="cs-CZ"/>
               </w:rPr>
               <w:tab/>
             </w:r>
             <w:r>
               <w:rPr>
-                <w:rStyle w:val="Hyperlink"/>
+                <w:rStyle w:val="Hypertextovodkaz"/>
                 <w:noProof/>
               </w:rPr>
               <w:t>Úvod</w:t>
@@ -524,7 +524,7 @@
                 <w:noProof/>
                 <w:webHidden/>
               </w:rPr>
-              <w:instrText xml:space="preserve"> PAGEREF _Toc100222720 \h </w:instrText>
+              <w:instrText xml:space="preserve"> PAGEREF _Toc101801499 \h </w:instrText>
             </w:r>
             <w:r>
               <w:rPr>
@@ -557,37 +557,37 @@
         </w:p>
         <w:p>
           <w:pPr>
-            <w:pStyle w:val="TOC2"/>
+            <w:pStyle w:val="Obsah1"/>
             <w:rPr>
               <w:rFonts w:eastAsiaTheme="minorEastAsia"/>
               <w:noProof/>
               <w:sz w:val="22"/>
-              <w:lang w:val="en-US"/>
+              <w:lang w:eastAsia="cs-CZ"/>
             </w:rPr>
           </w:pPr>
-          <w:hyperlink w:anchor="_Toc100222721" w:history="1">
-            <w:r>
-              <w:rPr>
-                <w:rStyle w:val="Hyperlink"/>
-                <w:noProof/>
-              </w:rPr>
-              <w:t>1.1</w:t>
+          <w:hyperlink w:anchor="_Toc101801500" w:history="1">
+            <w:r>
+              <w:rPr>
+                <w:rStyle w:val="Hypertextovodkaz"/>
+                <w:noProof/>
+              </w:rPr>
+              <w:t>2</w:t>
             </w:r>
             <w:r>
               <w:rPr>
                 <w:rFonts w:eastAsiaTheme="minorEastAsia"/>
                 <w:noProof/>
                 <w:sz w:val="22"/>
-                <w:lang w:val="en-US"/>
+                <w:lang w:eastAsia="cs-CZ"/>
               </w:rPr>
               <w:tab/>
             </w:r>
             <w:r>
               <w:rPr>
-                <w:rStyle w:val="Hyperlink"/>
-                <w:noProof/>
-              </w:rPr>
-              <w:t>Zadání ročníkové práce</w:t>
+                <w:rStyle w:val="Hypertextovodkaz"/>
+                <w:noProof/>
+              </w:rPr>
+              <w:t>Technický úvod</w:t>
             </w:r>
             <w:r>
               <w:rPr>
@@ -608,7 +608,7 @@
                 <w:noProof/>
                 <w:webHidden/>
               </w:rPr>
-              <w:instrText xml:space="preserve"> PAGEREF _Toc100222721 \h </w:instrText>
+              <w:instrText xml:space="preserve"> PAGEREF _Toc101801500 \h </w:instrText>
             </w:r>
             <w:r>
               <w:rPr>
@@ -628,7 +628,7 @@
                 <w:noProof/>
                 <w:webHidden/>
               </w:rPr>
-              <w:t>6</w:t>
+              <w:t>7</w:t>
             </w:r>
             <w:r>
               <w:rPr>
@@ -641,37 +641,37 @@
         </w:p>
         <w:p>
           <w:pPr>
-            <w:pStyle w:val="TOC2"/>
+            <w:pStyle w:val="Obsah2"/>
             <w:rPr>
               <w:rFonts w:eastAsiaTheme="minorEastAsia"/>
               <w:noProof/>
               <w:sz w:val="22"/>
-              <w:lang w:val="en-US"/>
+              <w:lang w:eastAsia="cs-CZ"/>
             </w:rPr>
           </w:pPr>
-          <w:hyperlink w:anchor="_Toc100222722" w:history="1">
-            <w:r>
-              <w:rPr>
-                <w:rStyle w:val="Hyperlink"/>
-                <w:noProof/>
-              </w:rPr>
-              <w:t>1.2</w:t>
+          <w:hyperlink w:anchor="_Toc101801501" w:history="1">
+            <w:r>
+              <w:rPr>
+                <w:rStyle w:val="Hypertextovodkaz"/>
+                <w:noProof/>
+              </w:rPr>
+              <w:t>2.1</w:t>
             </w:r>
             <w:r>
               <w:rPr>
                 <w:rFonts w:eastAsiaTheme="minorEastAsia"/>
                 <w:noProof/>
                 <w:sz w:val="22"/>
-                <w:lang w:val="en-US"/>
+                <w:lang w:eastAsia="cs-CZ"/>
               </w:rPr>
               <w:tab/>
             </w:r>
             <w:r>
               <w:rPr>
-                <w:rStyle w:val="Hyperlink"/>
-                <w:noProof/>
-              </w:rPr>
-              <w:t>Použité programy a licence</w:t>
+                <w:rStyle w:val="Hypertextovodkaz"/>
+                <w:noProof/>
+              </w:rPr>
+              <w:t>Potřebné programy pro koncového uživatele</w:t>
             </w:r>
             <w:r>
               <w:rPr>
@@ -692,7 +692,7 @@
                 <w:noProof/>
                 <w:webHidden/>
               </w:rPr>
-              <w:instrText xml:space="preserve"> PAGEREF _Toc100222722 \h </w:instrText>
+              <w:instrText xml:space="preserve"> PAGEREF _Toc101801501 \h </w:instrText>
             </w:r>
             <w:r>
               <w:rPr>
@@ -712,7 +712,7 @@
                 <w:noProof/>
                 <w:webHidden/>
               </w:rPr>
-              <w:t>6</w:t>
+              <w:t>7</w:t>
             </w:r>
             <w:r>
               <w:rPr>
@@ -725,7 +725,175 @@
         </w:p>
         <w:p>
           <w:pPr>
-            <w:pStyle w:val="TOC3"/>
+            <w:pStyle w:val="Obsah1"/>
+            <w:rPr>
+              <w:rFonts w:eastAsiaTheme="minorEastAsia"/>
+              <w:noProof/>
+              <w:sz w:val="22"/>
+              <w:lang w:eastAsia="cs-CZ"/>
+            </w:rPr>
+          </w:pPr>
+          <w:hyperlink w:anchor="_Toc101801502" w:history="1">
+            <w:r>
+              <w:rPr>
+                <w:rStyle w:val="Hypertextovodkaz"/>
+                <w:noProof/>
+              </w:rPr>
+              <w:t>3</w:t>
+            </w:r>
+            <w:r>
+              <w:rPr>
+                <w:rFonts w:eastAsiaTheme="minorEastAsia"/>
+                <w:noProof/>
+                <w:sz w:val="22"/>
+                <w:lang w:eastAsia="cs-CZ"/>
+              </w:rPr>
+              <w:tab/>
+            </w:r>
+            <w:r>
+              <w:rPr>
+                <w:rStyle w:val="Hypertextovodkaz"/>
+                <w:noProof/>
+              </w:rPr>
+              <w:t>Program z pohledu uživatele</w:t>
+            </w:r>
+            <w:r>
+              <w:rPr>
+                <w:noProof/>
+                <w:webHidden/>
+              </w:rPr>
+              <w:tab/>
+            </w:r>
+            <w:r>
+              <w:rPr>
+                <w:noProof/>
+                <w:webHidden/>
+              </w:rPr>
+              <w:fldChar w:fldCharType="begin"/>
+            </w:r>
+            <w:r>
+              <w:rPr>
+                <w:noProof/>
+                <w:webHidden/>
+              </w:rPr>
+              <w:instrText xml:space="preserve"> PAGEREF _Toc101801502 \h </w:instrText>
+            </w:r>
+            <w:r>
+              <w:rPr>
+                <w:noProof/>
+                <w:webHidden/>
+              </w:rPr>
+            </w:r>
+            <w:r>
+              <w:rPr>
+                <w:noProof/>
+                <w:webHidden/>
+              </w:rPr>
+              <w:fldChar w:fldCharType="separate"/>
+            </w:r>
+            <w:r>
+              <w:rPr>
+                <w:noProof/>
+                <w:webHidden/>
+              </w:rPr>
+              <w:t>8</w:t>
+            </w:r>
+            <w:r>
+              <w:rPr>
+                <w:noProof/>
+                <w:webHidden/>
+              </w:rPr>
+              <w:fldChar w:fldCharType="end"/>
+            </w:r>
+          </w:hyperlink>
+        </w:p>
+        <w:p>
+          <w:pPr>
+            <w:pStyle w:val="Obsah2"/>
+            <w:rPr>
+              <w:rFonts w:eastAsiaTheme="minorEastAsia"/>
+              <w:noProof/>
+              <w:sz w:val="22"/>
+              <w:lang w:eastAsia="cs-CZ"/>
+            </w:rPr>
+          </w:pPr>
+          <w:hyperlink w:anchor="_Toc101801503" w:history="1">
+            <w:r>
+              <w:rPr>
+                <w:rStyle w:val="Hypertextovodkaz"/>
+                <w:noProof/>
+              </w:rPr>
+              <w:t>3.1</w:t>
+            </w:r>
+            <w:r>
+              <w:rPr>
+                <w:rFonts w:eastAsiaTheme="minorEastAsia"/>
+                <w:noProof/>
+                <w:sz w:val="22"/>
+                <w:lang w:eastAsia="cs-CZ"/>
+              </w:rPr>
+              <w:tab/>
+            </w:r>
+            <w:r>
+              <w:rPr>
+                <w:rStyle w:val="Hypertextovodkaz"/>
+                <w:noProof/>
+              </w:rPr>
+              <w:t>Základní příkazy pro spuštění</w:t>
+            </w:r>
+            <w:r>
+              <w:rPr>
+                <w:noProof/>
+                <w:webHidden/>
+              </w:rPr>
+              <w:tab/>
+            </w:r>
+            <w:r>
+              <w:rPr>
+                <w:noProof/>
+                <w:webHidden/>
+              </w:rPr>
+              <w:fldChar w:fldCharType="begin"/>
+            </w:r>
+            <w:r>
+              <w:rPr>
+                <w:noProof/>
+                <w:webHidden/>
+              </w:rPr>
+              <w:instrText xml:space="preserve"> PAGEREF _Toc101801503 \h </w:instrText>
+            </w:r>
+            <w:r>
+              <w:rPr>
+                <w:noProof/>
+                <w:webHidden/>
+              </w:rPr>
+            </w:r>
+            <w:r>
+              <w:rPr>
+                <w:noProof/>
+                <w:webHidden/>
+              </w:rPr>
+              <w:fldChar w:fldCharType="separate"/>
+            </w:r>
+            <w:r>
+              <w:rPr>
+                <w:noProof/>
+                <w:webHidden/>
+              </w:rPr>
+              <w:t>8</w:t>
+            </w:r>
+            <w:r>
+              <w:rPr>
+                <w:noProof/>
+                <w:webHidden/>
+              </w:rPr>
+              <w:fldChar w:fldCharType="end"/>
+            </w:r>
+          </w:hyperlink>
+        </w:p>
+        <w:p>
+          <w:pPr>
+            <w:pStyle w:val="Obsah3"/>
             <w:tabs>
               <w:tab w:val="left" w:pos="1895"/>
               <w:tab w:val="right" w:leader="dot" w:pos="9060"/>
@@ -734,32 +902,32 @@
               <w:rFonts w:eastAsiaTheme="minorEastAsia"/>
               <w:noProof/>
               <w:sz w:val="22"/>
-              <w:lang w:val="en-US"/>
+              <w:lang w:eastAsia="cs-CZ"/>
             </w:rPr>
           </w:pPr>
-          <w:hyperlink w:anchor="_Toc100222723" w:history="1">
-            <w:r>
-              <w:rPr>
-                <w:rStyle w:val="Hyperlink"/>
-                <w:noProof/>
-              </w:rPr>
-              <w:t>1.2.1</w:t>
+          <w:hyperlink w:anchor="_Toc101801504" w:history="1">
+            <w:r>
+              <w:rPr>
+                <w:rStyle w:val="Hypertextovodkaz"/>
+                <w:noProof/>
+              </w:rPr>
+              <w:t>3.1.1</w:t>
             </w:r>
             <w:r>
               <w:rPr>
                 <w:rFonts w:eastAsiaTheme="minorEastAsia"/>
                 <w:noProof/>
                 <w:sz w:val="22"/>
-                <w:lang w:val="en-US"/>
+                <w:lang w:eastAsia="cs-CZ"/>
               </w:rPr>
               <w:tab/>
             </w:r>
             <w:r>
               <w:rPr>
-                <w:rStyle w:val="Hyperlink"/>
-                <w:noProof/>
-              </w:rPr>
-              <w:t>Potřebné programy pro koncového uživatele</w:t>
+                <w:rStyle w:val="Hypertextovodkaz"/>
+                <w:noProof/>
+              </w:rPr>
+              <w:t>Po připojení na server</w:t>
             </w:r>
             <w:r>
               <w:rPr>
@@ -780,7 +948,7 @@
                 <w:noProof/>
                 <w:webHidden/>
               </w:rPr>
-              <w:instrText xml:space="preserve"> PAGEREF _Toc100222723 \h </w:instrText>
+              <w:instrText xml:space="preserve"> PAGEREF _Toc101801504 \h </w:instrText>
             </w:r>
             <w:r>
               <w:rPr>
@@ -800,7 +968,7 @@
                 <w:noProof/>
                 <w:webHidden/>
               </w:rPr>
-              <w:t>6</w:t>
+              <w:t>8</w:t>
             </w:r>
             <w:r>
               <w:rPr>
@@ -813,175 +981,7 @@
         </w:p>
         <w:p>
           <w:pPr>
-            <w:pStyle w:val="TOC1"/>
-            <w:rPr>
-              <w:rFonts w:eastAsiaTheme="minorEastAsia"/>
-              <w:noProof/>
-              <w:sz w:val="22"/>
-              <w:lang w:val="en-US"/>
-            </w:rPr>
-          </w:pPr>
-          <w:hyperlink w:anchor="_Toc100222724" w:history="1">
-            <w:r>
-              <w:rPr>
-                <w:rStyle w:val="Hyperlink"/>
-                <w:noProof/>
-              </w:rPr>
-              <w:t>2</w:t>
-            </w:r>
-            <w:r>
-              <w:rPr>
-                <w:rFonts w:eastAsiaTheme="minorEastAsia"/>
-                <w:noProof/>
-                <w:sz w:val="22"/>
-                <w:lang w:val="en-US"/>
-              </w:rPr>
-              <w:tab/>
-            </w:r>
-            <w:r>
-              <w:rPr>
-                <w:rStyle w:val="Hyperlink"/>
-                <w:noProof/>
-              </w:rPr>
-              <w:t>Program z pohledu uživatele</w:t>
-            </w:r>
-            <w:r>
-              <w:rPr>
-                <w:noProof/>
-                <w:webHidden/>
-              </w:rPr>
-              <w:tab/>
-            </w:r>
-            <w:r>
-              <w:rPr>
-                <w:noProof/>
-                <w:webHidden/>
-              </w:rPr>
-              <w:fldChar w:fldCharType="begin"/>
-            </w:r>
-            <w:r>
-              <w:rPr>
-                <w:noProof/>
-                <w:webHidden/>
-              </w:rPr>
-              <w:instrText xml:space="preserve"> PAGEREF _Toc100222724 \h </w:instrText>
-            </w:r>
-            <w:r>
-              <w:rPr>
-                <w:noProof/>
-                <w:webHidden/>
-              </w:rPr>
-            </w:r>
-            <w:r>
-              <w:rPr>
-                <w:noProof/>
-                <w:webHidden/>
-              </w:rPr>
-              <w:fldChar w:fldCharType="separate"/>
-            </w:r>
-            <w:r>
-              <w:rPr>
-                <w:noProof/>
-                <w:webHidden/>
-              </w:rPr>
-              <w:t>7</w:t>
-            </w:r>
-            <w:r>
-              <w:rPr>
-                <w:noProof/>
-                <w:webHidden/>
-              </w:rPr>
-              <w:fldChar w:fldCharType="end"/>
-            </w:r>
-          </w:hyperlink>
-        </w:p>
-        <w:p>
-          <w:pPr>
-            <w:pStyle w:val="TOC2"/>
-            <w:rPr>
-              <w:rFonts w:eastAsiaTheme="minorEastAsia"/>
-              <w:noProof/>
-              <w:sz w:val="22"/>
-              <w:lang w:val="en-US"/>
-            </w:rPr>
-          </w:pPr>
-          <w:hyperlink w:anchor="_Toc100222725" w:history="1">
-            <w:r>
-              <w:rPr>
-                <w:rStyle w:val="Hyperlink"/>
-                <w:noProof/>
-              </w:rPr>
-              <w:t>2.1</w:t>
-            </w:r>
-            <w:r>
-              <w:rPr>
-                <w:rFonts w:eastAsiaTheme="minorEastAsia"/>
-                <w:noProof/>
-                <w:sz w:val="22"/>
-                <w:lang w:val="en-US"/>
-              </w:rPr>
-              <w:tab/>
-            </w:r>
-            <w:r>
-              <w:rPr>
-                <w:rStyle w:val="Hyperlink"/>
-                <w:noProof/>
-              </w:rPr>
-              <w:t>Základní příkazy pro spuštění</w:t>
-            </w:r>
-            <w:r>
-              <w:rPr>
-                <w:noProof/>
-                <w:webHidden/>
-              </w:rPr>
-              <w:tab/>
-            </w:r>
-            <w:r>
-              <w:rPr>
-                <w:noProof/>
-                <w:webHidden/>
-              </w:rPr>
-              <w:fldChar w:fldCharType="begin"/>
-            </w:r>
-            <w:r>
-              <w:rPr>
-                <w:noProof/>
-                <w:webHidden/>
-              </w:rPr>
-              <w:instrText xml:space="preserve"> PAGEREF _Toc100222725 \h </w:instrText>
-            </w:r>
-            <w:r>
-              <w:rPr>
-                <w:noProof/>
-                <w:webHidden/>
-              </w:rPr>
-            </w:r>
-            <w:r>
-              <w:rPr>
-                <w:noProof/>
-                <w:webHidden/>
-              </w:rPr>
-              <w:fldChar w:fldCharType="separate"/>
-            </w:r>
-            <w:r>
-              <w:rPr>
-                <w:noProof/>
-                <w:webHidden/>
-              </w:rPr>
-              <w:t>7</w:t>
-            </w:r>
-            <w:r>
-              <w:rPr>
-                <w:noProof/>
-                <w:webHidden/>
-              </w:rPr>
-              <w:fldChar w:fldCharType="end"/>
-            </w:r>
-          </w:hyperlink>
-        </w:p>
-        <w:p>
-          <w:pPr>
-            <w:pStyle w:val="TOC3"/>
+            <w:pStyle w:val="Obsah3"/>
             <w:tabs>
               <w:tab w:val="left" w:pos="1895"/>
               <w:tab w:val="right" w:leader="dot" w:pos="9060"/>
@@ -990,32 +990,32 @@
               <w:rFonts w:eastAsiaTheme="minorEastAsia"/>
               <w:noProof/>
               <w:sz w:val="22"/>
-              <w:lang w:val="en-US"/>
+              <w:lang w:eastAsia="cs-CZ"/>
             </w:rPr>
           </w:pPr>
-          <w:hyperlink w:anchor="_Toc100222726" w:history="1">
-            <w:r>
-              <w:rPr>
-                <w:rStyle w:val="Hyperlink"/>
-                <w:noProof/>
-              </w:rPr>
-              <w:t>2.1.1</w:t>
+          <w:hyperlink w:anchor="_Toc101801505" w:history="1">
+            <w:r>
+              <w:rPr>
+                <w:rStyle w:val="Hypertextovodkaz"/>
+                <w:noProof/>
+              </w:rPr>
+              <w:t>3.1.2</w:t>
             </w:r>
             <w:r>
               <w:rPr>
                 <w:rFonts w:eastAsiaTheme="minorEastAsia"/>
                 <w:noProof/>
                 <w:sz w:val="22"/>
-                <w:lang w:val="en-US"/>
+                <w:lang w:eastAsia="cs-CZ"/>
               </w:rPr>
               <w:tab/>
             </w:r>
             <w:r>
               <w:rPr>
-                <w:rStyle w:val="Hyperlink"/>
-                <w:noProof/>
-              </w:rPr>
-              <w:t>Po připojení na server</w:t>
+                <w:rStyle w:val="Hypertextovodkaz"/>
+                <w:noProof/>
+              </w:rPr>
+              <w:t>Příkaz /pluginenable</w:t>
             </w:r>
             <w:r>
               <w:rPr>
@@ -1036,7 +1036,7 @@
                 <w:noProof/>
                 <w:webHidden/>
               </w:rPr>
-              <w:instrText xml:space="preserve"> PAGEREF _Toc100222726 \h </w:instrText>
+              <w:instrText xml:space="preserve"> PAGEREF _Toc101801505 \h </w:instrText>
             </w:r>
             <w:r>
               <w:rPr>
@@ -1056,7 +1056,7 @@
                 <w:noProof/>
                 <w:webHidden/>
               </w:rPr>
-              <w:t>7</w:t>
+              <w:t>8</w:t>
             </w:r>
             <w:r>
               <w:rPr>
@@ -1069,7 +1069,7 @@
         </w:p>
         <w:p>
           <w:pPr>
-            <w:pStyle w:val="TOC3"/>
+            <w:pStyle w:val="Obsah3"/>
             <w:tabs>
               <w:tab w:val="left" w:pos="1895"/>
               <w:tab w:val="right" w:leader="dot" w:pos="9060"/>
@@ -1078,32 +1078,32 @@
               <w:rFonts w:eastAsiaTheme="minorEastAsia"/>
               <w:noProof/>
               <w:sz w:val="22"/>
-              <w:lang w:val="en-US"/>
+              <w:lang w:eastAsia="cs-CZ"/>
             </w:rPr>
           </w:pPr>
-          <w:hyperlink w:anchor="_Toc100222727" w:history="1">
-            <w:r>
-              <w:rPr>
-                <w:rStyle w:val="Hyperlink"/>
-                <w:noProof/>
-              </w:rPr>
-              <w:t>2.1.2</w:t>
+          <w:hyperlink w:anchor="_Toc101801506" w:history="1">
+            <w:r>
+              <w:rPr>
+                <w:rStyle w:val="Hypertextovodkaz"/>
+                <w:noProof/>
+              </w:rPr>
+              <w:t>3.1.3</w:t>
             </w:r>
             <w:r>
               <w:rPr>
                 <w:rFonts w:eastAsiaTheme="minorEastAsia"/>
                 <w:noProof/>
                 <w:sz w:val="22"/>
-                <w:lang w:val="en-US"/>
+                <w:lang w:eastAsia="cs-CZ"/>
               </w:rPr>
               <w:tab/>
             </w:r>
             <w:r>
               <w:rPr>
-                <w:rStyle w:val="Hyperlink"/>
-                <w:noProof/>
-              </w:rPr>
-              <w:t>Příkaz /pluginenable</w:t>
+                <w:rStyle w:val="Hypertextovodkaz"/>
+                <w:noProof/>
+              </w:rPr>
+              <w:t>Příkaz /storyenable</w:t>
             </w:r>
             <w:r>
               <w:rPr>
@@ -1124,7 +1124,7 @@
                 <w:noProof/>
                 <w:webHidden/>
               </w:rPr>
-              <w:instrText xml:space="preserve"> PAGEREF _Toc100222727 \h </w:instrText>
+              <w:instrText xml:space="preserve"> PAGEREF _Toc101801506 \h </w:instrText>
             </w:r>
             <w:r>
               <w:rPr>
@@ -1144,7 +1144,7 @@
                 <w:noProof/>
                 <w:webHidden/>
               </w:rPr>
-              <w:t>7</w:t>
+              <w:t>9</w:t>
             </w:r>
             <w:r>
               <w:rPr>
@@ -1157,7 +1157,259 @@
         </w:p>
         <w:p>
           <w:pPr>
-            <w:pStyle w:val="TOC3"/>
+            <w:pStyle w:val="Obsah2"/>
+            <w:rPr>
+              <w:rFonts w:eastAsiaTheme="minorEastAsia"/>
+              <w:noProof/>
+              <w:sz w:val="22"/>
+              <w:lang w:eastAsia="cs-CZ"/>
+            </w:rPr>
+          </w:pPr>
+          <w:hyperlink w:anchor="_Toc101801507" w:history="1">
+            <w:r>
+              <w:rPr>
+                <w:rStyle w:val="Hypertextovodkaz"/>
+                <w:noProof/>
+              </w:rPr>
+              <w:t>3.2</w:t>
+            </w:r>
+            <w:r>
+              <w:rPr>
+                <w:rFonts w:eastAsiaTheme="minorEastAsia"/>
+                <w:noProof/>
+                <w:sz w:val="22"/>
+                <w:lang w:eastAsia="cs-CZ"/>
+              </w:rPr>
+              <w:tab/>
+            </w:r>
+            <w:r>
+              <w:rPr>
+                <w:rStyle w:val="Hypertextovodkaz"/>
+                <w:noProof/>
+              </w:rPr>
+              <w:t>Příběh pluginu</w:t>
+            </w:r>
+            <w:r>
+              <w:rPr>
+                <w:noProof/>
+                <w:webHidden/>
+              </w:rPr>
+              <w:tab/>
+            </w:r>
+            <w:r>
+              <w:rPr>
+                <w:noProof/>
+                <w:webHidden/>
+              </w:rPr>
+              <w:fldChar w:fldCharType="begin"/>
+            </w:r>
+            <w:r>
+              <w:rPr>
+                <w:noProof/>
+                <w:webHidden/>
+              </w:rPr>
+              <w:instrText xml:space="preserve"> PAGEREF _Toc101801507 \h </w:instrText>
+            </w:r>
+            <w:r>
+              <w:rPr>
+                <w:noProof/>
+                <w:webHidden/>
+              </w:rPr>
+            </w:r>
+            <w:r>
+              <w:rPr>
+                <w:noProof/>
+                <w:webHidden/>
+              </w:rPr>
+              <w:fldChar w:fldCharType="separate"/>
+            </w:r>
+            <w:r>
+              <w:rPr>
+                <w:noProof/>
+                <w:webHidden/>
+              </w:rPr>
+              <w:t>9</w:t>
+            </w:r>
+            <w:r>
+              <w:rPr>
+                <w:noProof/>
+                <w:webHidden/>
+              </w:rPr>
+              <w:fldChar w:fldCharType="end"/>
+            </w:r>
+          </w:hyperlink>
+        </w:p>
+        <w:p>
+          <w:pPr>
+            <w:pStyle w:val="Obsah1"/>
+            <w:rPr>
+              <w:rFonts w:eastAsiaTheme="minorEastAsia"/>
+              <w:noProof/>
+              <w:sz w:val="22"/>
+              <w:lang w:eastAsia="cs-CZ"/>
+            </w:rPr>
+          </w:pPr>
+          <w:hyperlink w:anchor="_Toc101801508" w:history="1">
+            <w:r>
+              <w:rPr>
+                <w:rStyle w:val="Hypertextovodkaz"/>
+                <w:noProof/>
+              </w:rPr>
+              <w:t>4</w:t>
+            </w:r>
+            <w:r>
+              <w:rPr>
+                <w:rFonts w:eastAsiaTheme="minorEastAsia"/>
+                <w:noProof/>
+                <w:sz w:val="22"/>
+                <w:lang w:eastAsia="cs-CZ"/>
+              </w:rPr>
+              <w:tab/>
+            </w:r>
+            <w:r>
+              <w:rPr>
+                <w:rStyle w:val="Hypertextovodkaz"/>
+                <w:noProof/>
+              </w:rPr>
+              <w:t>Plugin z pohledu programátora</w:t>
+            </w:r>
+            <w:r>
+              <w:rPr>
+                <w:noProof/>
+                <w:webHidden/>
+              </w:rPr>
+              <w:tab/>
+            </w:r>
+            <w:r>
+              <w:rPr>
+                <w:noProof/>
+                <w:webHidden/>
+              </w:rPr>
+              <w:fldChar w:fldCharType="begin"/>
+            </w:r>
+            <w:r>
+              <w:rPr>
+                <w:noProof/>
+                <w:webHidden/>
+              </w:rPr>
+              <w:instrText xml:space="preserve"> PAGEREF _Toc101801508 \h </w:instrText>
+            </w:r>
+            <w:r>
+              <w:rPr>
+                <w:noProof/>
+                <w:webHidden/>
+              </w:rPr>
+            </w:r>
+            <w:r>
+              <w:rPr>
+                <w:noProof/>
+                <w:webHidden/>
+              </w:rPr>
+              <w:fldChar w:fldCharType="separate"/>
+            </w:r>
+            <w:r>
+              <w:rPr>
+                <w:noProof/>
+                <w:webHidden/>
+              </w:rPr>
+              <w:t>10</w:t>
+            </w:r>
+            <w:r>
+              <w:rPr>
+                <w:noProof/>
+                <w:webHidden/>
+              </w:rPr>
+              <w:fldChar w:fldCharType="end"/>
+            </w:r>
+          </w:hyperlink>
+        </w:p>
+        <w:p>
+          <w:pPr>
+            <w:pStyle w:val="Obsah2"/>
+            <w:rPr>
+              <w:rFonts w:eastAsiaTheme="minorEastAsia"/>
+              <w:noProof/>
+              <w:sz w:val="22"/>
+              <w:lang w:eastAsia="cs-CZ"/>
+            </w:rPr>
+          </w:pPr>
+          <w:hyperlink w:anchor="_Toc101801509" w:history="1">
+            <w:r>
+              <w:rPr>
+                <w:rStyle w:val="Hypertextovodkaz"/>
+                <w:noProof/>
+              </w:rPr>
+              <w:t>4.1</w:t>
+            </w:r>
+            <w:r>
+              <w:rPr>
+                <w:rFonts w:eastAsiaTheme="minorEastAsia"/>
+                <w:noProof/>
+                <w:sz w:val="22"/>
+                <w:lang w:eastAsia="cs-CZ"/>
+              </w:rPr>
+              <w:tab/>
+            </w:r>
+            <w:r>
+              <w:rPr>
+                <w:rStyle w:val="Hypertextovodkaz"/>
+                <w:noProof/>
+              </w:rPr>
+              <w:t>Event a příkaz</w:t>
+            </w:r>
+            <w:r>
+              <w:rPr>
+                <w:noProof/>
+                <w:webHidden/>
+              </w:rPr>
+              <w:tab/>
+            </w:r>
+            <w:r>
+              <w:rPr>
+                <w:noProof/>
+                <w:webHidden/>
+              </w:rPr>
+              <w:fldChar w:fldCharType="begin"/>
+            </w:r>
+            <w:r>
+              <w:rPr>
+                <w:noProof/>
+                <w:webHidden/>
+              </w:rPr>
+              <w:instrText xml:space="preserve"> PAGEREF _Toc101801509 \h </w:instrText>
+            </w:r>
+            <w:r>
+              <w:rPr>
+                <w:noProof/>
+                <w:webHidden/>
+              </w:rPr>
+            </w:r>
+            <w:r>
+              <w:rPr>
+                <w:noProof/>
+                <w:webHidden/>
+              </w:rPr>
+              <w:fldChar w:fldCharType="separate"/>
+            </w:r>
+            <w:r>
+              <w:rPr>
+                <w:noProof/>
+                <w:webHidden/>
+              </w:rPr>
+              <w:t>10</w:t>
+            </w:r>
+            <w:r>
+              <w:rPr>
+                <w:noProof/>
+                <w:webHidden/>
+              </w:rPr>
+              <w:fldChar w:fldCharType="end"/>
+            </w:r>
+          </w:hyperlink>
+        </w:p>
+        <w:p>
+          <w:pPr>
+            <w:pStyle w:val="Obsah3"/>
             <w:tabs>
               <w:tab w:val="left" w:pos="1895"/>
               <w:tab w:val="right" w:leader="dot" w:pos="9060"/>
@@ -1166,32 +1418,32 @@
               <w:rFonts w:eastAsiaTheme="minorEastAsia"/>
               <w:noProof/>
               <w:sz w:val="22"/>
-              <w:lang w:val="en-US"/>
+              <w:lang w:eastAsia="cs-CZ"/>
             </w:rPr>
           </w:pPr>
-          <w:hyperlink w:anchor="_Toc100222728" w:history="1">
-            <w:r>
-              <w:rPr>
-                <w:rStyle w:val="Hyperlink"/>
-                <w:noProof/>
-              </w:rPr>
-              <w:t>2.1.3</w:t>
+          <w:hyperlink w:anchor="_Toc101801510" w:history="1">
+            <w:r>
+              <w:rPr>
+                <w:rStyle w:val="Hypertextovodkaz"/>
+                <w:noProof/>
+              </w:rPr>
+              <w:t>4.1.1</w:t>
             </w:r>
             <w:r>
               <w:rPr>
                 <w:rFonts w:eastAsiaTheme="minorEastAsia"/>
                 <w:noProof/>
                 <w:sz w:val="22"/>
-                <w:lang w:val="en-US"/>
+                <w:lang w:eastAsia="cs-CZ"/>
               </w:rPr>
               <w:tab/>
             </w:r>
             <w:r>
               <w:rPr>
-                <w:rStyle w:val="Hyperlink"/>
-                <w:noProof/>
-              </w:rPr>
-              <w:t>Příkaz /storyenable</w:t>
+                <w:rStyle w:val="Hypertextovodkaz"/>
+                <w:noProof/>
+              </w:rPr>
+              <w:t>Event</w:t>
             </w:r>
             <w:r>
               <w:rPr>
@@ -1212,7 +1464,7 @@
                 <w:noProof/>
                 <w:webHidden/>
               </w:rPr>
-              <w:instrText xml:space="preserve"> PAGEREF _Toc100222728 \h </w:instrText>
+              <w:instrText xml:space="preserve"> PAGEREF _Toc101801510 \h </w:instrText>
             </w:r>
             <w:r>
               <w:rPr>
@@ -1232,7 +1484,7 @@
                 <w:noProof/>
                 <w:webHidden/>
               </w:rPr>
-              <w:t>8</w:t>
+              <w:t>10</w:t>
             </w:r>
             <w:r>
               <w:rPr>
@@ -1245,259 +1497,7 @@
         </w:p>
         <w:p>
           <w:pPr>
-            <w:pStyle w:val="TOC2"/>
-            <w:rPr>
-              <w:rFonts w:eastAsiaTheme="minorEastAsia"/>
-              <w:noProof/>
-              <w:sz w:val="22"/>
-              <w:lang w:val="en-US"/>
-            </w:rPr>
-          </w:pPr>
-          <w:hyperlink w:anchor="_Toc100222729" w:history="1">
-            <w:r>
-              <w:rPr>
-                <w:rStyle w:val="Hyperlink"/>
-                <w:noProof/>
-              </w:rPr>
-              <w:t>2.2</w:t>
-            </w:r>
-            <w:r>
-              <w:rPr>
-                <w:rFonts w:eastAsiaTheme="minorEastAsia"/>
-                <w:noProof/>
-                <w:sz w:val="22"/>
-                <w:lang w:val="en-US"/>
-              </w:rPr>
-              <w:tab/>
-            </w:r>
-            <w:r>
-              <w:rPr>
-                <w:rStyle w:val="Hyperlink"/>
-                <w:noProof/>
-              </w:rPr>
-              <w:t>Příběh pluginu</w:t>
-            </w:r>
-            <w:r>
-              <w:rPr>
-                <w:noProof/>
-                <w:webHidden/>
-              </w:rPr>
-              <w:tab/>
-            </w:r>
-            <w:r>
-              <w:rPr>
-                <w:noProof/>
-                <w:webHidden/>
-              </w:rPr>
-              <w:fldChar w:fldCharType="begin"/>
-            </w:r>
-            <w:r>
-              <w:rPr>
-                <w:noProof/>
-                <w:webHidden/>
-              </w:rPr>
-              <w:instrText xml:space="preserve"> PAGEREF _Toc100222729 \h </w:instrText>
-            </w:r>
-            <w:r>
-              <w:rPr>
-                <w:noProof/>
-                <w:webHidden/>
-              </w:rPr>
-            </w:r>
-            <w:r>
-              <w:rPr>
-                <w:noProof/>
-                <w:webHidden/>
-              </w:rPr>
-              <w:fldChar w:fldCharType="separate"/>
-            </w:r>
-            <w:r>
-              <w:rPr>
-                <w:noProof/>
-                <w:webHidden/>
-              </w:rPr>
-              <w:t>8</w:t>
-            </w:r>
-            <w:r>
-              <w:rPr>
-                <w:noProof/>
-                <w:webHidden/>
-              </w:rPr>
-              <w:fldChar w:fldCharType="end"/>
-            </w:r>
-          </w:hyperlink>
-        </w:p>
-        <w:p>
-          <w:pPr>
-            <w:pStyle w:val="TOC1"/>
-            <w:rPr>
-              <w:rFonts w:eastAsiaTheme="minorEastAsia"/>
-              <w:noProof/>
-              <w:sz w:val="22"/>
-              <w:lang w:val="en-US"/>
-            </w:rPr>
-          </w:pPr>
-          <w:hyperlink w:anchor="_Toc100222730" w:history="1">
-            <w:r>
-              <w:rPr>
-                <w:rStyle w:val="Hyperlink"/>
-                <w:noProof/>
-              </w:rPr>
-              <w:t>3</w:t>
-            </w:r>
-            <w:r>
-              <w:rPr>
-                <w:rFonts w:eastAsiaTheme="minorEastAsia"/>
-                <w:noProof/>
-                <w:sz w:val="22"/>
-                <w:lang w:val="en-US"/>
-              </w:rPr>
-              <w:tab/>
-            </w:r>
-            <w:r>
-              <w:rPr>
-                <w:rStyle w:val="Hyperlink"/>
-                <w:noProof/>
-              </w:rPr>
-              <w:t>Plugin z pohledu programátora</w:t>
-            </w:r>
-            <w:r>
-              <w:rPr>
-                <w:noProof/>
-                <w:webHidden/>
-              </w:rPr>
-              <w:tab/>
-            </w:r>
-            <w:r>
-              <w:rPr>
-                <w:noProof/>
-                <w:webHidden/>
-              </w:rPr>
-              <w:fldChar w:fldCharType="begin"/>
-            </w:r>
-            <w:r>
-              <w:rPr>
-                <w:noProof/>
-                <w:webHidden/>
-              </w:rPr>
-              <w:instrText xml:space="preserve"> PAGEREF _Toc100222730 \h </w:instrText>
-            </w:r>
-            <w:r>
-              <w:rPr>
-                <w:noProof/>
-                <w:webHidden/>
-              </w:rPr>
-            </w:r>
-            <w:r>
-              <w:rPr>
-                <w:noProof/>
-                <w:webHidden/>
-              </w:rPr>
-              <w:fldChar w:fldCharType="separate"/>
-            </w:r>
-            <w:r>
-              <w:rPr>
-                <w:noProof/>
-                <w:webHidden/>
-              </w:rPr>
-              <w:t>9</w:t>
-            </w:r>
-            <w:r>
-              <w:rPr>
-                <w:noProof/>
-                <w:webHidden/>
-              </w:rPr>
-              <w:fldChar w:fldCharType="end"/>
-            </w:r>
-          </w:hyperlink>
-        </w:p>
-        <w:p>
-          <w:pPr>
-            <w:pStyle w:val="TOC2"/>
-            <w:rPr>
-              <w:rFonts w:eastAsiaTheme="minorEastAsia"/>
-              <w:noProof/>
-              <w:sz w:val="22"/>
-              <w:lang w:val="en-US"/>
-            </w:rPr>
-          </w:pPr>
-          <w:hyperlink w:anchor="_Toc100222731" w:history="1">
-            <w:r>
-              <w:rPr>
-                <w:rStyle w:val="Hyperlink"/>
-                <w:noProof/>
-              </w:rPr>
-              <w:t>3.1</w:t>
-            </w:r>
-            <w:r>
-              <w:rPr>
-                <w:rFonts w:eastAsiaTheme="minorEastAsia"/>
-                <w:noProof/>
-                <w:sz w:val="22"/>
-                <w:lang w:val="en-US"/>
-              </w:rPr>
-              <w:tab/>
-            </w:r>
-            <w:r>
-              <w:rPr>
-                <w:rStyle w:val="Hyperlink"/>
-                <w:noProof/>
-              </w:rPr>
-              <w:t>Logika programu</w:t>
-            </w:r>
-            <w:r>
-              <w:rPr>
-                <w:noProof/>
-                <w:webHidden/>
-              </w:rPr>
-              <w:tab/>
-            </w:r>
-            <w:r>
-              <w:rPr>
-                <w:noProof/>
-                <w:webHidden/>
-              </w:rPr>
-              <w:fldChar w:fldCharType="begin"/>
-            </w:r>
-            <w:r>
-              <w:rPr>
-                <w:noProof/>
-                <w:webHidden/>
-              </w:rPr>
-              <w:instrText xml:space="preserve"> PAGEREF _Toc100222731 \h </w:instrText>
-            </w:r>
-            <w:r>
-              <w:rPr>
-                <w:noProof/>
-                <w:webHidden/>
-              </w:rPr>
-            </w:r>
-            <w:r>
-              <w:rPr>
-                <w:noProof/>
-                <w:webHidden/>
-              </w:rPr>
-              <w:fldChar w:fldCharType="separate"/>
-            </w:r>
-            <w:r>
-              <w:rPr>
-                <w:noProof/>
-                <w:webHidden/>
-              </w:rPr>
-              <w:t>9</w:t>
-            </w:r>
-            <w:r>
-              <w:rPr>
-                <w:noProof/>
-                <w:webHidden/>
-              </w:rPr>
-              <w:fldChar w:fldCharType="end"/>
-            </w:r>
-          </w:hyperlink>
-        </w:p>
-        <w:p>
-          <w:pPr>
-            <w:pStyle w:val="TOC3"/>
+            <w:pStyle w:val="Obsah3"/>
             <w:tabs>
               <w:tab w:val="left" w:pos="1895"/>
               <w:tab w:val="right" w:leader="dot" w:pos="9060"/>
@@ -1506,32 +1506,32 @@
               <w:rFonts w:eastAsiaTheme="minorEastAsia"/>
               <w:noProof/>
               <w:sz w:val="22"/>
-              <w:lang w:val="en-US"/>
+              <w:lang w:eastAsia="cs-CZ"/>
             </w:rPr>
           </w:pPr>
-          <w:hyperlink w:anchor="_Toc100222732" w:history="1">
-            <w:r>
-              <w:rPr>
-                <w:rStyle w:val="Hyperlink"/>
-                <w:noProof/>
-              </w:rPr>
-              <w:t>3.1.1</w:t>
+          <w:hyperlink w:anchor="_Toc101801511" w:history="1">
+            <w:r>
+              <w:rPr>
+                <w:rStyle w:val="Hypertextovodkaz"/>
+                <w:noProof/>
+              </w:rPr>
+              <w:t>4.1.2</w:t>
             </w:r>
             <w:r>
               <w:rPr>
                 <w:rFonts w:eastAsiaTheme="minorEastAsia"/>
                 <w:noProof/>
                 <w:sz w:val="22"/>
-                <w:lang w:val="en-US"/>
+                <w:lang w:eastAsia="cs-CZ"/>
               </w:rPr>
               <w:tab/>
             </w:r>
             <w:r>
               <w:rPr>
-                <w:rStyle w:val="Hyperlink"/>
-                <w:noProof/>
-              </w:rPr>
-              <w:t>Určení vzálednosti</w:t>
+                <w:rStyle w:val="Hypertextovodkaz"/>
+                <w:noProof/>
+              </w:rPr>
+              <w:t>Příkaz</w:t>
             </w:r>
             <w:r>
               <w:rPr>
@@ -1552,7 +1552,7 @@
                 <w:noProof/>
                 <w:webHidden/>
               </w:rPr>
-              <w:instrText xml:space="preserve"> PAGEREF _Toc100222732 \h </w:instrText>
+              <w:instrText xml:space="preserve"> PAGEREF _Toc101801511 \h </w:instrText>
             </w:r>
             <w:r>
               <w:rPr>
@@ -1572,7 +1572,7 @@
                 <w:noProof/>
                 <w:webHidden/>
               </w:rPr>
-              <w:t>9</w:t>
+              <w:t>11</w:t>
             </w:r>
             <w:r>
               <w:rPr>
@@ -1585,7 +1585,91 @@
         </w:p>
         <w:p>
           <w:pPr>
-            <w:pStyle w:val="TOC3"/>
+            <w:pStyle w:val="Obsah2"/>
+            <w:rPr>
+              <w:rFonts w:eastAsiaTheme="minorEastAsia"/>
+              <w:noProof/>
+              <w:sz w:val="22"/>
+              <w:lang w:eastAsia="cs-CZ"/>
+            </w:rPr>
+          </w:pPr>
+          <w:hyperlink w:anchor="_Toc101801512" w:history="1">
+            <w:r>
+              <w:rPr>
+                <w:rStyle w:val="Hypertextovodkaz"/>
+                <w:noProof/>
+              </w:rPr>
+              <w:t>4.2</w:t>
+            </w:r>
+            <w:r>
+              <w:rPr>
+                <w:rFonts w:eastAsiaTheme="minorEastAsia"/>
+                <w:noProof/>
+                <w:sz w:val="22"/>
+                <w:lang w:eastAsia="cs-CZ"/>
+              </w:rPr>
+              <w:tab/>
+            </w:r>
+            <w:r>
+              <w:rPr>
+                <w:rStyle w:val="Hypertextovodkaz"/>
+                <w:noProof/>
+              </w:rPr>
+              <w:t>Logika programu</w:t>
+            </w:r>
+            <w:r>
+              <w:rPr>
+                <w:noProof/>
+                <w:webHidden/>
+              </w:rPr>
+              <w:tab/>
+            </w:r>
+            <w:r>
+              <w:rPr>
+                <w:noProof/>
+                <w:webHidden/>
+              </w:rPr>
+              <w:fldChar w:fldCharType="begin"/>
+            </w:r>
+            <w:r>
+              <w:rPr>
+                <w:noProof/>
+                <w:webHidden/>
+              </w:rPr>
+              <w:instrText xml:space="preserve"> PAGEREF _Toc101801512 \h </w:instrText>
+            </w:r>
+            <w:r>
+              <w:rPr>
+                <w:noProof/>
+                <w:webHidden/>
+              </w:rPr>
+            </w:r>
+            <w:r>
+              <w:rPr>
+                <w:noProof/>
+                <w:webHidden/>
+              </w:rPr>
+              <w:fldChar w:fldCharType="separate"/>
+            </w:r>
+            <w:r>
+              <w:rPr>
+                <w:noProof/>
+                <w:webHidden/>
+              </w:rPr>
+              <w:t>11</w:t>
+            </w:r>
+            <w:r>
+              <w:rPr>
+                <w:noProof/>
+                <w:webHidden/>
+              </w:rPr>
+              <w:fldChar w:fldCharType="end"/>
+            </w:r>
+          </w:hyperlink>
+        </w:p>
+        <w:p>
+          <w:pPr>
+            <w:pStyle w:val="Obsah3"/>
             <w:tabs>
               <w:tab w:val="left" w:pos="1895"/>
               <w:tab w:val="right" w:leader="dot" w:pos="9060"/>
@@ -1594,32 +1678,32 @@
               <w:rFonts w:eastAsiaTheme="minorEastAsia"/>
               <w:noProof/>
               <w:sz w:val="22"/>
-              <w:lang w:val="en-US"/>
+              <w:lang w:eastAsia="cs-CZ"/>
             </w:rPr>
           </w:pPr>
-          <w:hyperlink w:anchor="_Toc100222733" w:history="1">
-            <w:r>
-              <w:rPr>
-                <w:rStyle w:val="Hyperlink"/>
-                <w:noProof/>
-              </w:rPr>
-              <w:t>3.1.2</w:t>
+          <w:hyperlink w:anchor="_Toc101801513" w:history="1">
+            <w:r>
+              <w:rPr>
+                <w:rStyle w:val="Hypertextovodkaz"/>
+                <w:noProof/>
+              </w:rPr>
+              <w:t>4.2.1</w:t>
             </w:r>
             <w:r>
               <w:rPr>
                 <w:rFonts w:eastAsiaTheme="minorEastAsia"/>
                 <w:noProof/>
                 <w:sz w:val="22"/>
-                <w:lang w:val="en-US"/>
+                <w:lang w:eastAsia="cs-CZ"/>
               </w:rPr>
               <w:tab/>
             </w:r>
             <w:r>
               <w:rPr>
-                <w:rStyle w:val="Hyperlink"/>
-                <w:noProof/>
-              </w:rPr>
-              <w:t>Spawnování zombies</w:t>
+                <w:rStyle w:val="Hypertextovodkaz"/>
+                <w:noProof/>
+              </w:rPr>
+              <w:t>Určení vzálednosti</w:t>
             </w:r>
             <w:r>
               <w:rPr>
@@ -1640,7 +1724,7 @@
                 <w:noProof/>
                 <w:webHidden/>
               </w:rPr>
-              <w:instrText xml:space="preserve"> PAGEREF _Toc100222733 \h </w:instrText>
+              <w:instrText xml:space="preserve"> PAGEREF _Toc101801513 \h </w:instrText>
             </w:r>
             <w:r>
               <w:rPr>
@@ -1660,7 +1744,7 @@
                 <w:noProof/>
                 <w:webHidden/>
               </w:rPr>
-              <w:t>10</w:t>
+              <w:t>12</w:t>
             </w:r>
             <w:r>
               <w:rPr>
@@ -1673,7 +1757,7 @@
         </w:p>
         <w:p>
           <w:pPr>
-            <w:pStyle w:val="TOC3"/>
+            <w:pStyle w:val="Obsah3"/>
             <w:tabs>
               <w:tab w:val="left" w:pos="1895"/>
               <w:tab w:val="right" w:leader="dot" w:pos="9060"/>
@@ -1682,32 +1766,32 @@
               <w:rFonts w:eastAsiaTheme="minorEastAsia"/>
               <w:noProof/>
               <w:sz w:val="22"/>
-              <w:lang w:val="en-US"/>
+              <w:lang w:eastAsia="cs-CZ"/>
             </w:rPr>
           </w:pPr>
-          <w:hyperlink w:anchor="_Toc100222734" w:history="1">
-            <w:r>
-              <w:rPr>
-                <w:rStyle w:val="Hyperlink"/>
-                <w:noProof/>
-              </w:rPr>
-              <w:t>3.1.3</w:t>
+          <w:hyperlink w:anchor="_Toc101801514" w:history="1">
+            <w:r>
+              <w:rPr>
+                <w:rStyle w:val="Hypertextovodkaz"/>
+                <w:noProof/>
+              </w:rPr>
+              <w:t>4.2.2</w:t>
             </w:r>
             <w:r>
               <w:rPr>
                 <w:rFonts w:eastAsiaTheme="minorEastAsia"/>
                 <w:noProof/>
                 <w:sz w:val="22"/>
-                <w:lang w:val="en-US"/>
+                <w:lang w:eastAsia="cs-CZ"/>
               </w:rPr>
               <w:tab/>
             </w:r>
             <w:r>
               <w:rPr>
-                <w:rStyle w:val="Hyperlink"/>
-                <w:noProof/>
-              </w:rPr>
-              <w:t>Inventář a nastavení hráče</w:t>
+                <w:rStyle w:val="Hypertextovodkaz"/>
+                <w:noProof/>
+              </w:rPr>
+              <w:t>Spawnování zombies</w:t>
             </w:r>
             <w:r>
               <w:rPr>
@@ -1728,7 +1812,7 @@
                 <w:noProof/>
                 <w:webHidden/>
               </w:rPr>
-              <w:instrText xml:space="preserve"> PAGEREF _Toc100222734 \h </w:instrText>
+              <w:instrText xml:space="preserve"> PAGEREF _Toc101801514 \h </w:instrText>
             </w:r>
             <w:r>
               <w:rPr>
@@ -1748,7 +1832,7 @@
                 <w:noProof/>
                 <w:webHidden/>
               </w:rPr>
-              <w:t>10</w:t>
+              <w:t>12</w:t>
             </w:r>
             <w:r>
               <w:rPr>
@@ -1761,7 +1845,7 @@
         </w:p>
         <w:p>
           <w:pPr>
-            <w:pStyle w:val="TOC3"/>
+            <w:pStyle w:val="Obsah3"/>
             <w:tabs>
               <w:tab w:val="left" w:pos="1895"/>
               <w:tab w:val="right" w:leader="dot" w:pos="9060"/>
@@ -1770,32 +1854,32 @@
               <w:rFonts w:eastAsiaTheme="minorEastAsia"/>
               <w:noProof/>
               <w:sz w:val="22"/>
-              <w:lang w:val="en-US"/>
+              <w:lang w:eastAsia="cs-CZ"/>
             </w:rPr>
           </w:pPr>
-          <w:hyperlink w:anchor="_Toc100222735" w:history="1">
-            <w:r>
-              <w:rPr>
-                <w:rStyle w:val="Hyperlink"/>
-                <w:noProof/>
-              </w:rPr>
-              <w:t>3.1.4</w:t>
+          <w:hyperlink w:anchor="_Toc101801515" w:history="1">
+            <w:r>
+              <w:rPr>
+                <w:rStyle w:val="Hypertextovodkaz"/>
+                <w:noProof/>
+              </w:rPr>
+              <w:t>4.2.3</w:t>
             </w:r>
             <w:r>
               <w:rPr>
                 <w:rFonts w:eastAsiaTheme="minorEastAsia"/>
                 <w:noProof/>
                 <w:sz w:val="22"/>
-                <w:lang w:val="en-US"/>
+                <w:lang w:eastAsia="cs-CZ"/>
               </w:rPr>
               <w:tab/>
             </w:r>
             <w:r>
               <w:rPr>
-                <w:rStyle w:val="Hyperlink"/>
-                <w:noProof/>
-              </w:rPr>
-              <w:t>Reset pluginu</w:t>
+                <w:rStyle w:val="Hypertextovodkaz"/>
+                <w:noProof/>
+              </w:rPr>
+              <w:t>Inventář a nastavení hráče</w:t>
             </w:r>
             <w:r>
               <w:rPr>
@@ -1816,7 +1900,7 @@
                 <w:noProof/>
                 <w:webHidden/>
               </w:rPr>
-              <w:instrText xml:space="preserve"> PAGEREF _Toc100222735 \h </w:instrText>
+              <w:instrText xml:space="preserve"> PAGEREF _Toc101801515 \h </w:instrText>
             </w:r>
             <w:r>
               <w:rPr>
@@ -1836,7 +1920,7 @@
                 <w:noProof/>
                 <w:webHidden/>
               </w:rPr>
-              <w:t>10</w:t>
+              <w:t>13</w:t>
             </w:r>
             <w:r>
               <w:rPr>
@@ -1849,7 +1933,7 @@
         </w:p>
         <w:p>
           <w:pPr>
-            <w:pStyle w:val="TOC3"/>
+            <w:pStyle w:val="Obsah3"/>
             <w:tabs>
               <w:tab w:val="left" w:pos="1895"/>
               <w:tab w:val="right" w:leader="dot" w:pos="9060"/>
@@ -1858,32 +1942,32 @@
               <w:rFonts w:eastAsiaTheme="minorEastAsia"/>
               <w:noProof/>
               <w:sz w:val="22"/>
-              <w:lang w:val="en-US"/>
+              <w:lang w:eastAsia="cs-CZ"/>
             </w:rPr>
           </w:pPr>
-          <w:hyperlink w:anchor="_Toc100222736" w:history="1">
-            <w:r>
-              <w:rPr>
-                <w:rStyle w:val="Hyperlink"/>
-                <w:noProof/>
-              </w:rPr>
-              <w:t>3.1.5</w:t>
+          <w:hyperlink w:anchor="_Toc101801516" w:history="1">
+            <w:r>
+              <w:rPr>
+                <w:rStyle w:val="Hypertextovodkaz"/>
+                <w:noProof/>
+              </w:rPr>
+              <w:t>4.2.4</w:t>
             </w:r>
             <w:r>
               <w:rPr>
                 <w:rFonts w:eastAsiaTheme="minorEastAsia"/>
                 <w:noProof/>
                 <w:sz w:val="22"/>
-                <w:lang w:val="en-US"/>
+                <w:lang w:eastAsia="cs-CZ"/>
               </w:rPr>
               <w:tab/>
             </w:r>
             <w:r>
               <w:rPr>
-                <w:rStyle w:val="Hyperlink"/>
-                <w:noProof/>
-              </w:rPr>
-              <w:t>Vypisování příběhu a časový limit</w:t>
+                <w:rStyle w:val="Hypertextovodkaz"/>
+                <w:noProof/>
+              </w:rPr>
+              <w:t>Reset pluginu</w:t>
             </w:r>
             <w:r>
               <w:rPr>
@@ -1904,7 +1988,7 @@
                 <w:noProof/>
                 <w:webHidden/>
               </w:rPr>
-              <w:instrText xml:space="preserve"> PAGEREF _Toc100222736 \h </w:instrText>
+              <w:instrText xml:space="preserve"> PAGEREF _Toc101801516 \h </w:instrText>
             </w:r>
             <w:r>
               <w:rPr>
@@ -1924,7 +2008,7 @@
                 <w:noProof/>
                 <w:webHidden/>
               </w:rPr>
-              <w:t>11</w:t>
+              <w:t>13</w:t>
             </w:r>
             <w:r>
               <w:rPr>
@@ -1937,7 +2021,7 @@
         </w:p>
         <w:p>
           <w:pPr>
-            <w:pStyle w:val="TOC3"/>
+            <w:pStyle w:val="Obsah3"/>
             <w:tabs>
               <w:tab w:val="left" w:pos="1895"/>
               <w:tab w:val="right" w:leader="dot" w:pos="9060"/>
@@ -1946,32 +2030,32 @@
               <w:rFonts w:eastAsiaTheme="minorEastAsia"/>
               <w:noProof/>
               <w:sz w:val="22"/>
-              <w:lang w:val="en-US"/>
+              <w:lang w:eastAsia="cs-CZ"/>
             </w:rPr>
           </w:pPr>
-          <w:hyperlink w:anchor="_Toc100222737" w:history="1">
-            <w:r>
-              <w:rPr>
-                <w:rStyle w:val="Hyperlink"/>
-                <w:noProof/>
-              </w:rPr>
-              <w:t>3.1.6</w:t>
+          <w:hyperlink w:anchor="_Toc101801517" w:history="1">
+            <w:r>
+              <w:rPr>
+                <w:rStyle w:val="Hypertextovodkaz"/>
+                <w:noProof/>
+              </w:rPr>
+              <w:t>4.2.5</w:t>
             </w:r>
             <w:r>
               <w:rPr>
                 <w:rFonts w:eastAsiaTheme="minorEastAsia"/>
                 <w:noProof/>
                 <w:sz w:val="22"/>
-                <w:lang w:val="en-US"/>
+                <w:lang w:eastAsia="cs-CZ"/>
               </w:rPr>
               <w:tab/>
             </w:r>
             <w:r>
               <w:rPr>
-                <w:rStyle w:val="Hyperlink"/>
-                <w:noProof/>
-              </w:rPr>
-              <w:t>Teleportace po hitu entity</w:t>
+                <w:rStyle w:val="Hypertextovodkaz"/>
+                <w:noProof/>
+              </w:rPr>
+              <w:t>Vypisování příběhu a časový limit</w:t>
             </w:r>
             <w:r>
               <w:rPr>
@@ -1992,7 +2076,7 @@
                 <w:noProof/>
                 <w:webHidden/>
               </w:rPr>
-              <w:instrText xml:space="preserve"> PAGEREF _Toc100222737 \h </w:instrText>
+              <w:instrText xml:space="preserve"> PAGEREF _Toc101801517 \h </w:instrText>
             </w:r>
             <w:r>
               <w:rPr>
@@ -2012,7 +2096,7 @@
                 <w:noProof/>
                 <w:webHidden/>
               </w:rPr>
-              <w:t>11</w:t>
+              <w:t>13</w:t>
             </w:r>
             <w:r>
               <w:rPr>
@@ -2025,7 +2109,7 @@
         </w:p>
         <w:p>
           <w:pPr>
-            <w:pStyle w:val="TOC3"/>
+            <w:pStyle w:val="Obsah3"/>
             <w:tabs>
               <w:tab w:val="left" w:pos="1895"/>
               <w:tab w:val="right" w:leader="dot" w:pos="9060"/>
@@ -2034,32 +2118,32 @@
               <w:rFonts w:eastAsiaTheme="minorEastAsia"/>
               <w:noProof/>
               <w:sz w:val="22"/>
-              <w:lang w:val="en-US"/>
+              <w:lang w:eastAsia="cs-CZ"/>
             </w:rPr>
           </w:pPr>
-          <w:hyperlink w:anchor="_Toc100222738" w:history="1">
-            <w:r>
-              <w:rPr>
-                <w:rStyle w:val="Hyperlink"/>
-                <w:noProof/>
-              </w:rPr>
-              <w:t>3.1.7</w:t>
+          <w:hyperlink w:anchor="_Toc101801518" w:history="1">
+            <w:r>
+              <w:rPr>
+                <w:rStyle w:val="Hypertextovodkaz"/>
+                <w:noProof/>
+              </w:rPr>
+              <w:t>4.2.6</w:t>
             </w:r>
             <w:r>
               <w:rPr>
                 <w:rFonts w:eastAsiaTheme="minorEastAsia"/>
                 <w:noProof/>
                 <w:sz w:val="22"/>
-                <w:lang w:val="en-US"/>
+                <w:lang w:eastAsia="cs-CZ"/>
               </w:rPr>
               <w:tab/>
             </w:r>
             <w:r>
               <w:rPr>
-                <w:rStyle w:val="Hyperlink"/>
-                <w:noProof/>
-              </w:rPr>
-              <w:t>Konec hry</w:t>
+                <w:rStyle w:val="Hypertextovodkaz"/>
+                <w:noProof/>
+              </w:rPr>
+              <w:t>Teleportace po hitu entity</w:t>
             </w:r>
             <w:r>
               <w:rPr>
@@ -2080,7 +2164,7 @@
                 <w:noProof/>
                 <w:webHidden/>
               </w:rPr>
-              <w:instrText xml:space="preserve"> PAGEREF _Toc100222738 \h </w:instrText>
+              <w:instrText xml:space="preserve"> PAGEREF _Toc101801518 \h </w:instrText>
             </w:r>
             <w:r>
               <w:rPr>
@@ -2100,7 +2184,7 @@
                 <w:noProof/>
                 <w:webHidden/>
               </w:rPr>
-              <w:t>12</w:t>
+              <w:t>13</w:t>
             </w:r>
             <w:r>
               <w:rPr>
@@ -2113,37 +2197,41 @@
         </w:p>
         <w:p>
           <w:pPr>
-            <w:pStyle w:val="TOC1"/>
+            <w:pStyle w:val="Obsah3"/>
+            <w:tabs>
+              <w:tab w:val="left" w:pos="1895"/>
+              <w:tab w:val="right" w:leader="dot" w:pos="9060"/>
+            </w:tabs>
             <w:rPr>
               <w:rFonts w:eastAsiaTheme="minorEastAsia"/>
               <w:noProof/>
               <w:sz w:val="22"/>
-              <w:lang w:val="en-US"/>
+              <w:lang w:eastAsia="cs-CZ"/>
             </w:rPr>
           </w:pPr>
-          <w:hyperlink w:anchor="_Toc100222739" w:history="1">
-            <w:r>
-              <w:rPr>
-                <w:rStyle w:val="Hyperlink"/>
-                <w:noProof/>
-              </w:rPr>
-              <w:t>4</w:t>
+          <w:hyperlink w:anchor="_Toc101801519" w:history="1">
+            <w:r>
+              <w:rPr>
+                <w:rStyle w:val="Hypertextovodkaz"/>
+                <w:noProof/>
+              </w:rPr>
+              <w:t>4.2.7</w:t>
             </w:r>
             <w:r>
               <w:rPr>
                 <w:rFonts w:eastAsiaTheme="minorEastAsia"/>
                 <w:noProof/>
                 <w:sz w:val="22"/>
-                <w:lang w:val="en-US"/>
+                <w:lang w:eastAsia="cs-CZ"/>
               </w:rPr>
               <w:tab/>
             </w:r>
             <w:r>
               <w:rPr>
-                <w:rStyle w:val="Hyperlink"/>
-                <w:noProof/>
-              </w:rPr>
-              <w:t>Závěr</w:t>
+                <w:rStyle w:val="Hypertextovodkaz"/>
+                <w:noProof/>
+              </w:rPr>
+              <w:t>Konec hry</w:t>
             </w:r>
             <w:r>
               <w:rPr>
@@ -2164,7 +2252,7 @@
                 <w:noProof/>
                 <w:webHidden/>
               </w:rPr>
-              <w:instrText xml:space="preserve"> PAGEREF _Toc100222739 \h </w:instrText>
+              <w:instrText xml:space="preserve"> PAGEREF _Toc101801519 \h </w:instrText>
             </w:r>
             <w:r>
               <w:rPr>
@@ -2184,7 +2272,7 @@
                 <w:noProof/>
                 <w:webHidden/>
               </w:rPr>
-              <w:t>12</w:t>
+              <w:t>14</w:t>
             </w:r>
             <w:r>
               <w:rPr>
@@ -2197,18 +2285,18 @@
         </w:p>
         <w:p>
           <w:pPr>
-            <w:pStyle w:val="TOC1"/>
+            <w:pStyle w:val="Obsah1"/>
             <w:rPr>
               <w:rFonts w:eastAsiaTheme="minorEastAsia"/>
               <w:noProof/>
               <w:sz w:val="22"/>
-              <w:lang w:val="en-US"/>
+              <w:lang w:eastAsia="cs-CZ"/>
             </w:rPr>
           </w:pPr>
-          <w:hyperlink w:anchor="_Toc100222740" w:history="1">
-            <w:r>
-              <w:rPr>
-                <w:rStyle w:val="Hyperlink"/>
+          <w:hyperlink w:anchor="_Toc101801520" w:history="1">
+            <w:r>
+              <w:rPr>
+                <w:rStyle w:val="Hypertextovodkaz"/>
                 <w:noProof/>
               </w:rPr>
               <w:t>5</w:t>
@@ -2218,16 +2306,16 @@
                 <w:rFonts w:eastAsiaTheme="minorEastAsia"/>
                 <w:noProof/>
                 <w:sz w:val="22"/>
-                <w:lang w:val="en-US"/>
+                <w:lang w:eastAsia="cs-CZ"/>
               </w:rPr>
               <w:tab/>
             </w:r>
             <w:r>
               <w:rPr>
-                <w:rStyle w:val="Hyperlink"/>
-                <w:noProof/>
-              </w:rPr>
-              <w:t>Přílohy</w:t>
+                <w:rStyle w:val="Hypertextovodkaz"/>
+                <w:noProof/>
+              </w:rPr>
+              <w:t>Závěr</w:t>
             </w:r>
             <w:r>
               <w:rPr>
@@ -2248,7 +2336,7 @@
                 <w:noProof/>
                 <w:webHidden/>
               </w:rPr>
-              <w:instrText xml:space="preserve"> PAGEREF _Toc100222740 \h </w:instrText>
+              <w:instrText xml:space="preserve"> PAGEREF _Toc101801520 \h </w:instrText>
             </w:r>
             <w:r>
               <w:rPr>
@@ -2268,7 +2356,7 @@
                 <w:noProof/>
                 <w:webHidden/>
               </w:rPr>
-              <w:t>13</w:t>
+              <w:t>15</w:t>
             </w:r>
             <w:r>
               <w:rPr>
@@ -2281,37 +2369,37 @@
         </w:p>
         <w:p>
           <w:pPr>
-            <w:pStyle w:val="TOC2"/>
+            <w:pStyle w:val="Obsah1"/>
             <w:rPr>
               <w:rFonts w:eastAsiaTheme="minorEastAsia"/>
               <w:noProof/>
               <w:sz w:val="22"/>
-              <w:lang w:val="en-US"/>
+              <w:lang w:eastAsia="cs-CZ"/>
             </w:rPr>
           </w:pPr>
-          <w:hyperlink w:anchor="_Toc100222741" w:history="1">
-            <w:r>
-              <w:rPr>
-                <w:rStyle w:val="Hyperlink"/>
-                <w:noProof/>
-              </w:rPr>
-              <w:t>5.1</w:t>
+          <w:hyperlink w:anchor="_Toc101801521" w:history="1">
+            <w:r>
+              <w:rPr>
+                <w:rStyle w:val="Hypertextovodkaz"/>
+                <w:noProof/>
+              </w:rPr>
+              <w:t>6</w:t>
             </w:r>
             <w:r>
               <w:rPr>
                 <w:rFonts w:eastAsiaTheme="minorEastAsia"/>
                 <w:noProof/>
                 <w:sz w:val="22"/>
-                <w:lang w:val="en-US"/>
+                <w:lang w:eastAsia="cs-CZ"/>
               </w:rPr>
               <w:tab/>
             </w:r>
             <w:r>
               <w:rPr>
-                <w:rStyle w:val="Hyperlink"/>
-                <w:noProof/>
-              </w:rPr>
-              <w:t>Seznam obrázků</w:t>
+                <w:rStyle w:val="Hypertextovodkaz"/>
+                <w:noProof/>
+              </w:rPr>
+              <w:t>Zdroje</w:t>
             </w:r>
             <w:r>
               <w:rPr>
@@ -2332,7 +2420,7 @@
                 <w:noProof/>
                 <w:webHidden/>
               </w:rPr>
-              <w:instrText xml:space="preserve"> PAGEREF _Toc100222741 \h </w:instrText>
+              <w:instrText xml:space="preserve"> PAGEREF _Toc101801521 \h </w:instrText>
             </w:r>
             <w:r>
               <w:rPr>
@@ -2352,7 +2440,7 @@
                 <w:noProof/>
                 <w:webHidden/>
               </w:rPr>
-              <w:t>13</w:t>
+              <w:t>16</w:t>
             </w:r>
             <w:r>
               <w:rPr>
@@ -2365,37 +2453,37 @@
         </w:p>
         <w:p>
           <w:pPr>
-            <w:pStyle w:val="TOC2"/>
+            <w:pStyle w:val="Obsah1"/>
             <w:rPr>
               <w:rFonts w:eastAsiaTheme="minorEastAsia"/>
               <w:noProof/>
               <w:sz w:val="22"/>
-              <w:lang w:val="en-US"/>
+              <w:lang w:eastAsia="cs-CZ"/>
             </w:rPr>
           </w:pPr>
-          <w:hyperlink w:anchor="_Toc100222742" w:history="1">
-            <w:r>
-              <w:rPr>
-                <w:rStyle w:val="Hyperlink"/>
-                <w:noProof/>
-              </w:rPr>
-              <w:t>5.2</w:t>
+          <w:hyperlink w:anchor="_Toc101801522" w:history="1">
+            <w:r>
+              <w:rPr>
+                <w:rStyle w:val="Hypertextovodkaz"/>
+                <w:noProof/>
+              </w:rPr>
+              <w:t>7</w:t>
             </w:r>
             <w:r>
               <w:rPr>
                 <w:rFonts w:eastAsiaTheme="minorEastAsia"/>
                 <w:noProof/>
                 <w:sz w:val="22"/>
-                <w:lang w:val="en-US"/>
+                <w:lang w:eastAsia="cs-CZ"/>
               </w:rPr>
               <w:tab/>
             </w:r>
             <w:r>
               <w:rPr>
-                <w:rStyle w:val="Hyperlink"/>
-                <w:noProof/>
-              </w:rPr>
-              <w:t>Zdroje</w:t>
+                <w:rStyle w:val="Hypertextovodkaz"/>
+                <w:noProof/>
+              </w:rPr>
+              <w:t>Přílohy</w:t>
             </w:r>
             <w:r>
               <w:rPr>
@@ -2416,7 +2504,7 @@
                 <w:noProof/>
                 <w:webHidden/>
               </w:rPr>
-              <w:instrText xml:space="preserve"> PAGEREF _Toc100222742 \h </w:instrText>
+              <w:instrText xml:space="preserve"> PAGEREF _Toc101801522 \h </w:instrText>
             </w:r>
             <w:r>
               <w:rPr>
@@ -2436,7 +2524,7 @@
                 <w:noProof/>
                 <w:webHidden/>
               </w:rPr>
-              <w:t>13</w:t>
+              <w:t>17</w:t>
             </w:r>
             <w:r>
               <w:rPr>
@@ -2449,7 +2537,91 @@
         </w:p>
         <w:p>
           <w:pPr>
-            <w:pStyle w:val="TOC2"/>
+            <w:pStyle w:val="Obsah2"/>
+            <w:rPr>
+              <w:rFonts w:eastAsiaTheme="minorEastAsia"/>
+              <w:noProof/>
+              <w:sz w:val="22"/>
+              <w:lang w:eastAsia="cs-CZ"/>
+            </w:rPr>
+          </w:pPr>
+          <w:hyperlink w:anchor="_Toc101801523" w:history="1">
+            <w:r>
+              <w:rPr>
+                <w:rStyle w:val="Hypertextovodkaz"/>
+                <w:noProof/>
+              </w:rPr>
+              <w:t>7.1</w:t>
+            </w:r>
+            <w:r>
+              <w:rPr>
+                <w:rFonts w:eastAsiaTheme="minorEastAsia"/>
+                <w:noProof/>
+                <w:sz w:val="22"/>
+                <w:lang w:eastAsia="cs-CZ"/>
+              </w:rPr>
+              <w:tab/>
+            </w:r>
+            <w:r>
+              <w:rPr>
+                <w:rStyle w:val="Hypertextovodkaz"/>
+                <w:noProof/>
+              </w:rPr>
+              <w:t>Seznam obrázků</w:t>
+            </w:r>
+            <w:r>
+              <w:rPr>
+                <w:noProof/>
+                <w:webHidden/>
+              </w:rPr>
+              <w:tab/>
+            </w:r>
+            <w:r>
+              <w:rPr>
+                <w:noProof/>
+                <w:webHidden/>
+              </w:rPr>
+              <w:fldChar w:fldCharType="begin"/>
+            </w:r>
+            <w:r>
+              <w:rPr>
+                <w:noProof/>
+                <w:webHidden/>
+              </w:rPr>
+              <w:instrText xml:space="preserve"> PAGEREF _Toc101801523 \h </w:instrText>
+            </w:r>
+            <w:r>
+              <w:rPr>
+                <w:noProof/>
+                <w:webHidden/>
+              </w:rPr>
+            </w:r>
+            <w:r>
+              <w:rPr>
+                <w:noProof/>
+                <w:webHidden/>
+              </w:rPr>
+              <w:fldChar w:fldCharType="separate"/>
+            </w:r>
+            <w:r>
+              <w:rPr>
+                <w:noProof/>
+                <w:webHidden/>
+              </w:rPr>
+              <w:t>17</w:t>
+            </w:r>
+            <w:r>
+              <w:rPr>
+                <w:noProof/>
+                <w:webHidden/>
+              </w:rPr>
+              <w:fldChar w:fldCharType="end"/>
+            </w:r>
+          </w:hyperlink>
+        </w:p>
+        <w:p>
+          <w:pPr>
+            <w:pStyle w:val="Obsah2"/>
           </w:pPr>
           <w:r>
             <w:rPr>
@@ -2644,9 +2816,9 @@
     </w:p>
     <w:p>
       <w:pPr>
-        <w:pStyle w:val="Heading1"/>
-      </w:pPr>
-      <w:bookmarkStart w:id="3" w:name="_Toc100222720"/>
+        <w:pStyle w:val="Nadpis1"/>
+      </w:pPr>
+      <w:bookmarkStart w:id="3" w:name="_Toc101801499"/>
       <w:r>
         <w:lastRenderedPageBreak/>
         <w:t>Úvod</w:t>
@@ -2655,100 +2827,319 @@
     </w:p>
     <w:p>
       <w:pPr>
-        <w:pStyle w:val="Heading2"/>
-      </w:pPr>
-      <w:bookmarkStart w:id="4" w:name="_Toc100222721"/>
-      <w:r>
-        <w:t>Zadání ročníkové práce</w:t>
-      </w:r>
-      <w:bookmarkEnd w:id="4"/>
-    </w:p>
-    <w:p>
-      <w:pPr>
         <w:rPr>
           <w:rFonts w:cstheme="minorHAnsi"/>
           <w:szCs w:val="24"/>
         </w:rPr>
       </w:pPr>
       <w:r>
+        <w:t xml:space="preserve">Cílem této ročníkové práce bylo vytvořit </w:t>
+      </w:r>
+      <w:r>
         <w:rPr>
           <w:rFonts w:cstheme="minorHAnsi"/>
           <w:szCs w:val="24"/>
         </w:rPr>
-        <w:t>Rozhodl</w:t>
+        <w:t>příběhové rozšíření do hry minecraft, dále jen „plugin“</w:t>
       </w:r>
       <w:r>
         <w:rPr>
           <w:rFonts w:cstheme="minorHAnsi"/>
           <w:szCs w:val="24"/>
         </w:rPr>
-        <w:t xml:space="preserve"> </w:t>
+        <w:t xml:space="preserve">, v programovacím jazyce java, který si mohou zahrát hráči hry minecraft. </w:t>
       </w:r>
       <w:r>
         <w:rPr>
           <w:rFonts w:cstheme="minorHAnsi"/>
           <w:szCs w:val="24"/>
         </w:rPr>
-        <w:t xml:space="preserve">jsem se, že </w:t>
-      </w:r>
-      <w:r>
-        <w:rPr>
+        <w:t>Hlavní částí tohoto pluginu je framework</w:t>
+      </w:r>
+      <w:r>
+        <w:rPr>
+          <w:rStyle w:val="Znakapoznpodarou"/>
           <w:rFonts w:cstheme="minorHAnsi"/>
           <w:szCs w:val="24"/>
         </w:rPr>
-        <w:t xml:space="preserve">napíši </w:t>
+        <w:footnoteReference w:id="1"/>
       </w:r>
       <w:r>
         <w:rPr>
           <w:rFonts w:cstheme="minorHAnsi"/>
           <w:szCs w:val="24"/>
         </w:rPr>
-        <w:t xml:space="preserve">příběhové rozšíření do hry minecraft, dále jen „plugin“. Zadání jsem si vybral z možností od pana Jana Tilla. Byla to jedna z možností, která mě nejvíc zaujala. Hru minecraft jsem začal hrát v roce 2012, rok po tom, co vyšla, proto k ní mám tak blízko. Dlouhou dobu jsem přemýšlel, že bych „vytvořil“ nějaké rozhraní do té hry, ale nikdy jsem se k tomu sám neodhodlal. Byl jsem tedy velice rád, že jsem si mohl vybrat toto téma. </w:t>
-      </w:r>
-    </w:p>
-    <w:p>
-      <w:pPr>
-        <w:pStyle w:val="Heading2"/>
-      </w:pPr>
-      <w:bookmarkStart w:id="5" w:name="_Toc100222722"/>
-      <w:r>
-        <w:t>Použité programy a licence</w:t>
+        <w:t xml:space="preserve"> „</w:t>
+      </w:r>
+      <w:proofErr w:type="spellStart"/>
+      <w:r>
+        <w:rPr>
+          <w:rFonts w:cstheme="minorHAnsi"/>
+          <w:szCs w:val="24"/>
+        </w:rPr>
+        <w:t>minecraft</w:t>
+      </w:r>
+      <w:proofErr w:type="spellEnd"/>
+      <w:r>
+        <w:rPr>
+          <w:rFonts w:cstheme="minorHAnsi"/>
+          <w:szCs w:val="24"/>
+        </w:rPr>
+        <w:t xml:space="preserve"> </w:t>
+      </w:r>
+      <w:proofErr w:type="spellStart"/>
+      <w:r>
+        <w:rPr>
+          <w:rFonts w:cstheme="minorHAnsi"/>
+          <w:szCs w:val="24"/>
+        </w:rPr>
+        <w:t>developement</w:t>
+      </w:r>
+      <w:proofErr w:type="spellEnd"/>
+      <w:r>
+        <w:rPr>
+          <w:rFonts w:cstheme="minorHAnsi"/>
+          <w:szCs w:val="24"/>
+        </w:rPr>
+        <w:t xml:space="preserve">“, který je určený přímo na vývoj rozšíření do této hry. </w:t>
+      </w:r>
+    </w:p>
+    <w:p>
+      <w:pPr>
+        <w:rPr>
+          <w:rFonts w:cstheme="minorHAnsi"/>
+          <w:szCs w:val="24"/>
+        </w:rPr>
+      </w:pPr>
+      <w:r>
+        <w:rPr>
+          <w:rFonts w:cstheme="minorHAnsi"/>
+          <w:szCs w:val="24"/>
+        </w:rPr>
+        <w:t>Pří</w:t>
+      </w:r>
+      <w:r>
+        <w:rPr>
+          <w:rFonts w:cstheme="minorHAnsi"/>
+          <w:szCs w:val="24"/>
+        </w:rPr>
+        <w:t>nos této práce bylo vytvořit rozšíření, které zaujme komunitu hráčů hry Minecraft</w:t>
+      </w:r>
+      <w:r>
+        <w:rPr>
+          <w:rStyle w:val="Znakapoznpodarou"/>
+          <w:rFonts w:cstheme="minorHAnsi"/>
+          <w:szCs w:val="24"/>
+        </w:rPr>
+        <w:footnoteReference w:id="2"/>
+      </w:r>
+      <w:r>
+        <w:rPr>
+          <w:rFonts w:cstheme="minorHAnsi"/>
+          <w:szCs w:val="24"/>
+        </w:rPr>
+        <w:t xml:space="preserve">. </w:t>
+      </w:r>
+    </w:p>
+    <w:p>
+      <w:pPr>
+        <w:rPr>
+          <w:rFonts w:cstheme="minorHAnsi"/>
+          <w:szCs w:val="24"/>
+        </w:rPr>
+      </w:pPr>
+      <w:r>
+        <w:rPr>
+          <w:rFonts w:cstheme="minorHAnsi"/>
+          <w:szCs w:val="24"/>
+        </w:rPr>
+        <w:t>Tato práce se zaměřuje na vývoj pluginů ve hře minecraft a řešení problémů se syntaxí daného frameworku, práci s eventy, příkazy a programy potřebné pro vývoj.</w:t>
+      </w:r>
+      <w:r>
+        <w:rPr>
+          <w:rFonts w:cstheme="minorHAnsi"/>
+          <w:szCs w:val="24"/>
+        </w:rPr>
+        <w:t xml:space="preserve"> </w:t>
+      </w:r>
+    </w:p>
+    <w:p>
+      <w:pPr>
+        <w:rPr>
+          <w:rFonts w:cstheme="minorHAnsi"/>
+          <w:szCs w:val="24"/>
+        </w:rPr>
+      </w:pPr>
+    </w:p>
+    <w:p>
+      <w:pPr>
+        <w:rPr>
+          <w:rFonts w:cstheme="minorHAnsi"/>
+          <w:szCs w:val="24"/>
+        </w:rPr>
+      </w:pPr>
+    </w:p>
+    <w:p>
+      <w:pPr>
+        <w:rPr>
+          <w:rFonts w:cstheme="minorHAnsi"/>
+          <w:szCs w:val="24"/>
+        </w:rPr>
+      </w:pPr>
+    </w:p>
+    <w:p>
+      <w:pPr>
+        <w:rPr>
+          <w:rFonts w:cstheme="minorHAnsi"/>
+          <w:szCs w:val="24"/>
+        </w:rPr>
+      </w:pPr>
+    </w:p>
+    <w:p>
+      <w:pPr>
+        <w:rPr>
+          <w:rFonts w:cstheme="minorHAnsi"/>
+          <w:szCs w:val="24"/>
+        </w:rPr>
+      </w:pPr>
+    </w:p>
+    <w:p>
+      <w:pPr>
+        <w:rPr>
+          <w:rFonts w:cstheme="minorHAnsi"/>
+          <w:szCs w:val="24"/>
+        </w:rPr>
+      </w:pPr>
+    </w:p>
+    <w:p>
+      <w:pPr>
+        <w:rPr>
+          <w:rFonts w:cstheme="minorHAnsi"/>
+          <w:szCs w:val="24"/>
+        </w:rPr>
+      </w:pPr>
+    </w:p>
+    <w:p>
+      <w:pPr>
+        <w:rPr>
+          <w:rFonts w:cstheme="minorHAnsi"/>
+          <w:szCs w:val="24"/>
+        </w:rPr>
+      </w:pPr>
+    </w:p>
+    <w:p>
+      <w:pPr>
+        <w:rPr>
+          <w:rFonts w:cstheme="minorHAnsi"/>
+          <w:szCs w:val="24"/>
+        </w:rPr>
+      </w:pPr>
+    </w:p>
+    <w:p>
+      <w:pPr>
+        <w:rPr>
+          <w:rFonts w:cstheme="minorHAnsi"/>
+          <w:szCs w:val="24"/>
+        </w:rPr>
+      </w:pPr>
+    </w:p>
+    <w:p>
+      <w:pPr>
+        <w:pStyle w:val="Nadpis1"/>
+      </w:pPr>
+      <w:bookmarkStart w:id="4" w:name="_Toc101801500"/>
+      <w:r>
+        <w:t>Technický úvod</w:t>
+      </w:r>
+      <w:bookmarkEnd w:id="4"/>
+    </w:p>
+    <w:p>
+      <w:r>
+        <w:t xml:space="preserve">Programů potřebných pro vývoj a následující používání je celá řada. Tato práce byla dělána v IDE </w:t>
+      </w:r>
+      <w:proofErr w:type="spellStart"/>
+      <w:r>
+        <w:t>IntelliJ</w:t>
+      </w:r>
+      <w:proofErr w:type="spellEnd"/>
+      <w:r>
+        <w:t xml:space="preserve"> IDEA</w:t>
+      </w:r>
+      <w:r>
+        <w:rPr>
+          <w:rStyle w:val="Znakapoznpodarou"/>
+        </w:rPr>
+        <w:footnoteReference w:id="3"/>
+      </w:r>
+      <w:r>
+        <w:t xml:space="preserve"> </w:t>
+      </w:r>
+      <w:r>
+        <w:t>s frameworkem „</w:t>
+      </w:r>
+      <w:proofErr w:type="spellStart"/>
+      <w:r>
+        <w:t>m</w:t>
+      </w:r>
+      <w:r>
+        <w:t>inecraft</w:t>
+      </w:r>
+      <w:proofErr w:type="spellEnd"/>
+      <w:r>
+        <w:t xml:space="preserve"> development“. Dále je potřeba minecraftový server, na kterém </w:t>
+      </w:r>
+      <w:r>
+        <w:t>se bude plugin spouštět</w:t>
+      </w:r>
+      <w:r>
+        <w:t xml:space="preserve">. Zde byl použit server od </w:t>
+      </w:r>
+      <w:proofErr w:type="spellStart"/>
+      <w:r>
+        <w:t>spigotu</w:t>
+      </w:r>
+      <w:proofErr w:type="spellEnd"/>
+      <w:r>
+        <w:rPr>
+          <w:rStyle w:val="Znakapoznpodarou"/>
+        </w:rPr>
+        <w:footnoteReference w:id="4"/>
+      </w:r>
+      <w:r>
+        <w:t xml:space="preserve">, jelikož je to jeden z nejpoužívanějších serverů pro minecraft a jeho instalace </w:t>
+      </w:r>
+      <w:r>
+        <w:t>není složitá. V neposlední řadě je potřeba i</w:t>
+      </w:r>
+      <w:r>
+        <w:t xml:space="preserve"> samotná hra, minecraft. Ta je placená a stojí 19,99 EUR</w:t>
+      </w:r>
+      <w:r>
+        <w:t>.</w:t>
+      </w:r>
+    </w:p>
+    <w:p>
+      <w:pPr>
+        <w:pStyle w:val="Nadpis2"/>
+      </w:pPr>
+      <w:bookmarkStart w:id="5" w:name="_Toc101801501"/>
+      <w:r>
+        <w:t>Potřebné programy pro koncového uživatele</w:t>
       </w:r>
       <w:bookmarkEnd w:id="5"/>
     </w:p>
     <w:p>
       <w:r>
-        <w:t xml:space="preserve">Programů potřebných pro vývoj a následující používání je celá řada. Programoval jsem v IDE IntelliJ IDEA s frameworkem </w:t>
-      </w:r>
-      <w:r>
-        <w:t xml:space="preserve">„Minecraft development“, který mi razantně pomohl s většinou problémů a syntaxí. Dále byl potřeba minecraftový server. Ten jsem vybral od Spigotu, jelikož je to jeden z nejpoužívanějších serverů pro minecraft a mám s ním relativně hojné množství zkušeností z dřívějších dob a samotná hra, minecraft. Ta je placená a stojí 19,99 EUR, tím pádem si můj </w:t>
-      </w:r>
-      <w:r>
-        <w:t>plugin</w:t>
-      </w:r>
-      <w:r>
-        <w:t xml:space="preserve"> zadarmo nevyzkoušíte. </w:t>
-      </w:r>
-    </w:p>
-    <w:p>
-      <w:pPr>
-        <w:pStyle w:val="Heading3"/>
-      </w:pPr>
-      <w:bookmarkStart w:id="6" w:name="_Toc100222723"/>
-      <w:r>
-        <w:t>Potřebné programy pro koncového uživatele</w:t>
-      </w:r>
-      <w:bookmarkEnd w:id="6"/>
-    </w:p>
-    <w:p>
-      <w:r>
-        <w:t xml:space="preserve">Uživatel bude pro moje použití </w:t>
+        <w:t xml:space="preserve">Uživatel bude pro použití </w:t>
       </w:r>
       <w:r>
         <w:t>pluginu</w:t>
       </w:r>
       <w:r>
-        <w:t xml:space="preserve"> potřebovat hru minecraft, minecraftový server a samotný plugin, který je mé téma ročníkové práce. Ten vložíte do serveru a vše by mělo fungovat.</w:t>
+        <w:t xml:space="preserve"> potřebovat hru minecraft, minecraftový server a samotný plugin, který je téma ročníkové práce. </w:t>
+      </w:r>
+      <w:r>
+        <w:t xml:space="preserve">Server se dá bezplatně stáhnout z internetových stránek spigot. </w:t>
       </w:r>
       <w:r>
         <w:br w:type="page"/>
@@ -2756,42 +3147,42 @@
     </w:p>
     <w:p>
       <w:pPr>
-        <w:pStyle w:val="Heading1"/>
-      </w:pPr>
-      <w:bookmarkStart w:id="7" w:name="_Toc100222724"/>
+        <w:pStyle w:val="Nadpis1"/>
+      </w:pPr>
+      <w:bookmarkStart w:id="6" w:name="_Toc101801502"/>
       <w:r>
         <w:lastRenderedPageBreak/>
         <w:t>Program z pohledu uživatele</w:t>
       </w:r>
+      <w:bookmarkEnd w:id="6"/>
+    </w:p>
+    <w:p>
+      <w:pPr>
+        <w:pStyle w:val="Nadpis2"/>
+      </w:pPr>
+      <w:bookmarkStart w:id="7" w:name="_Toc101801503"/>
+      <w:r>
+        <w:t>Základní příkazy pro spuštění</w:t>
+      </w:r>
       <w:bookmarkEnd w:id="7"/>
-    </w:p>
-    <w:p>
-      <w:pPr>
-        <w:pStyle w:val="Heading2"/>
-      </w:pPr>
-      <w:bookmarkStart w:id="8" w:name="_Toc100222725"/>
-      <w:r>
-        <w:t>Základní příkazy pro spuštění</w:t>
+      <w:r>
+        <w:t xml:space="preserve"> </w:t>
+      </w:r>
+    </w:p>
+    <w:p>
+      <w:r>
+        <w:t>Po spuštění hry minecraft a připojení se na server bude uživatel nucen napsat následující příkazy pro spuštění samotného pluginu.</w:t>
+      </w:r>
+    </w:p>
+    <w:p>
+      <w:pPr>
+        <w:pStyle w:val="Nadpis3"/>
+      </w:pPr>
+      <w:bookmarkStart w:id="8" w:name="_Toc101801504"/>
+      <w:r>
+        <w:t>Po připojení na server</w:t>
       </w:r>
       <w:bookmarkEnd w:id="8"/>
-      <w:r>
-        <w:t xml:space="preserve"> </w:t>
-      </w:r>
-    </w:p>
-    <w:p>
-      <w:r>
-        <w:t>Po spuštění hry minecraft a připojení se na server s pluginem, který jsem vytvořil, bude uživatel nucen napsat následující příkazy pro spuštění samotného pluginu.</w:t>
-      </w:r>
-    </w:p>
-    <w:p>
-      <w:pPr>
-        <w:pStyle w:val="Heading3"/>
-      </w:pPr>
-      <w:bookmarkStart w:id="9" w:name="_Toc100222726"/>
-      <w:r>
-        <w:t>Po připojení na server</w:t>
-      </w:r>
-      <w:bookmarkEnd w:id="9"/>
     </w:p>
     <w:p>
       <w:r>
@@ -2816,7 +3207,7 @@
         <w:t>. V</w:t>
       </w:r>
       <w:r>
-        <w:t>ěci, které jsou potřebné k dohrání mého pluginu a všem se zobrazí zpráva, ve které je jméno hráče</w:t>
+        <w:t>ěci, které jsou potřebné k dohrání pluginu a všem se zobrazí zpráva, ve které je jméno hráče</w:t>
       </w:r>
       <w:r>
         <w:t xml:space="preserve"> a oznámení o tom, že se připojil na server.</w:t>
@@ -2888,7 +3279,7 @@
     </w:p>
     <w:p>
       <w:pPr>
-        <w:pStyle w:val="Caption"/>
+        <w:pStyle w:val="Titulek"/>
       </w:pPr>
       <w:r>
         <w:t>Obrázek 1: pripojeni_na_server</w:t>
@@ -2896,7 +3287,7 @@
     </w:p>
     <w:p>
       <w:pPr>
-        <w:pStyle w:val="Caption"/>
+        <w:pStyle w:val="Titulek"/>
         <w:rPr>
           <w:b w:val="0"/>
           <w:bCs w:val="0"/>
@@ -2905,13 +3296,13 @@
     </w:p>
     <w:p>
       <w:pPr>
-        <w:pStyle w:val="Heading3"/>
-      </w:pPr>
-      <w:bookmarkStart w:id="10" w:name="_Toc100222727"/>
+        <w:pStyle w:val="Nadpis3"/>
+      </w:pPr>
+      <w:bookmarkStart w:id="9" w:name="_Toc101801505"/>
       <w:r>
         <w:t>Příkaz /pluginenable</w:t>
       </w:r>
-      <w:bookmarkEnd w:id="10"/>
+      <w:bookmarkEnd w:id="9"/>
     </w:p>
     <w:p>
       <w:r>
@@ -3002,7 +3393,7 @@
     </w:p>
     <w:p>
       <w:pPr>
-        <w:pStyle w:val="Caption"/>
+        <w:pStyle w:val="Titulek"/>
       </w:pPr>
       <w:r>
         <w:t>Obrázek 2: prikaz_pluginenable</w:t>
@@ -3011,14 +3402,14 @@
     <w:p/>
     <w:p>
       <w:pPr>
-        <w:pStyle w:val="Heading3"/>
-      </w:pPr>
-      <w:bookmarkStart w:id="11" w:name="_Toc100222728"/>
+        <w:pStyle w:val="Nadpis3"/>
+      </w:pPr>
+      <w:bookmarkStart w:id="10" w:name="_Toc101801506"/>
       <w:r>
         <w:lastRenderedPageBreak/>
         <w:t>Příkaz /storyenable</w:t>
       </w:r>
-      <w:bookmarkEnd w:id="11"/>
+      <w:bookmarkEnd w:id="10"/>
     </w:p>
     <w:p>
       <w:r>
@@ -3082,7 +3473,7 @@
     </w:p>
     <w:p>
       <w:pPr>
-        <w:pStyle w:val="Caption"/>
+        <w:pStyle w:val="Titulek"/>
       </w:pPr>
       <w:r>
         <w:t>Obrázek 3: prikaz_storyenable</w:t>
@@ -3090,484 +3481,2527 @@
     </w:p>
     <w:p>
       <w:pPr>
-        <w:pStyle w:val="Heading2"/>
-      </w:pPr>
-      <w:bookmarkStart w:id="12" w:name="_Toc100222729"/>
+        <w:pStyle w:val="Nadpis2"/>
+      </w:pPr>
+      <w:bookmarkStart w:id="11" w:name="_Toc101801507"/>
       <w:r>
         <w:t>Příběh pluginu</w:t>
       </w:r>
+      <w:bookmarkEnd w:id="11"/>
+    </w:p>
+    <w:p>
+      <w:r>
+        <w:t>Jelikož</w:t>
+      </w:r>
+      <w:r>
+        <w:t xml:space="preserve"> tato</w:t>
+      </w:r>
+      <w:r>
+        <w:t xml:space="preserve"> práce má být příběhový plugin do hry minecraft, </w:t>
+      </w:r>
+      <w:r>
+        <w:t>byl potřeba vytvořit</w:t>
+      </w:r>
+      <w:r>
+        <w:t xml:space="preserve"> příběh, který bude hráče provázet do samotného konce. </w:t>
+      </w:r>
+      <w:r>
+        <w:t>P</w:t>
+      </w:r>
+      <w:r>
+        <w:t>o spuštění příkazu /</w:t>
+      </w:r>
+      <w:proofErr w:type="spellStart"/>
+      <w:r>
+        <w:t>storyenable</w:t>
+      </w:r>
+      <w:proofErr w:type="spellEnd"/>
+      <w:r>
+        <w:t xml:space="preserve"> se spustí hlavní příběh. </w:t>
+      </w:r>
+      <w:r>
+        <w:t>Hlavní p</w:t>
+      </w:r>
+      <w:r>
+        <w:t xml:space="preserve">říběh začíná tím, že na </w:t>
+      </w:r>
+      <w:r>
+        <w:t xml:space="preserve">Evropu </w:t>
+      </w:r>
+      <w:r>
+        <w:t>byly shozeny atomové bomby a naším úkolem je se dostat v omezeném čase na určitou lokaci ve světě</w:t>
+      </w:r>
+      <w:r>
+        <w:t>, dále jen „stronghold“</w:t>
+      </w:r>
+      <w:r>
+        <w:t>,</w:t>
+      </w:r>
+      <w:r>
+        <w:t xml:space="preserve"> a</w:t>
+      </w:r>
+      <w:r>
+        <w:t xml:space="preserve"> následně skočit do portálu, abychom se dostali do protiatomového bunkru. Cestou hráče překvapí spoustu ruzných překážek a nebezpečí, které bude muset omezeném čase překonat.</w:t>
+      </w:r>
+    </w:p>
+    <w:p/>
+    <w:p>
+      <w:pPr>
+        <w:pStyle w:val="Nadpis1"/>
+      </w:pPr>
+      <w:bookmarkStart w:id="12" w:name="_Toc101801508"/>
+      <w:r>
+        <w:t>Plugin z pohledu programátora</w:t>
+      </w:r>
       <w:bookmarkEnd w:id="12"/>
     </w:p>
     <w:p>
-      <w:r>
-        <w:t>Jelikož má práce má být příběhový plugin do hry minecraft, musel jsem vymyslet nějaký příběh, který bude hráče provázet do samotného konce. Jak jsem již zmiňoval, po spuštění příkazu /storyenable se nám spustí hlavní příběh. Příběh začíná tím, že na nás byly schozeny atomové bomby a naším úkolem je se dostat v omezeném čase na určitou lokaci ve světě</w:t>
-      </w:r>
-      <w:r>
-        <w:t>, dále jen „stronghold“</w:t>
+      <w:pPr>
+        <w:pStyle w:val="Nadpis2"/>
+      </w:pPr>
+      <w:bookmarkStart w:id="13" w:name="_Toc101801509"/>
+      <w:r>
+        <w:t xml:space="preserve">Event a </w:t>
+      </w:r>
+      <w:r>
+        <w:t>příkaz</w:t>
+      </w:r>
+      <w:bookmarkEnd w:id="13"/>
+    </w:p>
+    <w:p>
+      <w:r>
+        <w:t>K pochopení na jaké bázi plugin funguje, je potřeba pochopit, co je to event a příkaz.</w:t>
+      </w:r>
+    </w:p>
+    <w:p>
+      <w:pPr>
+        <w:pStyle w:val="Nadpis3"/>
+      </w:pPr>
+      <w:bookmarkStart w:id="14" w:name="_Toc101801510"/>
+      <w:r>
+        <w:t>Event</w:t>
+      </w:r>
+      <w:bookmarkEnd w:id="14"/>
+    </w:p>
+    <w:p>
+      <w:r>
+        <w:t>Event je jako funkce, která spustí metodu, když se něco stane. Ve frameworku minecraft developement jsou jich stovky. Je zde například event „PlayerMoveEvent“, který spustí danou metodu a v ní napsaný kód vždy, kdy</w:t>
+      </w:r>
+      <w:r>
+        <w:t>ž</w:t>
+      </w:r>
+      <w:r>
+        <w:t xml:space="preserve"> se hráč pohne. Pak už jen stačí na danou </w:t>
+      </w:r>
+      <w:r>
+        <w:t>třídu</w:t>
+      </w:r>
+      <w:r>
+        <w:t xml:space="preserve"> přidat listener, který „</w:t>
+      </w:r>
+      <w:r>
+        <w:t>poslouchá</w:t>
+      </w:r>
+      <w:r>
+        <w:t>“, co se v té hře děje</w:t>
+      </w:r>
+      <w:r>
+        <w:t>.</w:t>
+      </w:r>
+    </w:p>
+    <w:p>
+      <w:r>
+        <w:t>V</w:t>
+      </w:r>
+      <w:r>
+        <w:t> hlavní</w:t>
+      </w:r>
+      <w:r>
+        <w:t xml:space="preserve"> </w:t>
+      </w:r>
+      <w:r>
+        <w:t>třídě</w:t>
+      </w:r>
+      <w:r>
+        <w:t xml:space="preserve"> se pak musí vždy daný event registrovat, aby správně fungoval. </w:t>
+      </w:r>
+    </w:p>
+    <w:p>
+      <w:pPr>
+        <w:shd w:val="clear" w:color="auto" w:fill="FFFFFF"/>
+        <w:tabs>
+          <w:tab w:val="left" w:pos="916"/>
+          <w:tab w:val="left" w:pos="1832"/>
+          <w:tab w:val="left" w:pos="2748"/>
+          <w:tab w:val="left" w:pos="3664"/>
+          <w:tab w:val="left" w:pos="4580"/>
+          <w:tab w:val="left" w:pos="5496"/>
+          <w:tab w:val="left" w:pos="6412"/>
+          <w:tab w:val="left" w:pos="7328"/>
+          <w:tab w:val="left" w:pos="8244"/>
+          <w:tab w:val="left" w:pos="9160"/>
+          <w:tab w:val="left" w:pos="10076"/>
+          <w:tab w:val="left" w:pos="10992"/>
+          <w:tab w:val="left" w:pos="11908"/>
+          <w:tab w:val="left" w:pos="12824"/>
+          <w:tab w:val="left" w:pos="13740"/>
+          <w:tab w:val="left" w:pos="14656"/>
+        </w:tabs>
+        <w:spacing w:before="0" w:after="0" w:line="240" w:lineRule="auto"/>
+        <w:ind w:firstLine="0"/>
+        <w:jc w:val="left"/>
+        <w:rPr>
+          <w:rFonts w:ascii="Courier New" w:eastAsia="Times New Roman" w:hAnsi="Courier New" w:cs="Courier New"/>
+          <w:color w:val="000000"/>
+          <w:sz w:val="20"/>
+          <w:szCs w:val="20"/>
+          <w:lang w:eastAsia="cs-CZ"/>
+        </w:rPr>
+      </w:pPr>
+      <w:proofErr w:type="spellStart"/>
+      <w:r>
+        <w:rPr>
+          <w:rFonts w:ascii="Courier New" w:eastAsia="Times New Roman" w:hAnsi="Courier New" w:cs="Courier New"/>
+          <w:color w:val="000000"/>
+          <w:sz w:val="20"/>
+          <w:szCs w:val="20"/>
+          <w:lang w:eastAsia="cs-CZ"/>
+        </w:rPr>
+        <w:t>getServer</w:t>
+      </w:r>
+      <w:proofErr w:type="spellEnd"/>
+      <w:r>
+        <w:rPr>
+          <w:rFonts w:ascii="Courier New" w:eastAsia="Times New Roman" w:hAnsi="Courier New" w:cs="Courier New"/>
+          <w:color w:val="808030"/>
+          <w:sz w:val="20"/>
+          <w:szCs w:val="20"/>
+          <w:lang w:eastAsia="cs-CZ"/>
+        </w:rPr>
+        <w:t>().</w:t>
+      </w:r>
+      <w:proofErr w:type="spellStart"/>
+      <w:r>
+        <w:rPr>
+          <w:rFonts w:ascii="Courier New" w:eastAsia="Times New Roman" w:hAnsi="Courier New" w:cs="Courier New"/>
+          <w:color w:val="000000"/>
+          <w:sz w:val="20"/>
+          <w:szCs w:val="20"/>
+          <w:lang w:eastAsia="cs-CZ"/>
+        </w:rPr>
+        <w:t>getPluginManager</w:t>
+      </w:r>
+      <w:proofErr w:type="spellEnd"/>
+      <w:r>
+        <w:rPr>
+          <w:rFonts w:ascii="Courier New" w:eastAsia="Times New Roman" w:hAnsi="Courier New" w:cs="Courier New"/>
+          <w:color w:val="808030"/>
+          <w:sz w:val="20"/>
+          <w:szCs w:val="20"/>
+          <w:lang w:eastAsia="cs-CZ"/>
+        </w:rPr>
+        <w:t>().</w:t>
+      </w:r>
+      <w:proofErr w:type="spellStart"/>
+      <w:r>
+        <w:rPr>
+          <w:rFonts w:ascii="Courier New" w:eastAsia="Times New Roman" w:hAnsi="Courier New" w:cs="Courier New"/>
+          <w:color w:val="000000"/>
+          <w:sz w:val="20"/>
+          <w:szCs w:val="20"/>
+          <w:lang w:eastAsia="cs-CZ"/>
+        </w:rPr>
+        <w:t>registerEvents</w:t>
+      </w:r>
+      <w:proofErr w:type="spellEnd"/>
+      <w:r>
+        <w:rPr>
+          <w:rFonts w:ascii="Courier New" w:eastAsia="Times New Roman" w:hAnsi="Courier New" w:cs="Courier New"/>
+          <w:color w:val="808030"/>
+          <w:sz w:val="20"/>
+          <w:szCs w:val="20"/>
+          <w:lang w:eastAsia="cs-CZ"/>
+        </w:rPr>
+        <w:t>(</w:t>
+      </w:r>
+      <w:proofErr w:type="spellStart"/>
+      <w:r>
+        <w:rPr>
+          <w:rFonts w:ascii="Courier New" w:eastAsia="Times New Roman" w:hAnsi="Courier New" w:cs="Courier New"/>
+          <w:color w:val="000000"/>
+          <w:sz w:val="20"/>
+          <w:szCs w:val="20"/>
+          <w:lang w:eastAsia="cs-CZ"/>
+        </w:rPr>
+        <w:t>new</w:t>
+      </w:r>
+      <w:proofErr w:type="spellEnd"/>
+      <w:r>
+        <w:rPr>
+          <w:rFonts w:ascii="Courier New" w:eastAsia="Times New Roman" w:hAnsi="Courier New" w:cs="Courier New"/>
+          <w:color w:val="000000"/>
+          <w:sz w:val="20"/>
+          <w:szCs w:val="20"/>
+          <w:lang w:eastAsia="cs-CZ"/>
+        </w:rPr>
+        <w:t xml:space="preserve"> </w:t>
+      </w:r>
+      <w:proofErr w:type="spellStart"/>
+      <w:r>
+        <w:rPr>
+          <w:rFonts w:ascii="Courier New" w:eastAsia="Times New Roman" w:hAnsi="Courier New" w:cs="Courier New"/>
+          <w:color w:val="000000"/>
+          <w:sz w:val="20"/>
+          <w:szCs w:val="20"/>
+          <w:lang w:eastAsia="cs-CZ"/>
+        </w:rPr>
+        <w:t>FoundStronghold</w:t>
+      </w:r>
+      <w:proofErr w:type="spellEnd"/>
+      <w:r>
+        <w:rPr>
+          <w:rFonts w:ascii="Courier New" w:eastAsia="Times New Roman" w:hAnsi="Courier New" w:cs="Courier New"/>
+          <w:color w:val="808030"/>
+          <w:sz w:val="20"/>
+          <w:szCs w:val="20"/>
+          <w:lang w:eastAsia="cs-CZ"/>
+        </w:rPr>
+        <w:t>(),</w:t>
+      </w:r>
+      <w:proofErr w:type="spellStart"/>
+      <w:r>
+        <w:rPr>
+          <w:rFonts w:ascii="Courier New" w:eastAsia="Times New Roman" w:hAnsi="Courier New" w:cs="Courier New"/>
+          <w:b/>
+          <w:bCs/>
+          <w:color w:val="800000"/>
+          <w:sz w:val="20"/>
+          <w:szCs w:val="20"/>
+          <w:lang w:eastAsia="cs-CZ"/>
+        </w:rPr>
+        <w:t>this</w:t>
+      </w:r>
+      <w:proofErr w:type="spellEnd"/>
+      <w:r>
+        <w:rPr>
+          <w:rFonts w:ascii="Courier New" w:eastAsia="Times New Roman" w:hAnsi="Courier New" w:cs="Courier New"/>
+          <w:color w:val="808030"/>
+          <w:sz w:val="20"/>
+          <w:szCs w:val="20"/>
+          <w:lang w:eastAsia="cs-CZ"/>
+        </w:rPr>
+        <w:t>)</w:t>
+      </w:r>
+      <w:r>
+        <w:rPr>
+          <w:rFonts w:ascii="Courier New" w:eastAsia="Times New Roman" w:hAnsi="Courier New" w:cs="Courier New"/>
+          <w:color w:val="800080"/>
+          <w:sz w:val="20"/>
+          <w:szCs w:val="20"/>
+          <w:lang w:eastAsia="cs-CZ"/>
+        </w:rPr>
+        <w:t>;</w:t>
+      </w:r>
+    </w:p>
+    <w:p>
+      <w:pPr>
+        <w:shd w:val="clear" w:color="auto" w:fill="FFFFFF"/>
+        <w:tabs>
+          <w:tab w:val="left" w:pos="916"/>
+          <w:tab w:val="left" w:pos="1832"/>
+          <w:tab w:val="left" w:pos="2748"/>
+          <w:tab w:val="left" w:pos="3664"/>
+          <w:tab w:val="left" w:pos="4580"/>
+          <w:tab w:val="left" w:pos="5496"/>
+          <w:tab w:val="left" w:pos="6412"/>
+          <w:tab w:val="left" w:pos="7328"/>
+          <w:tab w:val="left" w:pos="8244"/>
+          <w:tab w:val="left" w:pos="9160"/>
+          <w:tab w:val="left" w:pos="10076"/>
+          <w:tab w:val="left" w:pos="10992"/>
+          <w:tab w:val="left" w:pos="11908"/>
+          <w:tab w:val="left" w:pos="12824"/>
+          <w:tab w:val="left" w:pos="13740"/>
+          <w:tab w:val="left" w:pos="14656"/>
+        </w:tabs>
+        <w:spacing w:before="0" w:after="0" w:line="240" w:lineRule="auto"/>
+        <w:ind w:firstLine="0"/>
+        <w:jc w:val="left"/>
+        <w:rPr>
+          <w:rFonts w:ascii="Courier New" w:eastAsia="Times New Roman" w:hAnsi="Courier New" w:cs="Courier New"/>
+          <w:color w:val="000000"/>
+          <w:sz w:val="20"/>
+          <w:szCs w:val="20"/>
+          <w:lang w:eastAsia="cs-CZ"/>
+        </w:rPr>
+      </w:pPr>
+      <w:r>
+        <w:rPr>
+          <w:rFonts w:ascii="Courier New" w:eastAsia="Times New Roman" w:hAnsi="Courier New" w:cs="Courier New"/>
+          <w:color w:val="000000"/>
+          <w:sz w:val="20"/>
+          <w:szCs w:val="20"/>
+          <w:lang w:eastAsia="cs-CZ"/>
+        </w:rPr>
+        <w:t xml:space="preserve">            </w:t>
+      </w:r>
+      <w:proofErr w:type="spellStart"/>
+      <w:r>
+        <w:rPr>
+          <w:rFonts w:ascii="Courier New" w:eastAsia="Times New Roman" w:hAnsi="Courier New" w:cs="Courier New"/>
+          <w:color w:val="000000"/>
+          <w:sz w:val="20"/>
+          <w:szCs w:val="20"/>
+          <w:lang w:eastAsia="cs-CZ"/>
+        </w:rPr>
+        <w:t>getServer</w:t>
+      </w:r>
+      <w:proofErr w:type="spellEnd"/>
+      <w:r>
+        <w:rPr>
+          <w:rFonts w:ascii="Courier New" w:eastAsia="Times New Roman" w:hAnsi="Courier New" w:cs="Courier New"/>
+          <w:color w:val="808030"/>
+          <w:sz w:val="20"/>
+          <w:szCs w:val="20"/>
+          <w:lang w:eastAsia="cs-CZ"/>
+        </w:rPr>
+        <w:t>().</w:t>
+      </w:r>
+      <w:proofErr w:type="spellStart"/>
+      <w:r>
+        <w:rPr>
+          <w:rFonts w:ascii="Courier New" w:eastAsia="Times New Roman" w:hAnsi="Courier New" w:cs="Courier New"/>
+          <w:color w:val="000000"/>
+          <w:sz w:val="20"/>
+          <w:szCs w:val="20"/>
+          <w:lang w:eastAsia="cs-CZ"/>
+        </w:rPr>
+        <w:t>getPluginManager</w:t>
+      </w:r>
+      <w:proofErr w:type="spellEnd"/>
+      <w:r>
+        <w:rPr>
+          <w:rFonts w:ascii="Courier New" w:eastAsia="Times New Roman" w:hAnsi="Courier New" w:cs="Courier New"/>
+          <w:color w:val="808030"/>
+          <w:sz w:val="20"/>
+          <w:szCs w:val="20"/>
+          <w:lang w:eastAsia="cs-CZ"/>
+        </w:rPr>
+        <w:t>().</w:t>
+      </w:r>
+      <w:proofErr w:type="spellStart"/>
+      <w:r>
+        <w:rPr>
+          <w:rFonts w:ascii="Courier New" w:eastAsia="Times New Roman" w:hAnsi="Courier New" w:cs="Courier New"/>
+          <w:color w:val="000000"/>
+          <w:sz w:val="20"/>
+          <w:szCs w:val="20"/>
+          <w:lang w:eastAsia="cs-CZ"/>
+        </w:rPr>
+        <w:t>registerEvents</w:t>
+      </w:r>
+      <w:proofErr w:type="spellEnd"/>
+      <w:r>
+        <w:rPr>
+          <w:rFonts w:ascii="Courier New" w:eastAsia="Times New Roman" w:hAnsi="Courier New" w:cs="Courier New"/>
+          <w:color w:val="808030"/>
+          <w:sz w:val="20"/>
+          <w:szCs w:val="20"/>
+          <w:lang w:eastAsia="cs-CZ"/>
+        </w:rPr>
+        <w:t>(</w:t>
+      </w:r>
+      <w:proofErr w:type="spellStart"/>
+      <w:r>
+        <w:rPr>
+          <w:rFonts w:ascii="Courier New" w:eastAsia="Times New Roman" w:hAnsi="Courier New" w:cs="Courier New"/>
+          <w:color w:val="000000"/>
+          <w:sz w:val="20"/>
+          <w:szCs w:val="20"/>
+          <w:lang w:eastAsia="cs-CZ"/>
+        </w:rPr>
+        <w:t>new</w:t>
+      </w:r>
+      <w:proofErr w:type="spellEnd"/>
+      <w:r>
+        <w:rPr>
+          <w:rFonts w:ascii="Courier New" w:eastAsia="Times New Roman" w:hAnsi="Courier New" w:cs="Courier New"/>
+          <w:color w:val="000000"/>
+          <w:sz w:val="20"/>
+          <w:szCs w:val="20"/>
+          <w:lang w:eastAsia="cs-CZ"/>
+        </w:rPr>
+        <w:t xml:space="preserve"> </w:t>
+      </w:r>
+      <w:proofErr w:type="spellStart"/>
+      <w:r>
+        <w:rPr>
+          <w:rFonts w:ascii="Courier New" w:eastAsia="Times New Roman" w:hAnsi="Courier New" w:cs="Courier New"/>
+          <w:color w:val="000000"/>
+          <w:sz w:val="20"/>
+          <w:szCs w:val="20"/>
+          <w:lang w:eastAsia="cs-CZ"/>
+        </w:rPr>
+        <w:t>TheEnd</w:t>
+      </w:r>
+      <w:proofErr w:type="spellEnd"/>
+      <w:r>
+        <w:rPr>
+          <w:rFonts w:ascii="Courier New" w:eastAsia="Times New Roman" w:hAnsi="Courier New" w:cs="Courier New"/>
+          <w:color w:val="808030"/>
+          <w:sz w:val="20"/>
+          <w:szCs w:val="20"/>
+          <w:lang w:eastAsia="cs-CZ"/>
+        </w:rPr>
+        <w:t>(),</w:t>
+      </w:r>
+      <w:proofErr w:type="spellStart"/>
+      <w:r>
+        <w:rPr>
+          <w:rFonts w:ascii="Courier New" w:eastAsia="Times New Roman" w:hAnsi="Courier New" w:cs="Courier New"/>
+          <w:b/>
+          <w:bCs/>
+          <w:color w:val="800000"/>
+          <w:sz w:val="20"/>
+          <w:szCs w:val="20"/>
+          <w:lang w:eastAsia="cs-CZ"/>
+        </w:rPr>
+        <w:t>this</w:t>
+      </w:r>
+      <w:proofErr w:type="spellEnd"/>
+      <w:r>
+        <w:rPr>
+          <w:rFonts w:ascii="Courier New" w:eastAsia="Times New Roman" w:hAnsi="Courier New" w:cs="Courier New"/>
+          <w:color w:val="808030"/>
+          <w:sz w:val="20"/>
+          <w:szCs w:val="20"/>
+          <w:lang w:eastAsia="cs-CZ"/>
+        </w:rPr>
+        <w:t>)</w:t>
+      </w:r>
+      <w:r>
+        <w:rPr>
+          <w:rFonts w:ascii="Courier New" w:eastAsia="Times New Roman" w:hAnsi="Courier New" w:cs="Courier New"/>
+          <w:color w:val="800080"/>
+          <w:sz w:val="20"/>
+          <w:szCs w:val="20"/>
+          <w:lang w:eastAsia="cs-CZ"/>
+        </w:rPr>
+        <w:t>;</w:t>
+      </w:r>
+    </w:p>
+    <w:p>
+      <w:pPr>
+        <w:shd w:val="clear" w:color="auto" w:fill="FFFFFF"/>
+        <w:tabs>
+          <w:tab w:val="left" w:pos="916"/>
+          <w:tab w:val="left" w:pos="1832"/>
+          <w:tab w:val="left" w:pos="2748"/>
+          <w:tab w:val="left" w:pos="3664"/>
+          <w:tab w:val="left" w:pos="4580"/>
+          <w:tab w:val="left" w:pos="5496"/>
+          <w:tab w:val="left" w:pos="6412"/>
+          <w:tab w:val="left" w:pos="7328"/>
+          <w:tab w:val="left" w:pos="8244"/>
+          <w:tab w:val="left" w:pos="9160"/>
+          <w:tab w:val="left" w:pos="10076"/>
+          <w:tab w:val="left" w:pos="10992"/>
+          <w:tab w:val="left" w:pos="11908"/>
+          <w:tab w:val="left" w:pos="12824"/>
+          <w:tab w:val="left" w:pos="13740"/>
+          <w:tab w:val="left" w:pos="14656"/>
+        </w:tabs>
+        <w:spacing w:before="0" w:after="0" w:line="240" w:lineRule="auto"/>
+        <w:ind w:firstLine="0"/>
+        <w:jc w:val="left"/>
+        <w:rPr>
+          <w:rFonts w:ascii="Courier New" w:eastAsia="Times New Roman" w:hAnsi="Courier New" w:cs="Courier New"/>
+          <w:color w:val="000000"/>
+          <w:sz w:val="20"/>
+          <w:szCs w:val="20"/>
+          <w:lang w:eastAsia="cs-CZ"/>
+        </w:rPr>
+      </w:pPr>
+      <w:r>
+        <w:rPr>
+          <w:rFonts w:ascii="Courier New" w:eastAsia="Times New Roman" w:hAnsi="Courier New" w:cs="Courier New"/>
+          <w:color w:val="000000"/>
+          <w:sz w:val="20"/>
+          <w:szCs w:val="20"/>
+          <w:lang w:eastAsia="cs-CZ"/>
+        </w:rPr>
+        <w:t xml:space="preserve">            </w:t>
+      </w:r>
+      <w:proofErr w:type="spellStart"/>
+      <w:r>
+        <w:rPr>
+          <w:rFonts w:ascii="Courier New" w:eastAsia="Times New Roman" w:hAnsi="Courier New" w:cs="Courier New"/>
+          <w:color w:val="000000"/>
+          <w:sz w:val="20"/>
+          <w:szCs w:val="20"/>
+          <w:lang w:eastAsia="cs-CZ"/>
+        </w:rPr>
+        <w:t>getServer</w:t>
+      </w:r>
+      <w:proofErr w:type="spellEnd"/>
+      <w:r>
+        <w:rPr>
+          <w:rFonts w:ascii="Courier New" w:eastAsia="Times New Roman" w:hAnsi="Courier New" w:cs="Courier New"/>
+          <w:color w:val="808030"/>
+          <w:sz w:val="20"/>
+          <w:szCs w:val="20"/>
+          <w:lang w:eastAsia="cs-CZ"/>
+        </w:rPr>
+        <w:t>().</w:t>
+      </w:r>
+      <w:proofErr w:type="spellStart"/>
+      <w:r>
+        <w:rPr>
+          <w:rFonts w:ascii="Courier New" w:eastAsia="Times New Roman" w:hAnsi="Courier New" w:cs="Courier New"/>
+          <w:color w:val="000000"/>
+          <w:sz w:val="20"/>
+          <w:szCs w:val="20"/>
+          <w:lang w:eastAsia="cs-CZ"/>
+        </w:rPr>
+        <w:t>getPluginManager</w:t>
+      </w:r>
+      <w:proofErr w:type="spellEnd"/>
+      <w:r>
+        <w:rPr>
+          <w:rFonts w:ascii="Courier New" w:eastAsia="Times New Roman" w:hAnsi="Courier New" w:cs="Courier New"/>
+          <w:color w:val="808030"/>
+          <w:sz w:val="20"/>
+          <w:szCs w:val="20"/>
+          <w:lang w:eastAsia="cs-CZ"/>
+        </w:rPr>
+        <w:t>().</w:t>
+      </w:r>
+      <w:proofErr w:type="spellStart"/>
+      <w:r>
+        <w:rPr>
+          <w:rFonts w:ascii="Courier New" w:eastAsia="Times New Roman" w:hAnsi="Courier New" w:cs="Courier New"/>
+          <w:color w:val="000000"/>
+          <w:sz w:val="20"/>
+          <w:szCs w:val="20"/>
+          <w:lang w:eastAsia="cs-CZ"/>
+        </w:rPr>
+        <w:t>registerEvents</w:t>
+      </w:r>
+      <w:proofErr w:type="spellEnd"/>
+      <w:r>
+        <w:rPr>
+          <w:rFonts w:ascii="Courier New" w:eastAsia="Times New Roman" w:hAnsi="Courier New" w:cs="Courier New"/>
+          <w:color w:val="808030"/>
+          <w:sz w:val="20"/>
+          <w:szCs w:val="20"/>
+          <w:lang w:eastAsia="cs-CZ"/>
+        </w:rPr>
+        <w:t>(</w:t>
+      </w:r>
+      <w:proofErr w:type="spellStart"/>
+      <w:r>
+        <w:rPr>
+          <w:rFonts w:ascii="Courier New" w:eastAsia="Times New Roman" w:hAnsi="Courier New" w:cs="Courier New"/>
+          <w:color w:val="000000"/>
+          <w:sz w:val="20"/>
+          <w:szCs w:val="20"/>
+          <w:lang w:eastAsia="cs-CZ"/>
+        </w:rPr>
+        <w:t>new</w:t>
+      </w:r>
+      <w:proofErr w:type="spellEnd"/>
+      <w:r>
+        <w:rPr>
+          <w:rFonts w:ascii="Courier New" w:eastAsia="Times New Roman" w:hAnsi="Courier New" w:cs="Courier New"/>
+          <w:color w:val="000000"/>
+          <w:sz w:val="20"/>
+          <w:szCs w:val="20"/>
+          <w:lang w:eastAsia="cs-CZ"/>
+        </w:rPr>
+        <w:t xml:space="preserve"> </w:t>
+      </w:r>
+      <w:proofErr w:type="spellStart"/>
+      <w:r>
+        <w:rPr>
+          <w:rFonts w:ascii="Courier New" w:eastAsia="Times New Roman" w:hAnsi="Courier New" w:cs="Courier New"/>
+          <w:color w:val="000000"/>
+          <w:sz w:val="20"/>
+          <w:szCs w:val="20"/>
+          <w:lang w:eastAsia="cs-CZ"/>
+        </w:rPr>
+        <w:t>TeleportWhenEnemyHit</w:t>
+      </w:r>
+      <w:proofErr w:type="spellEnd"/>
+      <w:r>
+        <w:rPr>
+          <w:rFonts w:ascii="Courier New" w:eastAsia="Times New Roman" w:hAnsi="Courier New" w:cs="Courier New"/>
+          <w:color w:val="808030"/>
+          <w:sz w:val="20"/>
+          <w:szCs w:val="20"/>
+          <w:lang w:eastAsia="cs-CZ"/>
+        </w:rPr>
+        <w:t>(),</w:t>
+      </w:r>
+      <w:r>
+        <w:rPr>
+          <w:rFonts w:ascii="Courier New" w:eastAsia="Times New Roman" w:hAnsi="Courier New" w:cs="Courier New"/>
+          <w:color w:val="000000"/>
+          <w:sz w:val="20"/>
+          <w:szCs w:val="20"/>
+          <w:lang w:eastAsia="cs-CZ"/>
+        </w:rPr>
+        <w:t xml:space="preserve"> </w:t>
+      </w:r>
+      <w:proofErr w:type="spellStart"/>
+      <w:r>
+        <w:rPr>
+          <w:rFonts w:ascii="Courier New" w:eastAsia="Times New Roman" w:hAnsi="Courier New" w:cs="Courier New"/>
+          <w:b/>
+          <w:bCs/>
+          <w:color w:val="800000"/>
+          <w:sz w:val="20"/>
+          <w:szCs w:val="20"/>
+          <w:lang w:eastAsia="cs-CZ"/>
+        </w:rPr>
+        <w:t>this</w:t>
+      </w:r>
+      <w:proofErr w:type="spellEnd"/>
+      <w:r>
+        <w:rPr>
+          <w:rFonts w:ascii="Courier New" w:eastAsia="Times New Roman" w:hAnsi="Courier New" w:cs="Courier New"/>
+          <w:color w:val="808030"/>
+          <w:sz w:val="20"/>
+          <w:szCs w:val="20"/>
+          <w:lang w:eastAsia="cs-CZ"/>
+        </w:rPr>
+        <w:t>)</w:t>
+      </w:r>
+      <w:r>
+        <w:rPr>
+          <w:rFonts w:ascii="Courier New" w:eastAsia="Times New Roman" w:hAnsi="Courier New" w:cs="Courier New"/>
+          <w:color w:val="800080"/>
+          <w:sz w:val="20"/>
+          <w:szCs w:val="20"/>
+          <w:lang w:eastAsia="cs-CZ"/>
+        </w:rPr>
+        <w:t>;</w:t>
+      </w:r>
+    </w:p>
+    <w:p>
+      <w:pPr>
+        <w:pStyle w:val="Titulek"/>
+        <w:ind w:firstLine="0"/>
+      </w:pPr>
+    </w:p>
+    <w:p>
+      <w:pPr>
+        <w:pStyle w:val="Titulek"/>
+        <w:ind w:firstLine="0"/>
+      </w:pPr>
+      <w:r>
+        <w:t>Zdrojový kód: Class Main – registrace eventů z tříd FoundStronghold, TheEnd a TeleportWhenEnemyHit</w:t>
+      </w:r>
+    </w:p>
+    <w:p/>
+    <w:p/>
+    <w:p/>
+    <w:p>
+      <w:pPr>
+        <w:pStyle w:val="Nadpis3"/>
+      </w:pPr>
+      <w:bookmarkStart w:id="15" w:name="_Toc101801511"/>
+      <w:r>
+        <w:lastRenderedPageBreak/>
+        <w:t>Příkaz</w:t>
+      </w:r>
+      <w:bookmarkEnd w:id="15"/>
+    </w:p>
+    <w:p>
+      <w:r>
+        <w:t>Tato řočníková práce využívá i příkazy. Příkaz spustí daný kód jamile hráč napíše daný příkaz, co jsme zaregistrovali do chatu ve hře. V</w:t>
+      </w:r>
+      <w:r>
+        <w:t>e třídě, kde chceme mít příkaz,</w:t>
+      </w:r>
+      <w:r>
+        <w:t xml:space="preserve"> se implementuje </w:t>
+      </w:r>
+      <w:proofErr w:type="spellStart"/>
+      <w:r>
+        <w:t>CommandExecutor</w:t>
+      </w:r>
+      <w:proofErr w:type="spellEnd"/>
+      <w:r>
+        <w:rPr>
+          <w:rStyle w:val="Znakapoznpodarou"/>
+        </w:rPr>
+        <w:footnoteReference w:id="5"/>
+      </w:r>
+      <w:r>
+        <w:t>, který bere několik proměnných. Hráče, který příkaz poslal a co poslal. Příkazy se registrují do souboru .yml následujícím způsobem</w:t>
+      </w:r>
+    </w:p>
+    <w:p>
+      <w:pPr>
+        <w:shd w:val="clear" w:color="auto" w:fill="FFFFFF"/>
+        <w:tabs>
+          <w:tab w:val="left" w:pos="916"/>
+          <w:tab w:val="left" w:pos="1832"/>
+          <w:tab w:val="left" w:pos="2748"/>
+          <w:tab w:val="left" w:pos="3664"/>
+          <w:tab w:val="left" w:pos="4580"/>
+          <w:tab w:val="left" w:pos="5496"/>
+          <w:tab w:val="left" w:pos="6412"/>
+          <w:tab w:val="left" w:pos="7328"/>
+          <w:tab w:val="left" w:pos="8244"/>
+          <w:tab w:val="left" w:pos="9160"/>
+          <w:tab w:val="left" w:pos="10076"/>
+          <w:tab w:val="left" w:pos="10992"/>
+          <w:tab w:val="left" w:pos="11908"/>
+          <w:tab w:val="left" w:pos="12824"/>
+          <w:tab w:val="left" w:pos="13740"/>
+          <w:tab w:val="left" w:pos="14656"/>
+        </w:tabs>
+        <w:spacing w:before="0" w:after="0" w:line="240" w:lineRule="auto"/>
+        <w:ind w:firstLine="0"/>
+        <w:jc w:val="left"/>
+        <w:rPr>
+          <w:rFonts w:ascii="Courier New" w:eastAsia="Times New Roman" w:hAnsi="Courier New" w:cs="Courier New"/>
+          <w:color w:val="000000"/>
+          <w:sz w:val="20"/>
+          <w:szCs w:val="20"/>
+          <w:lang w:eastAsia="cs-CZ"/>
+        </w:rPr>
+      </w:pPr>
+      <w:proofErr w:type="spellStart"/>
+      <w:r>
+        <w:rPr>
+          <w:rFonts w:ascii="Courier New" w:eastAsia="Times New Roman" w:hAnsi="Courier New" w:cs="Courier New"/>
+          <w:color w:val="E34ADC"/>
+          <w:sz w:val="20"/>
+          <w:szCs w:val="20"/>
+          <w:lang w:eastAsia="cs-CZ"/>
+        </w:rPr>
+        <w:t>commands</w:t>
+      </w:r>
+      <w:proofErr w:type="spellEnd"/>
+      <w:r>
+        <w:rPr>
+          <w:rFonts w:ascii="Courier New" w:eastAsia="Times New Roman" w:hAnsi="Courier New" w:cs="Courier New"/>
+          <w:color w:val="E34ADC"/>
+          <w:sz w:val="20"/>
+          <w:szCs w:val="20"/>
+          <w:lang w:eastAsia="cs-CZ"/>
+        </w:rPr>
+        <w:t>:</w:t>
+      </w:r>
+    </w:p>
+    <w:p>
+      <w:pPr>
+        <w:shd w:val="clear" w:color="auto" w:fill="FFFFFF"/>
+        <w:tabs>
+          <w:tab w:val="left" w:pos="916"/>
+          <w:tab w:val="left" w:pos="1832"/>
+          <w:tab w:val="left" w:pos="2748"/>
+          <w:tab w:val="left" w:pos="3664"/>
+          <w:tab w:val="left" w:pos="4580"/>
+          <w:tab w:val="left" w:pos="5496"/>
+          <w:tab w:val="left" w:pos="6412"/>
+          <w:tab w:val="left" w:pos="7328"/>
+          <w:tab w:val="left" w:pos="8244"/>
+          <w:tab w:val="left" w:pos="9160"/>
+          <w:tab w:val="left" w:pos="10076"/>
+          <w:tab w:val="left" w:pos="10992"/>
+          <w:tab w:val="left" w:pos="11908"/>
+          <w:tab w:val="left" w:pos="12824"/>
+          <w:tab w:val="left" w:pos="13740"/>
+          <w:tab w:val="left" w:pos="14656"/>
+        </w:tabs>
+        <w:spacing w:before="0" w:after="0" w:line="240" w:lineRule="auto"/>
+        <w:ind w:firstLine="0"/>
+        <w:jc w:val="left"/>
+        <w:rPr>
+          <w:rFonts w:ascii="Courier New" w:eastAsia="Times New Roman" w:hAnsi="Courier New" w:cs="Courier New"/>
+          <w:color w:val="000000"/>
+          <w:sz w:val="20"/>
+          <w:szCs w:val="20"/>
+          <w:lang w:eastAsia="cs-CZ"/>
+        </w:rPr>
+      </w:pPr>
+      <w:r>
+        <w:rPr>
+          <w:rFonts w:ascii="Courier New" w:eastAsia="Times New Roman" w:hAnsi="Courier New" w:cs="Courier New"/>
+          <w:color w:val="E34ADC"/>
+          <w:sz w:val="20"/>
+          <w:szCs w:val="20"/>
+          <w:lang w:eastAsia="cs-CZ"/>
+        </w:rPr>
+        <w:t>  </w:t>
+      </w:r>
+      <w:proofErr w:type="spellStart"/>
+      <w:r>
+        <w:rPr>
+          <w:rFonts w:ascii="Courier New" w:eastAsia="Times New Roman" w:hAnsi="Courier New" w:cs="Courier New"/>
+          <w:color w:val="E34ADC"/>
+          <w:sz w:val="20"/>
+          <w:szCs w:val="20"/>
+          <w:lang w:eastAsia="cs-CZ"/>
+        </w:rPr>
+        <w:t>pluginEnable</w:t>
+      </w:r>
+      <w:proofErr w:type="spellEnd"/>
+      <w:r>
+        <w:rPr>
+          <w:rFonts w:ascii="Courier New" w:eastAsia="Times New Roman" w:hAnsi="Courier New" w:cs="Courier New"/>
+          <w:color w:val="E34ADC"/>
+          <w:sz w:val="20"/>
+          <w:szCs w:val="20"/>
+          <w:lang w:eastAsia="cs-CZ"/>
+        </w:rPr>
+        <w:t>:</w:t>
+      </w:r>
+    </w:p>
+    <w:p>
+      <w:pPr>
+        <w:shd w:val="clear" w:color="auto" w:fill="FFFFFF"/>
+        <w:tabs>
+          <w:tab w:val="left" w:pos="916"/>
+          <w:tab w:val="left" w:pos="1832"/>
+          <w:tab w:val="left" w:pos="2748"/>
+          <w:tab w:val="left" w:pos="3664"/>
+          <w:tab w:val="left" w:pos="4580"/>
+          <w:tab w:val="left" w:pos="5496"/>
+          <w:tab w:val="left" w:pos="6412"/>
+          <w:tab w:val="left" w:pos="7328"/>
+          <w:tab w:val="left" w:pos="8244"/>
+          <w:tab w:val="left" w:pos="9160"/>
+          <w:tab w:val="left" w:pos="10076"/>
+          <w:tab w:val="left" w:pos="10992"/>
+          <w:tab w:val="left" w:pos="11908"/>
+          <w:tab w:val="left" w:pos="12824"/>
+          <w:tab w:val="left" w:pos="13740"/>
+          <w:tab w:val="left" w:pos="14656"/>
+        </w:tabs>
+        <w:spacing w:before="0" w:after="0" w:line="240" w:lineRule="auto"/>
+        <w:ind w:firstLine="0"/>
+        <w:jc w:val="left"/>
+        <w:rPr>
+          <w:rFonts w:ascii="Courier New" w:eastAsia="Times New Roman" w:hAnsi="Courier New" w:cs="Courier New"/>
+          <w:color w:val="000000"/>
+          <w:sz w:val="20"/>
+          <w:szCs w:val="20"/>
+          <w:lang w:eastAsia="cs-CZ"/>
+        </w:rPr>
+      </w:pPr>
+      <w:r>
+        <w:rPr>
+          <w:rFonts w:ascii="Courier New" w:eastAsia="Times New Roman" w:hAnsi="Courier New" w:cs="Courier New"/>
+          <w:color w:val="E34ADC"/>
+          <w:sz w:val="20"/>
+          <w:szCs w:val="20"/>
+          <w:lang w:eastAsia="cs-CZ"/>
+        </w:rPr>
+        <w:t>    </w:t>
+      </w:r>
+      <w:proofErr w:type="spellStart"/>
+      <w:r>
+        <w:rPr>
+          <w:rFonts w:ascii="Courier New" w:eastAsia="Times New Roman" w:hAnsi="Courier New" w:cs="Courier New"/>
+          <w:color w:val="E34ADC"/>
+          <w:sz w:val="20"/>
+          <w:szCs w:val="20"/>
+          <w:lang w:eastAsia="cs-CZ"/>
+        </w:rPr>
+        <w:t>description</w:t>
+      </w:r>
+      <w:proofErr w:type="spellEnd"/>
+      <w:r>
+        <w:rPr>
+          <w:rFonts w:ascii="Courier New" w:eastAsia="Times New Roman" w:hAnsi="Courier New" w:cs="Courier New"/>
+          <w:color w:val="E34ADC"/>
+          <w:sz w:val="20"/>
+          <w:szCs w:val="20"/>
+          <w:lang w:eastAsia="cs-CZ"/>
+        </w:rPr>
+        <w:t>:</w:t>
+      </w:r>
+      <w:r>
+        <w:rPr>
+          <w:rFonts w:ascii="Courier New" w:eastAsia="Times New Roman" w:hAnsi="Courier New" w:cs="Courier New"/>
+          <w:color w:val="000000"/>
+          <w:sz w:val="20"/>
+          <w:szCs w:val="20"/>
+          <w:lang w:eastAsia="cs-CZ"/>
+        </w:rPr>
+        <w:t xml:space="preserve"> Zapne plugin</w:t>
+      </w:r>
+    </w:p>
+    <w:p>
+      <w:pPr>
+        <w:shd w:val="clear" w:color="auto" w:fill="FFFFFF"/>
+        <w:tabs>
+          <w:tab w:val="left" w:pos="916"/>
+          <w:tab w:val="left" w:pos="1832"/>
+          <w:tab w:val="left" w:pos="2748"/>
+          <w:tab w:val="left" w:pos="3664"/>
+          <w:tab w:val="left" w:pos="4580"/>
+          <w:tab w:val="left" w:pos="5496"/>
+          <w:tab w:val="left" w:pos="6412"/>
+          <w:tab w:val="left" w:pos="7328"/>
+          <w:tab w:val="left" w:pos="8244"/>
+          <w:tab w:val="left" w:pos="9160"/>
+          <w:tab w:val="left" w:pos="10076"/>
+          <w:tab w:val="left" w:pos="10992"/>
+          <w:tab w:val="left" w:pos="11908"/>
+          <w:tab w:val="left" w:pos="12824"/>
+          <w:tab w:val="left" w:pos="13740"/>
+          <w:tab w:val="left" w:pos="14656"/>
+        </w:tabs>
+        <w:spacing w:before="0" w:after="0" w:line="240" w:lineRule="auto"/>
+        <w:ind w:firstLine="0"/>
+        <w:jc w:val="left"/>
+        <w:rPr>
+          <w:rFonts w:ascii="Courier New" w:eastAsia="Times New Roman" w:hAnsi="Courier New" w:cs="Courier New"/>
+          <w:color w:val="000000"/>
+          <w:sz w:val="20"/>
+          <w:szCs w:val="20"/>
+          <w:lang w:eastAsia="cs-CZ"/>
+        </w:rPr>
+      </w:pPr>
+      <w:r>
+        <w:rPr>
+          <w:rFonts w:ascii="Courier New" w:eastAsia="Times New Roman" w:hAnsi="Courier New" w:cs="Courier New"/>
+          <w:color w:val="E34ADC"/>
+          <w:sz w:val="20"/>
+          <w:szCs w:val="20"/>
+          <w:lang w:eastAsia="cs-CZ"/>
+        </w:rPr>
+        <w:t>    </w:t>
+      </w:r>
+      <w:proofErr w:type="spellStart"/>
+      <w:r>
+        <w:rPr>
+          <w:rFonts w:ascii="Courier New" w:eastAsia="Times New Roman" w:hAnsi="Courier New" w:cs="Courier New"/>
+          <w:color w:val="E34ADC"/>
+          <w:sz w:val="20"/>
+          <w:szCs w:val="20"/>
+          <w:lang w:eastAsia="cs-CZ"/>
+        </w:rPr>
+        <w:t>usage</w:t>
+      </w:r>
+      <w:proofErr w:type="spellEnd"/>
+      <w:r>
+        <w:rPr>
+          <w:rFonts w:ascii="Courier New" w:eastAsia="Times New Roman" w:hAnsi="Courier New" w:cs="Courier New"/>
+          <w:color w:val="E34ADC"/>
+          <w:sz w:val="20"/>
+          <w:szCs w:val="20"/>
+          <w:lang w:eastAsia="cs-CZ"/>
+        </w:rPr>
+        <w:t>:</w:t>
+      </w:r>
+      <w:r>
+        <w:rPr>
+          <w:rFonts w:ascii="Courier New" w:eastAsia="Times New Roman" w:hAnsi="Courier New" w:cs="Courier New"/>
+          <w:color w:val="000000"/>
+          <w:sz w:val="20"/>
+          <w:szCs w:val="20"/>
+          <w:lang w:eastAsia="cs-CZ"/>
+        </w:rPr>
+        <w:t xml:space="preserve"> </w:t>
+      </w:r>
+      <w:r>
+        <w:rPr>
+          <w:rFonts w:ascii="Courier New" w:eastAsia="Times New Roman" w:hAnsi="Courier New" w:cs="Courier New"/>
+          <w:color w:val="808030"/>
+          <w:sz w:val="20"/>
+          <w:szCs w:val="20"/>
+          <w:lang w:eastAsia="cs-CZ"/>
+        </w:rPr>
+        <w:t>/</w:t>
+      </w:r>
+      <w:proofErr w:type="spellStart"/>
+      <w:r>
+        <w:rPr>
+          <w:rFonts w:ascii="Courier New" w:eastAsia="Times New Roman" w:hAnsi="Courier New" w:cs="Courier New"/>
+          <w:color w:val="000000"/>
+          <w:sz w:val="20"/>
+          <w:szCs w:val="20"/>
+          <w:lang w:eastAsia="cs-CZ"/>
+        </w:rPr>
+        <w:t>pluginEnable</w:t>
+      </w:r>
+      <w:proofErr w:type="spellEnd"/>
+      <w:r>
+        <w:rPr>
+          <w:rFonts w:ascii="Courier New" w:eastAsia="Times New Roman" w:hAnsi="Courier New" w:cs="Courier New"/>
+          <w:color w:val="800080"/>
+          <w:sz w:val="20"/>
+          <w:szCs w:val="20"/>
+          <w:lang w:eastAsia="cs-CZ"/>
+        </w:rPr>
+        <w:t>;</w:t>
+      </w:r>
+    </w:p>
+    <w:p>
+      <w:pPr>
+        <w:pStyle w:val="Titulek"/>
+      </w:pPr>
+    </w:p>
+    <w:p>
+      <w:pPr>
+        <w:pStyle w:val="Titulek"/>
+      </w:pPr>
+      <w:r>
+        <w:t xml:space="preserve">   </w:t>
+      </w:r>
+      <w:r>
+        <w:t>Zdrojový kód: .</w:t>
+      </w:r>
+      <w:proofErr w:type="spellStart"/>
+      <w:r>
+        <w:t>yml</w:t>
+      </w:r>
+      <w:proofErr w:type="spellEnd"/>
+      <w:r>
+        <w:t xml:space="preserve"> soubor</w:t>
+      </w:r>
+    </w:p>
+    <w:p>
+      <w:pPr>
+        <w:pStyle w:val="Nadpis2"/>
+      </w:pPr>
+      <w:bookmarkStart w:id="16" w:name="_Toc101801512"/>
+      <w:r>
+        <w:t xml:space="preserve">Logika </w:t>
+      </w:r>
+      <w:r>
+        <w:t>programu</w:t>
+      </w:r>
+      <w:bookmarkEnd w:id="16"/>
+    </w:p>
+    <w:p>
+      <w:r>
+        <w:t xml:space="preserve">Hlavní logika a myšlenka </w:t>
+      </w:r>
+      <w:r>
+        <w:t>této ročníkové práce</w:t>
+      </w:r>
+      <w:r>
+        <w:t xml:space="preserve"> je určení polohy strongholdu</w:t>
       </w:r>
       <w:r>
         <w:t>,</w:t>
       </w:r>
       <w:r>
-        <w:t xml:space="preserve"> a</w:t>
-      </w:r>
-      <w:r>
-        <w:t xml:space="preserve"> následně skočit do portálu, abychom se dostali do protiatomového bunkru. Cestou hráče překvapí spoustu ruzných překážek a nebezpečí, které bude muset omezeném čase překonat.</w:t>
+        <w:t xml:space="preserve"> hráče a následné vypisování do chatu</w:t>
+      </w:r>
+      <w:r>
+        <w:t>, zda se přiblížil za určitou vzdálenost či ne.</w:t>
+      </w:r>
+      <w:r>
+        <w:t xml:space="preserve"> Zde je použit PlayerMoveEvent. Event, který spustí metodu vždy, když se hráč pohne.</w:t>
+      </w:r>
+      <w:r>
+        <w:t xml:space="preserve"> Pokud se hráč za danou vzdálenost přiblížil, do chatu</w:t>
+      </w:r>
+      <w:r>
+        <w:rPr>
+          <w:rStyle w:val="Znakapoznpodarou"/>
+        </w:rPr>
+        <w:footnoteReference w:id="6"/>
+      </w:r>
+      <w:r>
+        <w:t xml:space="preserve"> se vypíše „přihořívá“. Naopak pokud se hráč od původní polohy vzdálil, do chatu</w:t>
+      </w:r>
+      <w:r>
+        <w:t xml:space="preserve"> </w:t>
+      </w:r>
+      <w:r>
+        <w:t>se vypíše „samá voda“. Jakmile se hráč přiblíž</w:t>
+      </w:r>
+      <w:r>
+        <w:t>í</w:t>
+      </w:r>
+      <w:r>
+        <w:t xml:space="preserve"> na vzdálenost 300 bloků od stronholdu, začne se vypisovat přesná vzdálenost</w:t>
+      </w:r>
+      <w:r>
+        <w:t xml:space="preserve">. </w:t>
+      </w:r>
+      <w:r>
+        <w:t>Přiblíží-li se na vzdálenost 100 bloků, vypisování vzdálenosti přestává a kolem hráče se začnou objevovat zombies, které bude muset zabít, aby postoupil dále. Zombies je 11 a objevují se po jednom. Program detekuje</w:t>
+      </w:r>
+      <w:r>
+        <w:t>, že</w:t>
+      </w:r>
+      <w:r>
+        <w:t xml:space="preserve"> hráč zombie</w:t>
+      </w:r>
+      <w:r>
+        <w:t xml:space="preserve"> zabil. V</w:t>
+      </w:r>
+      <w:r>
+        <w:t>ypíše mu, kolik mu jich ještě zbývá</w:t>
+      </w:r>
+      <w:r>
+        <w:t xml:space="preserve"> a obejví se další</w:t>
+      </w:r>
+      <w:r>
+        <w:t>.</w:t>
+      </w:r>
+      <w:r>
+        <w:t xml:space="preserve"> </w:t>
+      </w:r>
+      <w:r>
+        <w:rPr>
+          <w:lang w:val="en-US"/>
+        </w:rPr>
+        <w:t>N</w:t>
+      </w:r>
+      <w:r>
+        <w:t>ásledně hráč bude mít za úkol najít portál a skočit do něj, tím se hra ukončí a hráč se objeví v protiatomovém krytu. Na toto má omezený čas, který se vypočítává podle vzdálenosti od strongholdu + 10 min</w:t>
+      </w:r>
+      <w:r>
+        <w:t>ut</w:t>
+      </w:r>
+      <w:r>
+        <w:t>.</w:t>
+      </w:r>
+      <w:r>
+        <w:t xml:space="preserve"> Pokud</w:t>
+      </w:r>
+      <w:r>
+        <w:t xml:space="preserve"> se</w:t>
+      </w:r>
+      <w:r>
+        <w:t xml:space="preserve"> hráč nestihne do portálu dostat v daný čas, prohrál a plugin se restartuje.</w:t>
+      </w:r>
+      <w:r>
+        <w:t xml:space="preserve"> Cestou hráče potká jedna nepříjemnost. Jakmile ho udeří</w:t>
+      </w:r>
+      <w:r>
+        <w:t>, dále jen „hitne“,</w:t>
+      </w:r>
+      <w:r>
+        <w:t xml:space="preserve"> jakýkoliv enemy, hráče to teleportuje na náhodnou lokaci v okruhu 100 bloků po X a Z souřadnici.</w:t>
+      </w:r>
+    </w:p>
+    <w:p>
+      <w:pPr>
+        <w:pStyle w:val="Nadpis3"/>
+      </w:pPr>
+      <w:bookmarkStart w:id="17" w:name="_Toc101801513"/>
+      <w:r>
+        <w:lastRenderedPageBreak/>
+        <w:t>Určení vzálednosti</w:t>
+      </w:r>
+      <w:bookmarkEnd w:id="17"/>
+    </w:p>
+    <w:p>
+      <w:r>
+        <w:t xml:space="preserve">Jak již bylo zmíněno výše. Zde byl použit PlayerMoveEvent. </w:t>
+      </w:r>
+      <w:r>
+        <w:t>Hlavní problém v této oblasti bylo zajistit, aby program detekoval, zda-li se hráč pohnul</w:t>
+      </w:r>
+      <w:r>
+        <w:t xml:space="preserve"> o nějakou vzdálenost, protože tento Event registruje pohyb</w:t>
+      </w:r>
+      <w:r>
+        <w:t xml:space="preserve"> i v situaci, kdy hráč pohne myší</w:t>
+      </w:r>
+      <w:r>
+        <w:t>. K </w:t>
+      </w:r>
+      <w:r>
+        <w:t>řešení</w:t>
+      </w:r>
+      <w:r>
+        <w:t xml:space="preserve"> stačila jedna podmínka, kde</w:t>
+      </w:r>
+      <w:r>
+        <w:t xml:space="preserve"> se porovná</w:t>
+      </w:r>
+      <w:r>
+        <w:t xml:space="preserve">, zda se lokace, na kterou se hráč nachází rovná té, na které hráč byl. </w:t>
+      </w:r>
+    </w:p>
+    <w:p>
+      <w:pPr>
+        <w:shd w:val="clear" w:color="auto" w:fill="FFFFFF"/>
+        <w:tabs>
+          <w:tab w:val="left" w:pos="916"/>
+          <w:tab w:val="left" w:pos="1832"/>
+          <w:tab w:val="left" w:pos="2748"/>
+          <w:tab w:val="left" w:pos="3664"/>
+          <w:tab w:val="left" w:pos="4580"/>
+          <w:tab w:val="left" w:pos="5496"/>
+          <w:tab w:val="left" w:pos="6412"/>
+          <w:tab w:val="left" w:pos="7328"/>
+          <w:tab w:val="left" w:pos="8244"/>
+          <w:tab w:val="left" w:pos="9160"/>
+          <w:tab w:val="left" w:pos="10076"/>
+          <w:tab w:val="left" w:pos="10992"/>
+          <w:tab w:val="left" w:pos="11908"/>
+          <w:tab w:val="left" w:pos="12824"/>
+          <w:tab w:val="left" w:pos="13740"/>
+          <w:tab w:val="left" w:pos="14656"/>
+        </w:tabs>
+        <w:spacing w:before="0" w:after="0" w:line="240" w:lineRule="auto"/>
+        <w:ind w:firstLine="0"/>
+        <w:jc w:val="left"/>
+        <w:rPr>
+          <w:rFonts w:ascii="Courier New" w:eastAsia="Times New Roman" w:hAnsi="Courier New" w:cs="Courier New"/>
+          <w:color w:val="800080"/>
+          <w:sz w:val="20"/>
+          <w:szCs w:val="20"/>
+          <w:lang w:eastAsia="cs-CZ"/>
+        </w:rPr>
+      </w:pPr>
+      <w:proofErr w:type="spellStart"/>
+      <w:r>
+        <w:rPr>
+          <w:rFonts w:ascii="Courier New" w:eastAsia="Times New Roman" w:hAnsi="Courier New" w:cs="Courier New"/>
+          <w:b/>
+          <w:bCs/>
+          <w:color w:val="800000"/>
+          <w:sz w:val="20"/>
+          <w:szCs w:val="20"/>
+          <w:lang w:eastAsia="cs-CZ"/>
+        </w:rPr>
+        <w:t>if</w:t>
+      </w:r>
+      <w:proofErr w:type="spellEnd"/>
+      <w:r>
+        <w:rPr>
+          <w:rFonts w:ascii="Courier New" w:eastAsia="Times New Roman" w:hAnsi="Courier New" w:cs="Courier New"/>
+          <w:color w:val="808030"/>
+          <w:sz w:val="20"/>
+          <w:szCs w:val="20"/>
+          <w:lang w:eastAsia="cs-CZ"/>
+        </w:rPr>
+        <w:t>((</w:t>
+      </w:r>
+      <w:proofErr w:type="spellStart"/>
+      <w:r>
+        <w:rPr>
+          <w:rFonts w:ascii="Courier New" w:eastAsia="Times New Roman" w:hAnsi="Courier New" w:cs="Courier New"/>
+          <w:color w:val="000000"/>
+          <w:sz w:val="20"/>
+          <w:szCs w:val="20"/>
+          <w:lang w:eastAsia="cs-CZ"/>
+        </w:rPr>
+        <w:t>event</w:t>
+      </w:r>
+      <w:r>
+        <w:rPr>
+          <w:rFonts w:ascii="Courier New" w:eastAsia="Times New Roman" w:hAnsi="Courier New" w:cs="Courier New"/>
+          <w:color w:val="808030"/>
+          <w:sz w:val="20"/>
+          <w:szCs w:val="20"/>
+          <w:lang w:eastAsia="cs-CZ"/>
+        </w:rPr>
+        <w:t>.</w:t>
+      </w:r>
+      <w:r>
+        <w:rPr>
+          <w:rFonts w:ascii="Courier New" w:eastAsia="Times New Roman" w:hAnsi="Courier New" w:cs="Courier New"/>
+          <w:color w:val="000000"/>
+          <w:sz w:val="20"/>
+          <w:szCs w:val="20"/>
+          <w:lang w:eastAsia="cs-CZ"/>
+        </w:rPr>
+        <w:t>getTo</w:t>
+      </w:r>
+      <w:proofErr w:type="spellEnd"/>
+      <w:r>
+        <w:rPr>
+          <w:rFonts w:ascii="Courier New" w:eastAsia="Times New Roman" w:hAnsi="Courier New" w:cs="Courier New"/>
+          <w:color w:val="808030"/>
+          <w:sz w:val="20"/>
+          <w:szCs w:val="20"/>
+          <w:lang w:eastAsia="cs-CZ"/>
+        </w:rPr>
+        <w:t>().</w:t>
+      </w:r>
+      <w:proofErr w:type="spellStart"/>
+      <w:r>
+        <w:rPr>
+          <w:rFonts w:ascii="Courier New" w:eastAsia="Times New Roman" w:hAnsi="Courier New" w:cs="Courier New"/>
+          <w:color w:val="000000"/>
+          <w:sz w:val="20"/>
+          <w:szCs w:val="20"/>
+          <w:lang w:eastAsia="cs-CZ"/>
+        </w:rPr>
+        <w:t>getX</w:t>
+      </w:r>
+      <w:proofErr w:type="spellEnd"/>
+      <w:r>
+        <w:rPr>
+          <w:rFonts w:ascii="Courier New" w:eastAsia="Times New Roman" w:hAnsi="Courier New" w:cs="Courier New"/>
+          <w:color w:val="808030"/>
+          <w:sz w:val="20"/>
+          <w:szCs w:val="20"/>
+          <w:lang w:eastAsia="cs-CZ"/>
+        </w:rPr>
+        <w:t>()</w:t>
+      </w:r>
+      <w:r>
+        <w:rPr>
+          <w:rFonts w:ascii="Courier New" w:eastAsia="Times New Roman" w:hAnsi="Courier New" w:cs="Courier New"/>
+          <w:color w:val="000000"/>
+          <w:sz w:val="20"/>
+          <w:szCs w:val="20"/>
+          <w:lang w:eastAsia="cs-CZ"/>
+        </w:rPr>
+        <w:t xml:space="preserve"> </w:t>
+      </w:r>
+      <w:r>
+        <w:rPr>
+          <w:rFonts w:ascii="Courier New" w:eastAsia="Times New Roman" w:hAnsi="Courier New" w:cs="Courier New"/>
+          <w:color w:val="808030"/>
+          <w:sz w:val="20"/>
+          <w:szCs w:val="20"/>
+          <w:lang w:eastAsia="cs-CZ"/>
+        </w:rPr>
+        <w:t>!=</w:t>
+      </w:r>
+      <w:r>
+        <w:rPr>
+          <w:rFonts w:ascii="Courier New" w:eastAsia="Times New Roman" w:hAnsi="Courier New" w:cs="Courier New"/>
+          <w:color w:val="000000"/>
+          <w:sz w:val="20"/>
+          <w:szCs w:val="20"/>
+          <w:lang w:eastAsia="cs-CZ"/>
+        </w:rPr>
+        <w:t xml:space="preserve"> </w:t>
+      </w:r>
+      <w:proofErr w:type="spellStart"/>
+      <w:r>
+        <w:rPr>
+          <w:rFonts w:ascii="Courier New" w:eastAsia="Times New Roman" w:hAnsi="Courier New" w:cs="Courier New"/>
+          <w:color w:val="000000"/>
+          <w:sz w:val="20"/>
+          <w:szCs w:val="20"/>
+          <w:lang w:eastAsia="cs-CZ"/>
+        </w:rPr>
+        <w:t>event</w:t>
+      </w:r>
+      <w:r>
+        <w:rPr>
+          <w:rFonts w:ascii="Courier New" w:eastAsia="Times New Roman" w:hAnsi="Courier New" w:cs="Courier New"/>
+          <w:color w:val="808030"/>
+          <w:sz w:val="20"/>
+          <w:szCs w:val="20"/>
+          <w:lang w:eastAsia="cs-CZ"/>
+        </w:rPr>
+        <w:t>.</w:t>
+      </w:r>
+      <w:r>
+        <w:rPr>
+          <w:rFonts w:ascii="Courier New" w:eastAsia="Times New Roman" w:hAnsi="Courier New" w:cs="Courier New"/>
+          <w:color w:val="000000"/>
+          <w:sz w:val="20"/>
+          <w:szCs w:val="20"/>
+          <w:lang w:eastAsia="cs-CZ"/>
+        </w:rPr>
+        <w:t>getFrom</w:t>
+      </w:r>
+      <w:proofErr w:type="spellEnd"/>
+      <w:r>
+        <w:rPr>
+          <w:rFonts w:ascii="Courier New" w:eastAsia="Times New Roman" w:hAnsi="Courier New" w:cs="Courier New"/>
+          <w:color w:val="808030"/>
+          <w:sz w:val="20"/>
+          <w:szCs w:val="20"/>
+          <w:lang w:eastAsia="cs-CZ"/>
+        </w:rPr>
+        <w:t>().</w:t>
+      </w:r>
+      <w:proofErr w:type="spellStart"/>
+      <w:r>
+        <w:rPr>
+          <w:rFonts w:ascii="Courier New" w:eastAsia="Times New Roman" w:hAnsi="Courier New" w:cs="Courier New"/>
+          <w:color w:val="000000"/>
+          <w:sz w:val="20"/>
+          <w:szCs w:val="20"/>
+          <w:lang w:eastAsia="cs-CZ"/>
+        </w:rPr>
+        <w:t>getX</w:t>
+      </w:r>
+      <w:proofErr w:type="spellEnd"/>
+      <w:r>
+        <w:rPr>
+          <w:rFonts w:ascii="Courier New" w:eastAsia="Times New Roman" w:hAnsi="Courier New" w:cs="Courier New"/>
+          <w:color w:val="808030"/>
+          <w:sz w:val="20"/>
+          <w:szCs w:val="20"/>
+          <w:lang w:eastAsia="cs-CZ"/>
+        </w:rPr>
+        <w:t>())</w:t>
+      </w:r>
+      <w:r>
+        <w:rPr>
+          <w:rFonts w:ascii="Courier New" w:eastAsia="Times New Roman" w:hAnsi="Courier New" w:cs="Courier New"/>
+          <w:color w:val="000000"/>
+          <w:sz w:val="20"/>
+          <w:szCs w:val="20"/>
+          <w:lang w:eastAsia="cs-CZ"/>
+        </w:rPr>
+        <w:t xml:space="preserve"> </w:t>
+      </w:r>
+      <w:r>
+        <w:rPr>
+          <w:rFonts w:ascii="Courier New" w:eastAsia="Times New Roman" w:hAnsi="Courier New" w:cs="Courier New"/>
+          <w:color w:val="808030"/>
+          <w:sz w:val="20"/>
+          <w:szCs w:val="20"/>
+          <w:lang w:eastAsia="cs-CZ"/>
+        </w:rPr>
+        <w:t>&amp;&amp;</w:t>
+      </w:r>
+      <w:r>
+        <w:rPr>
+          <w:rFonts w:ascii="Courier New" w:eastAsia="Times New Roman" w:hAnsi="Courier New" w:cs="Courier New"/>
+          <w:color w:val="000000"/>
+          <w:sz w:val="20"/>
+          <w:szCs w:val="20"/>
+          <w:lang w:eastAsia="cs-CZ"/>
+        </w:rPr>
+        <w:t xml:space="preserve"> </w:t>
+      </w:r>
+      <w:r>
+        <w:rPr>
+          <w:rFonts w:ascii="Courier New" w:eastAsia="Times New Roman" w:hAnsi="Courier New" w:cs="Courier New"/>
+          <w:color w:val="808030"/>
+          <w:sz w:val="20"/>
+          <w:szCs w:val="20"/>
+          <w:lang w:eastAsia="cs-CZ"/>
+        </w:rPr>
+        <w:t>(</w:t>
+      </w:r>
+      <w:proofErr w:type="spellStart"/>
+      <w:r>
+        <w:rPr>
+          <w:rFonts w:ascii="Courier New" w:eastAsia="Times New Roman" w:hAnsi="Courier New" w:cs="Courier New"/>
+          <w:color w:val="000000"/>
+          <w:sz w:val="20"/>
+          <w:szCs w:val="20"/>
+          <w:lang w:eastAsia="cs-CZ"/>
+        </w:rPr>
+        <w:t>event</w:t>
+      </w:r>
+      <w:r>
+        <w:rPr>
+          <w:rFonts w:ascii="Courier New" w:eastAsia="Times New Roman" w:hAnsi="Courier New" w:cs="Courier New"/>
+          <w:color w:val="808030"/>
+          <w:sz w:val="20"/>
+          <w:szCs w:val="20"/>
+          <w:lang w:eastAsia="cs-CZ"/>
+        </w:rPr>
+        <w:t>.</w:t>
+      </w:r>
+      <w:r>
+        <w:rPr>
+          <w:rFonts w:ascii="Courier New" w:eastAsia="Times New Roman" w:hAnsi="Courier New" w:cs="Courier New"/>
+          <w:color w:val="000000"/>
+          <w:sz w:val="20"/>
+          <w:szCs w:val="20"/>
+          <w:lang w:eastAsia="cs-CZ"/>
+        </w:rPr>
+        <w:t>getTo</w:t>
+      </w:r>
+      <w:proofErr w:type="spellEnd"/>
+      <w:r>
+        <w:rPr>
+          <w:rFonts w:ascii="Courier New" w:eastAsia="Times New Roman" w:hAnsi="Courier New" w:cs="Courier New"/>
+          <w:color w:val="808030"/>
+          <w:sz w:val="20"/>
+          <w:szCs w:val="20"/>
+          <w:lang w:eastAsia="cs-CZ"/>
+        </w:rPr>
+        <w:t>().</w:t>
+      </w:r>
+      <w:proofErr w:type="spellStart"/>
+      <w:r>
+        <w:rPr>
+          <w:rFonts w:ascii="Courier New" w:eastAsia="Times New Roman" w:hAnsi="Courier New" w:cs="Courier New"/>
+          <w:color w:val="000000"/>
+          <w:sz w:val="20"/>
+          <w:szCs w:val="20"/>
+          <w:lang w:eastAsia="cs-CZ"/>
+        </w:rPr>
+        <w:t>getZ</w:t>
+      </w:r>
+      <w:proofErr w:type="spellEnd"/>
+      <w:r>
+        <w:rPr>
+          <w:rFonts w:ascii="Courier New" w:eastAsia="Times New Roman" w:hAnsi="Courier New" w:cs="Courier New"/>
+          <w:color w:val="808030"/>
+          <w:sz w:val="20"/>
+          <w:szCs w:val="20"/>
+          <w:lang w:eastAsia="cs-CZ"/>
+        </w:rPr>
+        <w:t>()</w:t>
+      </w:r>
+      <w:r>
+        <w:rPr>
+          <w:rFonts w:ascii="Courier New" w:eastAsia="Times New Roman" w:hAnsi="Courier New" w:cs="Courier New"/>
+          <w:color w:val="000000"/>
+          <w:sz w:val="20"/>
+          <w:szCs w:val="20"/>
+          <w:lang w:eastAsia="cs-CZ"/>
+        </w:rPr>
+        <w:t xml:space="preserve"> </w:t>
+      </w:r>
+      <w:r>
+        <w:rPr>
+          <w:rFonts w:ascii="Courier New" w:eastAsia="Times New Roman" w:hAnsi="Courier New" w:cs="Courier New"/>
+          <w:color w:val="808030"/>
+          <w:sz w:val="20"/>
+          <w:szCs w:val="20"/>
+          <w:lang w:eastAsia="cs-CZ"/>
+        </w:rPr>
+        <w:t>!=</w:t>
+      </w:r>
+      <w:r>
+        <w:rPr>
+          <w:rFonts w:ascii="Courier New" w:eastAsia="Times New Roman" w:hAnsi="Courier New" w:cs="Courier New"/>
+          <w:color w:val="000000"/>
+          <w:sz w:val="20"/>
+          <w:szCs w:val="20"/>
+          <w:lang w:eastAsia="cs-CZ"/>
+        </w:rPr>
+        <w:t xml:space="preserve"> </w:t>
+      </w:r>
+      <w:proofErr w:type="spellStart"/>
+      <w:r>
+        <w:rPr>
+          <w:rFonts w:ascii="Courier New" w:eastAsia="Times New Roman" w:hAnsi="Courier New" w:cs="Courier New"/>
+          <w:color w:val="000000"/>
+          <w:sz w:val="20"/>
+          <w:szCs w:val="20"/>
+          <w:lang w:eastAsia="cs-CZ"/>
+        </w:rPr>
+        <w:t>event</w:t>
+      </w:r>
+      <w:r>
+        <w:rPr>
+          <w:rFonts w:ascii="Courier New" w:eastAsia="Times New Roman" w:hAnsi="Courier New" w:cs="Courier New"/>
+          <w:color w:val="808030"/>
+          <w:sz w:val="20"/>
+          <w:szCs w:val="20"/>
+          <w:lang w:eastAsia="cs-CZ"/>
+        </w:rPr>
+        <w:t>.</w:t>
+      </w:r>
+      <w:r>
+        <w:rPr>
+          <w:rFonts w:ascii="Courier New" w:eastAsia="Times New Roman" w:hAnsi="Courier New" w:cs="Courier New"/>
+          <w:color w:val="000000"/>
+          <w:sz w:val="20"/>
+          <w:szCs w:val="20"/>
+          <w:lang w:eastAsia="cs-CZ"/>
+        </w:rPr>
+        <w:t>getFrom</w:t>
+      </w:r>
+      <w:proofErr w:type="spellEnd"/>
+      <w:r>
+        <w:rPr>
+          <w:rFonts w:ascii="Courier New" w:eastAsia="Times New Roman" w:hAnsi="Courier New" w:cs="Courier New"/>
+          <w:color w:val="808030"/>
+          <w:sz w:val="20"/>
+          <w:szCs w:val="20"/>
+          <w:lang w:eastAsia="cs-CZ"/>
+        </w:rPr>
+        <w:t>().</w:t>
+      </w:r>
+      <w:proofErr w:type="spellStart"/>
+      <w:r>
+        <w:rPr>
+          <w:rFonts w:ascii="Courier New" w:eastAsia="Times New Roman" w:hAnsi="Courier New" w:cs="Courier New"/>
+          <w:color w:val="000000"/>
+          <w:sz w:val="20"/>
+          <w:szCs w:val="20"/>
+          <w:lang w:eastAsia="cs-CZ"/>
+        </w:rPr>
+        <w:t>getZ</w:t>
+      </w:r>
+      <w:proofErr w:type="spellEnd"/>
+      <w:r>
+        <w:rPr>
+          <w:rFonts w:ascii="Courier New" w:eastAsia="Times New Roman" w:hAnsi="Courier New" w:cs="Courier New"/>
+          <w:color w:val="808030"/>
+          <w:sz w:val="20"/>
+          <w:szCs w:val="20"/>
+          <w:lang w:eastAsia="cs-CZ"/>
+        </w:rPr>
+        <w:t>()))</w:t>
+      </w:r>
+      <w:r>
+        <w:rPr>
+          <w:rFonts w:ascii="Courier New" w:eastAsia="Times New Roman" w:hAnsi="Courier New" w:cs="Courier New"/>
+          <w:color w:val="000000"/>
+          <w:sz w:val="20"/>
+          <w:szCs w:val="20"/>
+          <w:lang w:eastAsia="cs-CZ"/>
+        </w:rPr>
+        <w:t xml:space="preserve"> </w:t>
+      </w:r>
+      <w:r>
+        <w:rPr>
+          <w:rFonts w:ascii="Courier New" w:eastAsia="Times New Roman" w:hAnsi="Courier New" w:cs="Courier New"/>
+          <w:color w:val="800080"/>
+          <w:sz w:val="20"/>
+          <w:szCs w:val="20"/>
+          <w:lang w:eastAsia="cs-CZ"/>
+        </w:rPr>
+        <w:t>{</w:t>
+      </w:r>
+    </w:p>
+    <w:p>
+      <w:pPr>
+        <w:shd w:val="clear" w:color="auto" w:fill="FFFFFF"/>
+        <w:tabs>
+          <w:tab w:val="left" w:pos="916"/>
+          <w:tab w:val="left" w:pos="1832"/>
+          <w:tab w:val="left" w:pos="2748"/>
+          <w:tab w:val="left" w:pos="3664"/>
+          <w:tab w:val="left" w:pos="4580"/>
+          <w:tab w:val="left" w:pos="5496"/>
+          <w:tab w:val="left" w:pos="6412"/>
+          <w:tab w:val="left" w:pos="7328"/>
+          <w:tab w:val="left" w:pos="8244"/>
+          <w:tab w:val="left" w:pos="9160"/>
+          <w:tab w:val="left" w:pos="10076"/>
+          <w:tab w:val="left" w:pos="10992"/>
+          <w:tab w:val="left" w:pos="11908"/>
+          <w:tab w:val="left" w:pos="12824"/>
+          <w:tab w:val="left" w:pos="13740"/>
+          <w:tab w:val="left" w:pos="14656"/>
+        </w:tabs>
+        <w:spacing w:before="0" w:after="0" w:line="240" w:lineRule="auto"/>
+        <w:ind w:firstLine="0"/>
+        <w:jc w:val="left"/>
+        <w:rPr>
+          <w:rFonts w:ascii="Courier New" w:eastAsia="Times New Roman" w:hAnsi="Courier New" w:cs="Courier New"/>
+          <w:color w:val="000000"/>
+          <w:sz w:val="20"/>
+          <w:szCs w:val="20"/>
+          <w:lang w:eastAsia="cs-CZ"/>
+        </w:rPr>
+      </w:pPr>
+    </w:p>
+    <w:p>
+      <w:pPr>
+        <w:pStyle w:val="Titulek"/>
+        <w:ind w:firstLine="0"/>
+      </w:pPr>
+      <w:r>
+        <w:t xml:space="preserve">Zdrojový kód: </w:t>
+      </w:r>
+      <w:r>
+        <w:t>Class PlayerMovement - podmínka pohybu hráče</w:t>
       </w:r>
     </w:p>
     <w:p/>
     <w:p>
-      <w:pPr>
-        <w:pStyle w:val="Heading1"/>
-      </w:pPr>
-      <w:bookmarkStart w:id="13" w:name="_Toc100222730"/>
-      <w:r>
-        <w:t>Plugin z pohledu programátora</w:t>
-      </w:r>
-      <w:bookmarkEnd w:id="13"/>
-    </w:p>
-    <w:p>
-      <w:pPr>
-        <w:pStyle w:val="Heading2"/>
-      </w:pPr>
-      <w:bookmarkStart w:id="14" w:name="_Toc100222731"/>
-      <w:r>
-        <w:t xml:space="preserve">Logika </w:t>
-      </w:r>
-      <w:r>
-        <w:t>programu</w:t>
-      </w:r>
-      <w:bookmarkEnd w:id="14"/>
+      <w:r>
+        <w:t>Poté už stačí jen porovnat poslední uloženou lokaci se současnou.</w:t>
+      </w:r>
+    </w:p>
+    <w:p>
+      <w:pPr>
+        <w:pStyle w:val="Nadpis3"/>
+      </w:pPr>
+      <w:bookmarkStart w:id="18" w:name="_Toc101801514"/>
+      <w:proofErr w:type="spellStart"/>
+      <w:r>
+        <w:t>Spawnování</w:t>
+      </w:r>
+      <w:proofErr w:type="spellEnd"/>
+      <w:r>
+        <w:rPr>
+          <w:rStyle w:val="Znakapoznpodarou"/>
+        </w:rPr>
+        <w:footnoteReference w:id="7"/>
+      </w:r>
       <w:r>
         <w:t xml:space="preserve"> </w:t>
       </w:r>
-    </w:p>
-    <w:p>
-      <w:r>
-        <w:t>Hlavní logika a myšlenka mého pluginu je určení polohy strongholdu</w:t>
+      <w:proofErr w:type="spellStart"/>
+      <w:r>
+        <w:t>zombies</w:t>
+      </w:r>
+      <w:bookmarkEnd w:id="18"/>
+      <w:proofErr w:type="spellEnd"/>
+    </w:p>
+    <w:p>
+      <w:r>
+        <w:t xml:space="preserve">Zde </w:t>
+      </w:r>
+      <w:r>
+        <w:t xml:space="preserve">je </w:t>
+      </w:r>
+      <w:r>
+        <w:t>inicializova</w:t>
+      </w:r>
+      <w:r>
+        <w:t>ný</w:t>
+      </w:r>
+      <w:r>
+        <w:t xml:space="preserve"> hráč a entit</w:t>
+      </w:r>
+      <w:r>
+        <w:t>a</w:t>
+      </w:r>
+      <w:r>
+        <w:t>. Podmínkou</w:t>
+      </w:r>
+      <w:r>
+        <w:t xml:space="preserve"> se dá zjistit</w:t>
+      </w:r>
+      <w:r>
+        <w:t xml:space="preserve">, jestli to byl hráč, kdo danou entitu zabil. Zde byl problém určit, jestli entita, kterou hráč zabil, je opravdu zombie, </w:t>
+      </w:r>
+      <w:r>
+        <w:t xml:space="preserve">byl </w:t>
+      </w:r>
+      <w:proofErr w:type="spellStart"/>
+      <w:r>
+        <w:t>spawnut</w:t>
+      </w:r>
+      <w:proofErr w:type="spellEnd"/>
+      <w:r>
+        <w:t xml:space="preserve"> </w:t>
+      </w:r>
+      <w:r>
+        <w:t xml:space="preserve">v první řadě. </w:t>
+      </w:r>
+      <w:r>
+        <w:t xml:space="preserve">K řešení stačilo označit </w:t>
+      </w:r>
+      <w:proofErr w:type="spellStart"/>
+      <w:r>
+        <w:t>spawnuté</w:t>
+      </w:r>
+      <w:proofErr w:type="spellEnd"/>
+      <w:r>
+        <w:t xml:space="preserve"> </w:t>
+      </w:r>
+      <w:proofErr w:type="spellStart"/>
+      <w:r>
+        <w:t>zombies</w:t>
+      </w:r>
+      <w:proofErr w:type="spellEnd"/>
+      <w:r>
+        <w:t xml:space="preserve"> pomocí </w:t>
+      </w:r>
+      <w:proofErr w:type="spellStart"/>
+      <w:r>
+        <w:t>nametag</w:t>
+      </w:r>
+      <w:r>
+        <w:t>u</w:t>
+      </w:r>
+      <w:proofErr w:type="spellEnd"/>
+      <w:r>
+        <w:rPr>
+          <w:rStyle w:val="Znakapoznpodarou"/>
+        </w:rPr>
+        <w:footnoteReference w:id="8"/>
+      </w:r>
+      <w:r>
+        <w:t xml:space="preserve"> </w:t>
+      </w:r>
+      <w:r>
+        <w:t xml:space="preserve">a následné podmínce, jestli má daná entita nametag. </w:t>
+      </w:r>
+      <w:r>
+        <w:t>V</w:t>
+      </w:r>
+      <w:r>
+        <w:t>olně ve hře</w:t>
+      </w:r>
+      <w:r>
+        <w:t xml:space="preserve"> se</w:t>
+      </w:r>
+      <w:r>
+        <w:t xml:space="preserve"> entity s nametagem nespawnují</w:t>
+      </w:r>
+      <w:r>
+        <w:t xml:space="preserve">. Tím pádem </w:t>
+      </w:r>
+      <w:r>
+        <w:t>je zaručené, že entita, která má nametag</w:t>
       </w:r>
       <w:r>
         <w:t>,</w:t>
       </w:r>
       <w:r>
-        <w:t xml:space="preserve"> hráče a následné vypisování do chatu</w:t>
-      </w:r>
-      <w:r>
-        <w:t>, zda se přiblížil za určitou vzdálenost či ne. Pokud se hráč za danou vzdálenost přiblížil, do chatu se vypíše „přihořívá“. Naopak pokud se hráč od původní polohy vzdálil, do chatu se vypíše „samá voda“. Jakmile se hráč přiblíž</w:t>
-      </w:r>
-      <w:r>
-        <w:t>í</w:t>
-      </w:r>
-      <w:r>
-        <w:t xml:space="preserve"> na vzdálenost 300 bloků od stronholdu, začne se vypisovat přesná vzdálenost</w:t>
+        <w:t xml:space="preserve"> je ten</w:t>
+      </w:r>
+      <w:r>
+        <w:t xml:space="preserve"> uměle zrozený zombie</w:t>
+      </w:r>
+      <w:r>
+        <w:t>. Poté již stačí jen zjistit lokaci hráče</w:t>
+      </w:r>
+      <w:r>
+        <w:t>, spawnout dalšího zombie</w:t>
+      </w:r>
+      <w:r>
+        <w:t xml:space="preserve"> a přičíst zabitého zombie.</w:t>
+      </w:r>
+    </w:p>
+    <w:p>
+      <w:pPr>
+        <w:shd w:val="clear" w:color="auto" w:fill="FFFFFF"/>
+        <w:tabs>
+          <w:tab w:val="left" w:pos="916"/>
+          <w:tab w:val="left" w:pos="1832"/>
+          <w:tab w:val="left" w:pos="2748"/>
+          <w:tab w:val="left" w:pos="3664"/>
+          <w:tab w:val="left" w:pos="4580"/>
+          <w:tab w:val="left" w:pos="5496"/>
+          <w:tab w:val="left" w:pos="6412"/>
+          <w:tab w:val="left" w:pos="7328"/>
+          <w:tab w:val="left" w:pos="8244"/>
+          <w:tab w:val="left" w:pos="9160"/>
+          <w:tab w:val="left" w:pos="10076"/>
+          <w:tab w:val="left" w:pos="10992"/>
+          <w:tab w:val="left" w:pos="11908"/>
+          <w:tab w:val="left" w:pos="12824"/>
+          <w:tab w:val="left" w:pos="13740"/>
+          <w:tab w:val="left" w:pos="14656"/>
+        </w:tabs>
+        <w:spacing w:before="0" w:after="0" w:line="240" w:lineRule="auto"/>
+        <w:ind w:firstLine="0"/>
+        <w:jc w:val="left"/>
+        <w:rPr>
+          <w:rFonts w:ascii="Courier New" w:eastAsia="Times New Roman" w:hAnsi="Courier New" w:cs="Courier New"/>
+          <w:color w:val="000000"/>
+          <w:sz w:val="20"/>
+          <w:szCs w:val="20"/>
+          <w:lang w:eastAsia="cs-CZ"/>
+        </w:rPr>
+      </w:pPr>
+      <w:proofErr w:type="spellStart"/>
+      <w:r>
+        <w:rPr>
+          <w:rFonts w:ascii="Courier New" w:eastAsia="Times New Roman" w:hAnsi="Courier New" w:cs="Courier New"/>
+          <w:b/>
+          <w:bCs/>
+          <w:color w:val="800000"/>
+          <w:sz w:val="20"/>
+          <w:szCs w:val="20"/>
+          <w:lang w:eastAsia="cs-CZ"/>
+        </w:rPr>
+        <w:t>if</w:t>
+      </w:r>
+      <w:proofErr w:type="spellEnd"/>
+      <w:r>
+        <w:rPr>
+          <w:rFonts w:ascii="Courier New" w:eastAsia="Times New Roman" w:hAnsi="Courier New" w:cs="Courier New"/>
+          <w:color w:val="000000"/>
+          <w:sz w:val="20"/>
+          <w:szCs w:val="20"/>
+          <w:lang w:eastAsia="cs-CZ"/>
+        </w:rPr>
+        <w:t xml:space="preserve"> </w:t>
+      </w:r>
+      <w:r>
+        <w:rPr>
+          <w:rFonts w:ascii="Courier New" w:eastAsia="Times New Roman" w:hAnsi="Courier New" w:cs="Courier New"/>
+          <w:color w:val="808030"/>
+          <w:sz w:val="20"/>
+          <w:szCs w:val="20"/>
+          <w:lang w:eastAsia="cs-CZ"/>
+        </w:rPr>
+        <w:t>(</w:t>
+      </w:r>
+      <w:proofErr w:type="spellStart"/>
+      <w:r>
+        <w:rPr>
+          <w:rFonts w:ascii="Courier New" w:eastAsia="Times New Roman" w:hAnsi="Courier New" w:cs="Courier New"/>
+          <w:color w:val="000000"/>
+          <w:sz w:val="20"/>
+          <w:szCs w:val="20"/>
+          <w:lang w:eastAsia="cs-CZ"/>
+        </w:rPr>
+        <w:t>killer</w:t>
+      </w:r>
+      <w:proofErr w:type="spellEnd"/>
+      <w:r>
+        <w:rPr>
+          <w:rFonts w:ascii="Courier New" w:eastAsia="Times New Roman" w:hAnsi="Courier New" w:cs="Courier New"/>
+          <w:color w:val="000000"/>
+          <w:sz w:val="20"/>
+          <w:szCs w:val="20"/>
+          <w:lang w:eastAsia="cs-CZ"/>
+        </w:rPr>
+        <w:t xml:space="preserve"> </w:t>
+      </w:r>
+      <w:proofErr w:type="spellStart"/>
+      <w:r>
+        <w:rPr>
+          <w:rFonts w:ascii="Courier New" w:eastAsia="Times New Roman" w:hAnsi="Courier New" w:cs="Courier New"/>
+          <w:color w:val="000000"/>
+          <w:sz w:val="20"/>
+          <w:szCs w:val="20"/>
+          <w:lang w:eastAsia="cs-CZ"/>
+        </w:rPr>
+        <w:t>instanceof</w:t>
+      </w:r>
+      <w:proofErr w:type="spellEnd"/>
+      <w:r>
+        <w:rPr>
+          <w:rFonts w:ascii="Courier New" w:eastAsia="Times New Roman" w:hAnsi="Courier New" w:cs="Courier New"/>
+          <w:color w:val="000000"/>
+          <w:sz w:val="20"/>
+          <w:szCs w:val="20"/>
+          <w:lang w:eastAsia="cs-CZ"/>
+        </w:rPr>
+        <w:t xml:space="preserve"> </w:t>
+      </w:r>
+      <w:proofErr w:type="spellStart"/>
+      <w:r>
+        <w:rPr>
+          <w:rFonts w:ascii="Courier New" w:eastAsia="Times New Roman" w:hAnsi="Courier New" w:cs="Courier New"/>
+          <w:color w:val="000000"/>
+          <w:sz w:val="20"/>
+          <w:szCs w:val="20"/>
+          <w:lang w:eastAsia="cs-CZ"/>
+        </w:rPr>
+        <w:t>Player</w:t>
+      </w:r>
+      <w:proofErr w:type="spellEnd"/>
+      <w:r>
+        <w:rPr>
+          <w:rFonts w:ascii="Courier New" w:eastAsia="Times New Roman" w:hAnsi="Courier New" w:cs="Courier New"/>
+          <w:color w:val="808030"/>
+          <w:sz w:val="20"/>
+          <w:szCs w:val="20"/>
+          <w:lang w:eastAsia="cs-CZ"/>
+        </w:rPr>
+        <w:t>)</w:t>
+      </w:r>
+      <w:r>
+        <w:rPr>
+          <w:rFonts w:ascii="Courier New" w:eastAsia="Times New Roman" w:hAnsi="Courier New" w:cs="Courier New"/>
+          <w:color w:val="000000"/>
+          <w:sz w:val="20"/>
+          <w:szCs w:val="20"/>
+          <w:lang w:eastAsia="cs-CZ"/>
+        </w:rPr>
+        <w:t xml:space="preserve"> </w:t>
+      </w:r>
+      <w:r>
+        <w:rPr>
+          <w:rFonts w:ascii="Courier New" w:eastAsia="Times New Roman" w:hAnsi="Courier New" w:cs="Courier New"/>
+          <w:color w:val="800080"/>
+          <w:sz w:val="20"/>
+          <w:szCs w:val="20"/>
+          <w:lang w:eastAsia="cs-CZ"/>
+        </w:rPr>
+        <w:t>{</w:t>
+      </w:r>
+    </w:p>
+    <w:p>
+      <w:pPr>
+        <w:shd w:val="clear" w:color="auto" w:fill="FFFFFF"/>
+        <w:tabs>
+          <w:tab w:val="left" w:pos="916"/>
+          <w:tab w:val="left" w:pos="1832"/>
+          <w:tab w:val="left" w:pos="2748"/>
+          <w:tab w:val="left" w:pos="3664"/>
+          <w:tab w:val="left" w:pos="4580"/>
+          <w:tab w:val="left" w:pos="5496"/>
+          <w:tab w:val="left" w:pos="6412"/>
+          <w:tab w:val="left" w:pos="7328"/>
+          <w:tab w:val="left" w:pos="8244"/>
+          <w:tab w:val="left" w:pos="9160"/>
+          <w:tab w:val="left" w:pos="10076"/>
+          <w:tab w:val="left" w:pos="10992"/>
+          <w:tab w:val="left" w:pos="11908"/>
+          <w:tab w:val="left" w:pos="12824"/>
+          <w:tab w:val="left" w:pos="13740"/>
+          <w:tab w:val="left" w:pos="14656"/>
+        </w:tabs>
+        <w:spacing w:before="0" w:after="0" w:line="240" w:lineRule="auto"/>
+        <w:ind w:firstLine="0"/>
+        <w:jc w:val="left"/>
+        <w:rPr>
+          <w:rFonts w:ascii="Courier New" w:eastAsia="Times New Roman" w:hAnsi="Courier New" w:cs="Courier New"/>
+          <w:color w:val="000000"/>
+          <w:sz w:val="20"/>
+          <w:szCs w:val="20"/>
+          <w:lang w:eastAsia="cs-CZ"/>
+        </w:rPr>
+      </w:pPr>
+      <w:r>
+        <w:rPr>
+          <w:rFonts w:ascii="Courier New" w:eastAsia="Times New Roman" w:hAnsi="Courier New" w:cs="Courier New"/>
+          <w:color w:val="000000"/>
+          <w:sz w:val="20"/>
+          <w:szCs w:val="20"/>
+          <w:lang w:eastAsia="cs-CZ"/>
+        </w:rPr>
+        <w:t xml:space="preserve">            </w:t>
+      </w:r>
+      <w:proofErr w:type="spellStart"/>
+      <w:r>
+        <w:rPr>
+          <w:rFonts w:ascii="Courier New" w:eastAsia="Times New Roman" w:hAnsi="Courier New" w:cs="Courier New"/>
+          <w:b/>
+          <w:bCs/>
+          <w:color w:val="800000"/>
+          <w:sz w:val="20"/>
+          <w:szCs w:val="20"/>
+          <w:lang w:eastAsia="cs-CZ"/>
+        </w:rPr>
+        <w:t>if</w:t>
+      </w:r>
+      <w:proofErr w:type="spellEnd"/>
+      <w:r>
+        <w:rPr>
+          <w:rFonts w:ascii="Courier New" w:eastAsia="Times New Roman" w:hAnsi="Courier New" w:cs="Courier New"/>
+          <w:color w:val="808030"/>
+          <w:sz w:val="20"/>
+          <w:szCs w:val="20"/>
+          <w:lang w:eastAsia="cs-CZ"/>
+        </w:rPr>
+        <w:t>(</w:t>
+      </w:r>
+      <w:proofErr w:type="spellStart"/>
+      <w:r>
+        <w:rPr>
+          <w:rFonts w:ascii="Courier New" w:eastAsia="Times New Roman" w:hAnsi="Courier New" w:cs="Courier New"/>
+          <w:color w:val="000000"/>
+          <w:sz w:val="20"/>
+          <w:szCs w:val="20"/>
+          <w:lang w:eastAsia="cs-CZ"/>
+        </w:rPr>
+        <w:t>entity</w:t>
+      </w:r>
+      <w:r>
+        <w:rPr>
+          <w:rFonts w:ascii="Courier New" w:eastAsia="Times New Roman" w:hAnsi="Courier New" w:cs="Courier New"/>
+          <w:color w:val="808030"/>
+          <w:sz w:val="20"/>
+          <w:szCs w:val="20"/>
+          <w:lang w:eastAsia="cs-CZ"/>
+        </w:rPr>
+        <w:t>.</w:t>
+      </w:r>
+      <w:r>
+        <w:rPr>
+          <w:rFonts w:ascii="Courier New" w:eastAsia="Times New Roman" w:hAnsi="Courier New" w:cs="Courier New"/>
+          <w:color w:val="000000"/>
+          <w:sz w:val="20"/>
+          <w:szCs w:val="20"/>
+          <w:lang w:eastAsia="cs-CZ"/>
+        </w:rPr>
+        <w:t>isCustomNameVisible</w:t>
+      </w:r>
+      <w:proofErr w:type="spellEnd"/>
+      <w:r>
+        <w:rPr>
+          <w:rFonts w:ascii="Courier New" w:eastAsia="Times New Roman" w:hAnsi="Courier New" w:cs="Courier New"/>
+          <w:color w:val="808030"/>
+          <w:sz w:val="20"/>
+          <w:szCs w:val="20"/>
+          <w:lang w:eastAsia="cs-CZ"/>
+        </w:rPr>
+        <w:t>())</w:t>
+      </w:r>
+      <w:r>
+        <w:rPr>
+          <w:rFonts w:ascii="Courier New" w:eastAsia="Times New Roman" w:hAnsi="Courier New" w:cs="Courier New"/>
+          <w:color w:val="000000"/>
+          <w:sz w:val="20"/>
+          <w:szCs w:val="20"/>
+          <w:lang w:eastAsia="cs-CZ"/>
+        </w:rPr>
+        <w:t xml:space="preserve"> </w:t>
+      </w:r>
+      <w:r>
+        <w:rPr>
+          <w:rFonts w:ascii="Courier New" w:eastAsia="Times New Roman" w:hAnsi="Courier New" w:cs="Courier New"/>
+          <w:color w:val="800080"/>
+          <w:sz w:val="20"/>
+          <w:szCs w:val="20"/>
+          <w:lang w:eastAsia="cs-CZ"/>
+        </w:rPr>
+        <w:t>{</w:t>
+      </w:r>
+    </w:p>
+    <w:p>
+      <w:pPr>
+        <w:shd w:val="clear" w:color="auto" w:fill="FFFFFF"/>
+        <w:tabs>
+          <w:tab w:val="left" w:pos="916"/>
+          <w:tab w:val="left" w:pos="1832"/>
+          <w:tab w:val="left" w:pos="2748"/>
+          <w:tab w:val="left" w:pos="3664"/>
+          <w:tab w:val="left" w:pos="4580"/>
+          <w:tab w:val="left" w:pos="5496"/>
+          <w:tab w:val="left" w:pos="6412"/>
+          <w:tab w:val="left" w:pos="7328"/>
+          <w:tab w:val="left" w:pos="8244"/>
+          <w:tab w:val="left" w:pos="9160"/>
+          <w:tab w:val="left" w:pos="10076"/>
+          <w:tab w:val="left" w:pos="10992"/>
+          <w:tab w:val="left" w:pos="11908"/>
+          <w:tab w:val="left" w:pos="12824"/>
+          <w:tab w:val="left" w:pos="13740"/>
+          <w:tab w:val="left" w:pos="14656"/>
+        </w:tabs>
+        <w:spacing w:before="0" w:after="0" w:line="240" w:lineRule="auto"/>
+        <w:ind w:firstLine="0"/>
+        <w:jc w:val="left"/>
+        <w:rPr>
+          <w:rFonts w:ascii="Courier New" w:eastAsia="Times New Roman" w:hAnsi="Courier New" w:cs="Courier New"/>
+          <w:color w:val="000000"/>
+          <w:sz w:val="20"/>
+          <w:szCs w:val="20"/>
+          <w:lang w:eastAsia="cs-CZ"/>
+        </w:rPr>
+      </w:pPr>
+      <w:r>
+        <w:rPr>
+          <w:rFonts w:ascii="Courier New" w:eastAsia="Times New Roman" w:hAnsi="Courier New" w:cs="Courier New"/>
+          <w:color w:val="000000"/>
+          <w:sz w:val="20"/>
+          <w:szCs w:val="20"/>
+          <w:lang w:eastAsia="cs-CZ"/>
+        </w:rPr>
+        <w:t xml:space="preserve">                </w:t>
+      </w:r>
+      <w:proofErr w:type="spellStart"/>
+      <w:r>
+        <w:rPr>
+          <w:rFonts w:ascii="Courier New" w:eastAsia="Times New Roman" w:hAnsi="Courier New" w:cs="Courier New"/>
+          <w:b/>
+          <w:bCs/>
+          <w:color w:val="800000"/>
+          <w:sz w:val="20"/>
+          <w:szCs w:val="20"/>
+          <w:lang w:eastAsia="cs-CZ"/>
+        </w:rPr>
+        <w:t>if</w:t>
+      </w:r>
+      <w:proofErr w:type="spellEnd"/>
+      <w:r>
+        <w:rPr>
+          <w:rFonts w:ascii="Courier New" w:eastAsia="Times New Roman" w:hAnsi="Courier New" w:cs="Courier New"/>
+          <w:color w:val="000000"/>
+          <w:sz w:val="20"/>
+          <w:szCs w:val="20"/>
+          <w:lang w:eastAsia="cs-CZ"/>
+        </w:rPr>
+        <w:t xml:space="preserve"> </w:t>
+      </w:r>
+      <w:r>
+        <w:rPr>
+          <w:rFonts w:ascii="Courier New" w:eastAsia="Times New Roman" w:hAnsi="Courier New" w:cs="Courier New"/>
+          <w:color w:val="808030"/>
+          <w:sz w:val="20"/>
+          <w:szCs w:val="20"/>
+          <w:lang w:eastAsia="cs-CZ"/>
+        </w:rPr>
+        <w:t>(</w:t>
+      </w:r>
+      <w:proofErr w:type="spellStart"/>
+      <w:r>
+        <w:rPr>
+          <w:rFonts w:ascii="Courier New" w:eastAsia="Times New Roman" w:hAnsi="Courier New" w:cs="Courier New"/>
+          <w:color w:val="000000"/>
+          <w:sz w:val="20"/>
+          <w:szCs w:val="20"/>
+          <w:lang w:eastAsia="cs-CZ"/>
+        </w:rPr>
+        <w:t>overallCount</w:t>
+      </w:r>
+      <w:proofErr w:type="spellEnd"/>
+      <w:r>
+        <w:rPr>
+          <w:rFonts w:ascii="Courier New" w:eastAsia="Times New Roman" w:hAnsi="Courier New" w:cs="Courier New"/>
+          <w:color w:val="000000"/>
+          <w:sz w:val="20"/>
+          <w:szCs w:val="20"/>
+          <w:lang w:eastAsia="cs-CZ"/>
+        </w:rPr>
+        <w:t xml:space="preserve"> </w:t>
+      </w:r>
+      <w:r>
+        <w:rPr>
+          <w:rFonts w:ascii="Courier New" w:eastAsia="Times New Roman" w:hAnsi="Courier New" w:cs="Courier New"/>
+          <w:color w:val="808030"/>
+          <w:sz w:val="20"/>
+          <w:szCs w:val="20"/>
+          <w:lang w:eastAsia="cs-CZ"/>
+        </w:rPr>
+        <w:t>&lt;</w:t>
+      </w:r>
+      <w:r>
+        <w:rPr>
+          <w:rFonts w:ascii="Courier New" w:eastAsia="Times New Roman" w:hAnsi="Courier New" w:cs="Courier New"/>
+          <w:color w:val="000000"/>
+          <w:sz w:val="20"/>
+          <w:szCs w:val="20"/>
+          <w:lang w:eastAsia="cs-CZ"/>
+        </w:rPr>
+        <w:t xml:space="preserve"> </w:t>
+      </w:r>
+      <w:r>
+        <w:rPr>
+          <w:rFonts w:ascii="Courier New" w:eastAsia="Times New Roman" w:hAnsi="Courier New" w:cs="Courier New"/>
+          <w:color w:val="008C00"/>
+          <w:sz w:val="20"/>
+          <w:szCs w:val="20"/>
+          <w:lang w:eastAsia="cs-CZ"/>
+        </w:rPr>
+        <w:t>10</w:t>
+      </w:r>
+      <w:r>
+        <w:rPr>
+          <w:rFonts w:ascii="Courier New" w:eastAsia="Times New Roman" w:hAnsi="Courier New" w:cs="Courier New"/>
+          <w:color w:val="808030"/>
+          <w:sz w:val="20"/>
+          <w:szCs w:val="20"/>
+          <w:lang w:eastAsia="cs-CZ"/>
+        </w:rPr>
+        <w:t>)</w:t>
+      </w:r>
+      <w:r>
+        <w:rPr>
+          <w:rFonts w:ascii="Courier New" w:eastAsia="Times New Roman" w:hAnsi="Courier New" w:cs="Courier New"/>
+          <w:color w:val="000000"/>
+          <w:sz w:val="20"/>
+          <w:szCs w:val="20"/>
+          <w:lang w:eastAsia="cs-CZ"/>
+        </w:rPr>
+        <w:t xml:space="preserve"> </w:t>
+      </w:r>
+      <w:r>
+        <w:rPr>
+          <w:rFonts w:ascii="Courier New" w:eastAsia="Times New Roman" w:hAnsi="Courier New" w:cs="Courier New"/>
+          <w:color w:val="800080"/>
+          <w:sz w:val="20"/>
+          <w:szCs w:val="20"/>
+          <w:lang w:eastAsia="cs-CZ"/>
+        </w:rPr>
+        <w:t>{</w:t>
+      </w:r>
+    </w:p>
+    <w:p>
+      <w:pPr>
+        <w:pStyle w:val="Titulek"/>
+      </w:pPr>
+    </w:p>
+    <w:p>
+      <w:pPr>
+        <w:pStyle w:val="Titulek"/>
+      </w:pPr>
+      <w:r>
+        <w:t xml:space="preserve">Zdrojový kód: </w:t>
+      </w:r>
+      <w:proofErr w:type="spellStart"/>
+      <w:r>
+        <w:t>Class</w:t>
+      </w:r>
+      <w:proofErr w:type="spellEnd"/>
+      <w:r>
+        <w:t xml:space="preserve"> </w:t>
+      </w:r>
+      <w:proofErr w:type="spellStart"/>
+      <w:r>
+        <w:t>FoundStronghold</w:t>
+      </w:r>
+      <w:proofErr w:type="spellEnd"/>
+      <w:r>
+        <w:t xml:space="preserve"> – </w:t>
+      </w:r>
+      <w:proofErr w:type="spellStart"/>
+      <w:r>
+        <w:t>zombies</w:t>
+      </w:r>
+      <w:proofErr w:type="spellEnd"/>
+    </w:p>
+    <w:p/>
+    <w:p>
+      <w:pPr>
+        <w:pStyle w:val="Nadpis3"/>
+      </w:pPr>
+      <w:bookmarkStart w:id="19" w:name="_Toc101801515"/>
+      <w:r>
+        <w:t>Inventář a nastavení hráče</w:t>
+      </w:r>
+      <w:bookmarkEnd w:id="19"/>
+    </w:p>
+    <w:p>
+      <w:r>
+        <w:t xml:space="preserve">Když se hráč připojí, nastaví se mu </w:t>
+      </w:r>
+      <w:r>
+        <w:t>předměty</w:t>
+      </w:r>
+      <w:r>
+        <w:t xml:space="preserve"> potřebné k dohrání </w:t>
+      </w:r>
+      <w:r>
+        <w:t>pluginu</w:t>
       </w:r>
       <w:r>
         <w:t xml:space="preserve">. </w:t>
       </w:r>
       <w:r>
-        <w:t>Přiblíží-li se na vzdálenost 100 bloků, vypisování vzdálenosti přestává a kolem hráče se začnou objevovat zombies, které bude muset zabít, aby postoupil dále. Zombies je 11 a objevují se po jednom. Program detekuje</w:t>
-      </w:r>
-      <w:r>
-        <w:t>, že</w:t>
-      </w:r>
-      <w:r>
-        <w:t xml:space="preserve"> hráč zombie</w:t>
-      </w:r>
-      <w:r>
-        <w:t xml:space="preserve"> zabil. V</w:t>
-      </w:r>
-      <w:r>
-        <w:t>ypíše mu, kolik mu jich ještě zbývá</w:t>
-      </w:r>
-      <w:r>
-        <w:t xml:space="preserve"> a obejví se další</w:t>
+        <w:t>Zde byl využit</w:t>
+      </w:r>
+      <w:r>
+        <w:t xml:space="preserve"> event, který se spustí po připojení hráče. Pokud již hráč na mém serveru hrál, vše se smaže a nastaví znovu. </w:t>
+      </w:r>
+    </w:p>
+    <w:p>
+      <w:pPr>
+        <w:pStyle w:val="Nadpis3"/>
+      </w:pPr>
+      <w:bookmarkStart w:id="20" w:name="_Toc101801516"/>
+      <w:r>
+        <w:t>Reset pluginu</w:t>
+      </w:r>
+      <w:bookmarkEnd w:id="20"/>
+    </w:p>
+    <w:p>
+      <w:r>
+        <w:t>Zde je CommandExecutor</w:t>
+      </w:r>
+      <w:r>
+        <w:t>, kter</w:t>
+      </w:r>
+      <w:r>
+        <w:t>ý</w:t>
+      </w:r>
+      <w:r>
+        <w:t xml:space="preserve"> resetuje</w:t>
+      </w:r>
+      <w:r>
+        <w:t xml:space="preserve"> plugin</w:t>
+      </w:r>
+      <w:r>
+        <w:t xml:space="preserve"> po zadání příkazu /reloadplugin. Tato funkce je zde proto, aby hráč mohl resetovat celou hru, pokud by již nechtěl pokračovat,</w:t>
+      </w:r>
+      <w:r>
+        <w:t xml:space="preserve"> nebo by</w:t>
+      </w:r>
+      <w:r>
+        <w:t xml:space="preserve"> nastala by nějaká</w:t>
+      </w:r>
+      <w:r>
+        <w:t xml:space="preserve"> neobjevená</w:t>
+      </w:r>
+      <w:r>
+        <w:t xml:space="preserve"> chyba</w:t>
+      </w:r>
+      <w:r>
+        <w:t xml:space="preserve"> v</w:t>
+      </w:r>
+      <w:r>
+        <w:t xml:space="preserve"> programu</w:t>
       </w:r>
       <w:r>
         <w:t>.</w:t>
       </w:r>
-      <w:r>
-        <w:t xml:space="preserve"> </w:t>
-      </w:r>
-      <w:r>
-        <w:rPr>
-          <w:lang w:val="en-US"/>
-        </w:rPr>
-        <w:t>N</w:t>
-      </w:r>
-      <w:r>
-        <w:t>ásledně hráč bude mít za úkol najít portál a skočit do něj, tím se hra ukončí a hráč se objeví v protiatomovém krytu. Na toto má omezený čas, který se vypočítává podle vzdálenosti od strongholdu + 10 min</w:t>
-      </w:r>
-      <w:r>
-        <w:t>ut</w:t>
-      </w:r>
-      <w:r>
-        <w:t>.</w:t>
-      </w:r>
-      <w:r>
-        <w:t xml:space="preserve"> Pokud</w:t>
-      </w:r>
-      <w:r>
-        <w:t xml:space="preserve"> se</w:t>
-      </w:r>
-      <w:r>
-        <w:t xml:space="preserve"> hráč nestihne do portálu dostat v daný čas, prohrál a plugin se restartuje.</w:t>
-      </w:r>
-      <w:r>
-        <w:t xml:space="preserve"> Cestou hráče potká jedna nepříjemnost. Jakmile ho udeří</w:t>
-      </w:r>
-      <w:r>
-        <w:t>, dále jen „hitne“,</w:t>
-      </w:r>
-      <w:r>
-        <w:t xml:space="preserve"> jakýkoliv enemy, hráče to teleportuje na náhodnou lokaci v okruhu 100 bloků po X a Z souřadnici.</w:t>
-      </w:r>
-    </w:p>
-    <w:p>
-      <w:pPr>
-        <w:pStyle w:val="Heading3"/>
-      </w:pPr>
-      <w:bookmarkStart w:id="15" w:name="_Toc100222732"/>
-      <w:r>
-        <w:t>Určení vzálednosti</w:t>
-      </w:r>
-      <w:bookmarkEnd w:id="15"/>
-    </w:p>
-    <w:p>
-      <w:r>
-        <w:rPr>
-          <w:noProof/>
-        </w:rPr>
-        <w:drawing>
-          <wp:anchor distT="0" distB="0" distL="114300" distR="114300" simplePos="0" relativeHeight="251660288" behindDoc="1" locked="0" layoutInCell="1" allowOverlap="1" wp14:anchorId="5047AF27" wp14:editId="00E16677">
-            <wp:simplePos x="0" y="0"/>
-            <wp:positionH relativeFrom="column">
-              <wp:posOffset>-457835</wp:posOffset>
-            </wp:positionH>
-            <wp:positionV relativeFrom="paragraph">
-              <wp:posOffset>1395730</wp:posOffset>
-            </wp:positionV>
-            <wp:extent cx="7267056" cy="182880"/>
-            <wp:effectExtent l="0" t="0" r="0" b="7620"/>
-            <wp:wrapTight wrapText="bothSides">
-              <wp:wrapPolygon edited="0">
-                <wp:start x="0" y="0"/>
-                <wp:lineTo x="0" y="20250"/>
-                <wp:lineTo x="21517" y="20250"/>
-                <wp:lineTo x="21517" y="0"/>
-                <wp:lineTo x="0" y="0"/>
-              </wp:wrapPolygon>
-            </wp:wrapTight>
-            <wp:docPr id="3" name="Picture 3"/>
-            <wp:cNvGraphicFramePr>
-              <a:graphicFrameLocks xmlns:a="http://schemas.openxmlformats.org/drawingml/2006/main" noChangeAspect="1"/>
-            </wp:cNvGraphicFramePr>
-            <a:graphic xmlns:a="http://schemas.openxmlformats.org/drawingml/2006/main">
-              <a:graphicData uri="http://schemas.openxmlformats.org/drawingml/2006/picture">
-                <pic:pic xmlns:pic="http://schemas.openxmlformats.org/drawingml/2006/picture">
-                  <pic:nvPicPr>
-                    <pic:cNvPr id="0" name="Picture 1"/>
-                    <pic:cNvPicPr>
-                      <a:picLocks noChangeAspect="1" noChangeArrowheads="1"/>
-                    </pic:cNvPicPr>
-                  </pic:nvPicPr>
-                  <pic:blipFill>
-                    <a:blip r:embed="rId12">
-                      <a:extLst>
-                        <a:ext uri="{28A0092B-C50C-407E-A947-70E740481C1C}">
-                          <a14:useLocalDpi xmlns:a14="http://schemas.microsoft.com/office/drawing/2010/main" val="0"/>
-                        </a:ext>
-                      </a:extLst>
-                    </a:blip>
-                    <a:srcRect/>
-                    <a:stretch>
-                      <a:fillRect/>
-                    </a:stretch>
-                  </pic:blipFill>
-                  <pic:spPr bwMode="auto">
-                    <a:xfrm>
-                      <a:off x="0" y="0"/>
-                      <a:ext cx="7267056" cy="182880"/>
-                    </a:xfrm>
-                    <a:prstGeom prst="rect">
-                      <a:avLst/>
-                    </a:prstGeom>
-                    <a:noFill/>
-                    <a:ln>
-                      <a:noFill/>
-                    </a:ln>
-                  </pic:spPr>
-                </pic:pic>
-              </a:graphicData>
-            </a:graphic>
-            <wp14:sizeRelH relativeFrom="margin">
-              <wp14:pctWidth>0</wp14:pctWidth>
-            </wp14:sizeRelH>
-            <wp14:sizeRelV relativeFrom="margin">
-              <wp14:pctHeight>0</wp14:pctHeight>
-            </wp14:sizeRelV>
-          </wp:anchor>
-        </w:drawing>
-      </w:r>
-      <w:r>
-        <w:t xml:space="preserve">Hlavní problém v této oblasti bylo zajistit, aby program detekoval, zda-li se hráč pohnul a o kolik. K tomu stačila jedna podmínka, kde porovnávám, zda se lokace, na kterou se hráč nachází rovná té, na které hráč byl. </w:t>
-      </w:r>
-    </w:p>
-    <w:p>
-      <w:pPr>
-        <w:pStyle w:val="Caption"/>
-        <w:ind w:firstLine="0"/>
-      </w:pPr>
-    </w:p>
-    <w:p>
-      <w:pPr>
-        <w:pStyle w:val="Caption"/>
-        <w:ind w:firstLine="0"/>
-      </w:pPr>
-      <w:r>
-        <w:t xml:space="preserve">Zdrojový kód: </w:t>
-      </w:r>
-      <w:r>
-        <w:t>Class PlayerMovement - podmínka pohybu hráče</w:t>
-      </w:r>
-    </w:p>
-    <w:p>
-      <w:r>
-        <w:t>Poté už stačí jen porovnat poslední uloženou lokaci se současnou.</w:t>
-      </w:r>
-    </w:p>
-    <w:p>
-      <w:pPr>
-        <w:pStyle w:val="Heading3"/>
-      </w:pPr>
-      <w:bookmarkStart w:id="16" w:name="_Toc100222733"/>
+    </w:p>
+    <w:p/>
+    <w:p>
+      <w:pPr>
+        <w:pStyle w:val="Nadpis3"/>
+      </w:pPr>
+      <w:bookmarkStart w:id="21" w:name="_Toc101801517"/>
+      <w:r>
+        <w:t>Vypisování příběhu a časov</w:t>
+      </w:r>
+      <w:r>
+        <w:t>ý limit</w:t>
+      </w:r>
+      <w:bookmarkEnd w:id="21"/>
+    </w:p>
+    <w:p>
+      <w:r>
+        <w:t xml:space="preserve">Původně bylo vypisování příběhu řešeno </w:t>
+      </w:r>
+      <w:r>
+        <w:t xml:space="preserve">za pomocí regexu odděleným mezerou a Thread.sleep, ale Thread.sleep uspí celý server, což byl velký problém. Konečné řešení je přes funkci z frameworku minecraft development a textu, který jsem si rozdělil po slovech do pole. </w:t>
+      </w:r>
+    </w:p>
+    <w:p>
+      <w:r>
+        <w:t xml:space="preserve">Časovač </w:t>
+      </w:r>
+      <w:r>
+        <w:t xml:space="preserve">byl </w:t>
+      </w:r>
+      <w:r>
+        <w:t>vyřeš</w:t>
+      </w:r>
+      <w:r>
+        <w:t>en</w:t>
+      </w:r>
+      <w:r>
+        <w:t xml:space="preserve"> obdobným způsobem.</w:t>
+      </w:r>
+    </w:p>
+    <w:p>
+      <w:pPr>
+        <w:pStyle w:val="Nadpis3"/>
+      </w:pPr>
+      <w:bookmarkStart w:id="22" w:name="_Toc101801518"/>
+      <w:r>
+        <w:t>Teleportace po hitu en</w:t>
+      </w:r>
+      <w:r>
+        <w:t>tity</w:t>
+      </w:r>
+      <w:bookmarkEnd w:id="22"/>
+    </w:p>
+    <w:p>
+      <w:r>
+        <w:t xml:space="preserve">Zde je opět inicializovaný </w:t>
+      </w:r>
+      <w:r>
+        <w:t>hráč, entit</w:t>
+      </w:r>
+      <w:r>
+        <w:t>a</w:t>
+      </w:r>
+      <w:r>
+        <w:t xml:space="preserve"> a k tomu potřebn</w:t>
+      </w:r>
+      <w:r>
+        <w:t>á</w:t>
+      </w:r>
+      <w:r>
+        <w:t xml:space="preserve"> lokac</w:t>
+      </w:r>
+      <w:r>
+        <w:t>e</w:t>
+      </w:r>
+      <w:r>
+        <w:t xml:space="preserve"> hráče. Zde jen stačilo zjistit, jestli entita hitla hráče, vzít lokaci hráče a přidat k ní náhodnou hodnotu na X a Y souřadnici. Přesto se zde objevili 2 problémy.</w:t>
+      </w:r>
+    </w:p>
+    <w:p>
       <w:r>
         <w:lastRenderedPageBreak/>
-        <w:t>Spawnování zombies</w:t>
-      </w:r>
-      <w:bookmarkEnd w:id="16"/>
-    </w:p>
-    <w:p>
-      <w:r>
-        <w:t xml:space="preserve">Zde jsem inicializoval hráče a entitu. Podmínkou zjistím, jestli to byl hráč, kdo danou entitu zabil. Zde byl problém určit, jestli entita, kterou hráč zabil, je opravdu zombie, kterého jsem spawnul v první řadě. Toho jsem docílil pomocí nametagu, který zombie dávám, když ho spawnuji a následné podmínce, jestli má daná entita nametag. </w:t>
-      </w:r>
-      <w:r>
-        <w:t>V</w:t>
-      </w:r>
-      <w:r>
-        <w:t>olně ve hře</w:t>
-      </w:r>
-      <w:r>
-        <w:t xml:space="preserve"> se</w:t>
-      </w:r>
-      <w:r>
-        <w:t xml:space="preserve"> entity s nametagem nespawnují</w:t>
-      </w:r>
-      <w:r>
-        <w:t xml:space="preserve">. Tím pádem </w:t>
-      </w:r>
-      <w:r>
-        <w:t>je zaručené, že entita, která má nametag</w:t>
-      </w:r>
-      <w:r>
-        <w:t>,</w:t>
-      </w:r>
-      <w:r>
-        <w:t xml:space="preserve"> je ten můj zombie. Poté již stačí jen zjistit lokaci hráče</w:t>
-      </w:r>
-      <w:r>
-        <w:t>, spawnout dalšího zombie</w:t>
-      </w:r>
-      <w:r>
-        <w:t xml:space="preserve"> a přičíst zabitého zombie.</w:t>
-      </w:r>
-    </w:p>
-    <w:p>
-      <w:pPr>
-        <w:ind w:firstLine="0"/>
-      </w:pPr>
-      <w:r>
-        <w:rPr>
-          <w:noProof/>
-        </w:rPr>
-        <w:drawing>
-          <wp:inline distT="0" distB="0" distL="0" distR="0" wp14:anchorId="63CCF0F1" wp14:editId="3631B1B8">
-            <wp:extent cx="3947160" cy="822960"/>
-            <wp:effectExtent l="0" t="0" r="0" b="0"/>
-            <wp:docPr id="7" name="Picture 7"/>
-            <wp:cNvGraphicFramePr>
-              <a:graphicFrameLocks xmlns:a="http://schemas.openxmlformats.org/drawingml/2006/main" noChangeAspect="1"/>
-            </wp:cNvGraphicFramePr>
-            <a:graphic xmlns:a="http://schemas.openxmlformats.org/drawingml/2006/main">
-              <a:graphicData uri="http://schemas.openxmlformats.org/drawingml/2006/picture">
-                <pic:pic xmlns:pic="http://schemas.openxmlformats.org/drawingml/2006/picture">
-                  <pic:nvPicPr>
-                    <pic:cNvPr id="0" name="Picture 2"/>
-                    <pic:cNvPicPr>
-                      <a:picLocks noChangeAspect="1" noChangeArrowheads="1"/>
-                    </pic:cNvPicPr>
-                  </pic:nvPicPr>
-                  <pic:blipFill>
-                    <a:blip r:embed="rId13">
-                      <a:extLst>
-                        <a:ext uri="{28A0092B-C50C-407E-A947-70E740481C1C}">
-                          <a14:useLocalDpi xmlns:a14="http://schemas.microsoft.com/office/drawing/2010/main" val="0"/>
-                        </a:ext>
-                      </a:extLst>
-                    </a:blip>
-                    <a:srcRect/>
-                    <a:stretch>
-                      <a:fillRect/>
-                    </a:stretch>
-                  </pic:blipFill>
-                  <pic:spPr bwMode="auto">
-                    <a:xfrm>
-                      <a:off x="0" y="0"/>
-                      <a:ext cx="3947160" cy="822960"/>
-                    </a:xfrm>
-                    <a:prstGeom prst="rect">
-                      <a:avLst/>
-                    </a:prstGeom>
-                    <a:noFill/>
-                    <a:ln>
-                      <a:noFill/>
-                    </a:ln>
-                  </pic:spPr>
-                </pic:pic>
-              </a:graphicData>
-            </a:graphic>
-          </wp:inline>
-        </w:drawing>
-      </w:r>
-    </w:p>
-    <w:p>
-      <w:pPr>
-        <w:pStyle w:val="Caption"/>
-      </w:pPr>
-      <w:r>
-        <w:t>Zdrojový kód: Class FoundStronghold – zombies</w:t>
-      </w:r>
-    </w:p>
-    <w:p/>
-    <w:p>
-      <w:pPr>
-        <w:pStyle w:val="Heading3"/>
-      </w:pPr>
-      <w:bookmarkStart w:id="17" w:name="_Toc100222734"/>
-      <w:r>
-        <w:t>Inventář a nastavení hráče</w:t>
-      </w:r>
-      <w:bookmarkEnd w:id="17"/>
-    </w:p>
-    <w:p>
-      <w:r>
-        <w:t xml:space="preserve">Když se hráč připojí, nastaví se mu </w:t>
-      </w:r>
-      <w:r>
-        <w:t>předměty</w:t>
-      </w:r>
-      <w:r>
-        <w:t xml:space="preserve"> potřebné k dohrání mé</w:t>
-      </w:r>
-      <w:r>
-        <w:t>ho</w:t>
-      </w:r>
-      <w:r>
-        <w:t xml:space="preserve"> </w:t>
-      </w:r>
-      <w:r>
-        <w:t>pluginu</w:t>
-      </w:r>
-      <w:r>
-        <w:t xml:space="preserve">. </w:t>
-      </w:r>
-      <w:r>
-        <w:t xml:space="preserve">Vytvořil jsem event, který se spustí po připojení hráče. Pokud již hráč na mém serveru hrál, vše se mu smaže a nastaví znovu. </w:t>
-      </w:r>
-    </w:p>
-    <w:p>
-      <w:pPr>
-        <w:pStyle w:val="Heading3"/>
-      </w:pPr>
-      <w:bookmarkStart w:id="18" w:name="_Toc100222735"/>
-      <w:r>
-        <w:t>Reset pluginu</w:t>
-      </w:r>
-      <w:bookmarkEnd w:id="18"/>
-    </w:p>
-    <w:p>
-      <w:r>
-        <w:t>Přidal jsem funkci, která resetuje</w:t>
-      </w:r>
-      <w:r>
-        <w:t xml:space="preserve"> plugin</w:t>
-      </w:r>
-      <w:r>
-        <w:t xml:space="preserve"> po zadání příkazu /reloadplugin. Tato funkce je zde proto, aby hráč mohl resetovat celou hru, pokud by již nechtěl pokračovat,</w:t>
-      </w:r>
-      <w:r>
-        <w:t xml:space="preserve"> nebo by</w:t>
-      </w:r>
-      <w:r>
-        <w:t xml:space="preserve"> nastala by nějaká chyba v mém programu</w:t>
-      </w:r>
-      <w:r>
-        <w:t>.</w:t>
-      </w:r>
-    </w:p>
-    <w:p/>
-    <w:p>
-      <w:pPr>
-        <w:pStyle w:val="Heading3"/>
-      </w:pPr>
-      <w:bookmarkStart w:id="19" w:name="_Toc100222736"/>
-      <w:r>
-        <w:lastRenderedPageBreak/>
-        <w:t>Vypisování příběhu a časov</w:t>
-      </w:r>
-      <w:r>
-        <w:t>ý limit</w:t>
-      </w:r>
-      <w:bookmarkEnd w:id="19"/>
-    </w:p>
-    <w:p>
-      <w:r>
-        <w:t>Zde jsem chtěl, aby se příběh vypisoval po slovech s</w:t>
-      </w:r>
-      <w:r>
-        <w:t xml:space="preserve"> prodlevou. Původně jsem text vypisoval za pomocí regexu odděleným mezerou a Thread.sleep, ale později jsem zjistil, že Thread.sleep uspí celý server, což byl velký problém. Konečné řešení je přes funkci z frameworku minecraft development a textu, který jsem si rozdělil po slovech do pole. </w:t>
-      </w:r>
-    </w:p>
-    <w:p>
-      <w:r>
-        <w:t>Časovač jsem vyřešil obdobným způsobem.</w:t>
-      </w:r>
-    </w:p>
-    <w:p>
-      <w:pPr>
-        <w:pStyle w:val="Heading3"/>
-      </w:pPr>
-      <w:bookmarkStart w:id="20" w:name="_Toc100222737"/>
-      <w:r>
-        <w:t>Teleportace po hitu en</w:t>
-      </w:r>
-      <w:r>
-        <w:t>tity</w:t>
-      </w:r>
-      <w:bookmarkEnd w:id="20"/>
-    </w:p>
-    <w:p>
-      <w:r>
-        <w:t>Opět jsem si nadefinoval hráče, entitu a k tomu potřebnou lokaci hráče. Zde jen stačilo zjistit, jestli entita hitla hráče, vzít lokaci hráče a přidat k ní náhodnou hodnotu na X a Y souřadnici. Přesto se zde objevili 2 problémy.</w:t>
-      </w:r>
-    </w:p>
-    <w:p>
-      <w:r>
-        <w:t>Jak zjistit souřadnici výšky na nové lokaci a jak vypnout tento event, jakmile se začnou spawnovat moje zombies.</w:t>
-      </w:r>
-    </w:p>
-    <w:p>
-      <w:pPr>
-        <w:pStyle w:val="Heading4"/>
+        <w:t>Jak zjistit souřadnici výšky na nové lokaci a jak vypnout tento event, jakmile se začnou spawnovat zombies.</w:t>
+      </w:r>
+    </w:p>
+    <w:p>
+      <w:pPr>
+        <w:pStyle w:val="Nadpis4"/>
         <w:rPr>
           <w:i w:val="0"/>
           <w:iCs w:val="0"/>
@@ -3583,81 +6017,1001 @@
     </w:p>
     <w:p>
       <w:r>
-        <w:t xml:space="preserve">Na nové lokaci, kam chci hráče teleportovat si nadefinuji blok, na kterým hráč později bude teleportován. </w:t>
-      </w:r>
-      <w:r>
-        <w:t>Zde je funkce .getHighestBlockAt, a do ní vložím lokaci, na kterou chci hráče dostat. Poté jen přičtu daný blok na Y souřadnici.</w:t>
-      </w:r>
-    </w:p>
-    <w:p>
-      <w:pPr>
+        <w:t xml:space="preserve">Na nové lokaci, kam </w:t>
+      </w:r>
+      <w:r>
+        <w:t xml:space="preserve">se </w:t>
+      </w:r>
+      <w:r>
+        <w:t>hráč</w:t>
+      </w:r>
+      <w:r>
+        <w:t xml:space="preserve"> bude</w:t>
+      </w:r>
+      <w:r>
+        <w:t xml:space="preserve"> teleportovat si </w:t>
+      </w:r>
+      <w:r>
+        <w:t xml:space="preserve">je nadefinovaný </w:t>
+      </w:r>
+      <w:r>
+        <w:t xml:space="preserve">blok, na kterým hráč později bude teleportován. </w:t>
+      </w:r>
+      <w:r>
+        <w:t xml:space="preserve">Zde je funkce .getHighestBlockAt, do ní </w:t>
+      </w:r>
+      <w:r>
+        <w:t>se dá vložit</w:t>
+      </w:r>
+      <w:r>
+        <w:t xml:space="preserve"> lokac</w:t>
+      </w:r>
+      <w:r>
+        <w:t>e</w:t>
+      </w:r>
+      <w:r>
+        <w:t xml:space="preserve">, na kterou </w:t>
+      </w:r>
+      <w:r>
+        <w:t xml:space="preserve">se </w:t>
+      </w:r>
+      <w:r>
+        <w:t xml:space="preserve">hráč </w:t>
+      </w:r>
+      <w:r>
+        <w:t>bude teleportovat</w:t>
+      </w:r>
+      <w:r>
+        <w:t xml:space="preserve">. Poté </w:t>
+      </w:r>
+      <w:r>
+        <w:t xml:space="preserve">stačilo jen přičíst </w:t>
+      </w:r>
+      <w:r>
+        <w:t>daný blok na Y souřadnici.</w:t>
+      </w:r>
+    </w:p>
+    <w:p>
+      <w:pPr>
+        <w:shd w:val="clear" w:color="auto" w:fill="FFFFFF"/>
+        <w:tabs>
+          <w:tab w:val="left" w:pos="916"/>
+          <w:tab w:val="left" w:pos="1832"/>
+          <w:tab w:val="left" w:pos="2748"/>
+          <w:tab w:val="left" w:pos="3664"/>
+          <w:tab w:val="left" w:pos="4580"/>
+          <w:tab w:val="left" w:pos="5496"/>
+          <w:tab w:val="left" w:pos="6412"/>
+          <w:tab w:val="left" w:pos="7328"/>
+          <w:tab w:val="left" w:pos="8244"/>
+          <w:tab w:val="left" w:pos="9160"/>
+          <w:tab w:val="left" w:pos="10076"/>
+          <w:tab w:val="left" w:pos="10992"/>
+          <w:tab w:val="left" w:pos="11908"/>
+          <w:tab w:val="left" w:pos="12824"/>
+          <w:tab w:val="left" w:pos="13740"/>
+          <w:tab w:val="left" w:pos="14656"/>
+        </w:tabs>
+        <w:spacing w:before="0" w:after="0" w:line="240" w:lineRule="auto"/>
         <w:ind w:firstLine="0"/>
-      </w:pPr>
-      <w:r>
-        <w:rPr>
-          <w:noProof/>
-        </w:rPr>
-        <w:drawing>
-          <wp:inline distT="0" distB="0" distL="0" distR="0" wp14:anchorId="5016A785" wp14:editId="510D6CB0">
-            <wp:extent cx="5753100" cy="662940"/>
-            <wp:effectExtent l="0" t="0" r="0" b="3810"/>
-            <wp:docPr id="9" name="Picture 9"/>
-            <wp:cNvGraphicFramePr>
-              <a:graphicFrameLocks xmlns:a="http://schemas.openxmlformats.org/drawingml/2006/main" noChangeAspect="1"/>
-            </wp:cNvGraphicFramePr>
-            <a:graphic xmlns:a="http://schemas.openxmlformats.org/drawingml/2006/main">
-              <a:graphicData uri="http://schemas.openxmlformats.org/drawingml/2006/picture">
-                <pic:pic xmlns:pic="http://schemas.openxmlformats.org/drawingml/2006/picture">
-                  <pic:nvPicPr>
-                    <pic:cNvPr id="9" name="Picture 9"/>
-                    <pic:cNvPicPr>
-                      <a:picLocks noChangeAspect="1" noChangeArrowheads="1"/>
-                    </pic:cNvPicPr>
-                  </pic:nvPicPr>
-                  <pic:blipFill>
-                    <a:blip r:embed="rId14">
-                      <a:extLst>
-                        <a:ext uri="{28A0092B-C50C-407E-A947-70E740481C1C}">
-                          <a14:useLocalDpi xmlns:a14="http://schemas.microsoft.com/office/drawing/2010/main" val="0"/>
-                        </a:ext>
-                      </a:extLst>
-                    </a:blip>
-                    <a:srcRect/>
-                    <a:stretch>
-                      <a:fillRect/>
-                    </a:stretch>
-                  </pic:blipFill>
-                  <pic:spPr bwMode="auto">
-                    <a:xfrm>
-                      <a:off x="0" y="0"/>
-                      <a:ext cx="5753100" cy="662940"/>
-                    </a:xfrm>
-                    <a:prstGeom prst="rect">
-                      <a:avLst/>
-                    </a:prstGeom>
-                    <a:noFill/>
-                    <a:ln>
-                      <a:noFill/>
-                    </a:ln>
-                  </pic:spPr>
-                </pic:pic>
-              </a:graphicData>
-            </a:graphic>
-          </wp:inline>
-        </w:drawing>
-      </w:r>
-    </w:p>
-    <w:p>
-      <w:pPr>
-        <w:pStyle w:val="Caption"/>
-      </w:pPr>
-      <w:r>
-        <w:t>Zdrojový kód: Class TeleportWhenEnemyHit – určení lokace</w:t>
-      </w:r>
-    </w:p>
-    <w:p>
-      <w:pPr>
-        <w:pStyle w:val="Heading4"/>
+        <w:jc w:val="left"/>
+        <w:rPr>
+          <w:rFonts w:ascii="Courier New" w:eastAsia="Times New Roman" w:hAnsi="Courier New" w:cs="Courier New"/>
+          <w:color w:val="000000"/>
+          <w:sz w:val="20"/>
+          <w:szCs w:val="20"/>
+          <w:lang w:eastAsia="cs-CZ"/>
+        </w:rPr>
+      </w:pPr>
+      <w:proofErr w:type="spellStart"/>
+      <w:r>
+        <w:rPr>
+          <w:rFonts w:ascii="Courier New" w:eastAsia="Times New Roman" w:hAnsi="Courier New" w:cs="Courier New"/>
+          <w:color w:val="000000"/>
+          <w:sz w:val="20"/>
+          <w:szCs w:val="20"/>
+          <w:lang w:eastAsia="cs-CZ"/>
+        </w:rPr>
+        <w:t>Location</w:t>
+      </w:r>
+      <w:proofErr w:type="spellEnd"/>
+      <w:r>
+        <w:rPr>
+          <w:rFonts w:ascii="Courier New" w:eastAsia="Times New Roman" w:hAnsi="Courier New" w:cs="Courier New"/>
+          <w:color w:val="000000"/>
+          <w:sz w:val="20"/>
+          <w:szCs w:val="20"/>
+          <w:lang w:eastAsia="cs-CZ"/>
+        </w:rPr>
+        <w:t xml:space="preserve"> </w:t>
+      </w:r>
+      <w:proofErr w:type="spellStart"/>
+      <w:r>
+        <w:rPr>
+          <w:rFonts w:ascii="Courier New" w:eastAsia="Times New Roman" w:hAnsi="Courier New" w:cs="Courier New"/>
+          <w:color w:val="000000"/>
+          <w:sz w:val="20"/>
+          <w:szCs w:val="20"/>
+          <w:lang w:eastAsia="cs-CZ"/>
+        </w:rPr>
+        <w:t>newlocation</w:t>
+      </w:r>
+      <w:proofErr w:type="spellEnd"/>
+      <w:r>
+        <w:rPr>
+          <w:rFonts w:ascii="Courier New" w:eastAsia="Times New Roman" w:hAnsi="Courier New" w:cs="Courier New"/>
+          <w:color w:val="000000"/>
+          <w:sz w:val="20"/>
+          <w:szCs w:val="20"/>
+          <w:lang w:eastAsia="cs-CZ"/>
+        </w:rPr>
+        <w:t xml:space="preserve"> </w:t>
+      </w:r>
+      <w:r>
+        <w:rPr>
+          <w:rFonts w:ascii="Courier New" w:eastAsia="Times New Roman" w:hAnsi="Courier New" w:cs="Courier New"/>
+          <w:color w:val="808030"/>
+          <w:sz w:val="20"/>
+          <w:szCs w:val="20"/>
+          <w:lang w:eastAsia="cs-CZ"/>
+        </w:rPr>
+        <w:t>=</w:t>
+      </w:r>
+      <w:r>
+        <w:rPr>
+          <w:rFonts w:ascii="Courier New" w:eastAsia="Times New Roman" w:hAnsi="Courier New" w:cs="Courier New"/>
+          <w:color w:val="000000"/>
+          <w:sz w:val="20"/>
+          <w:szCs w:val="20"/>
+          <w:lang w:eastAsia="cs-CZ"/>
+        </w:rPr>
+        <w:t xml:space="preserve"> </w:t>
+      </w:r>
+      <w:proofErr w:type="spellStart"/>
+      <w:r>
+        <w:rPr>
+          <w:rFonts w:ascii="Courier New" w:eastAsia="Times New Roman" w:hAnsi="Courier New" w:cs="Courier New"/>
+          <w:color w:val="000000"/>
+          <w:sz w:val="20"/>
+          <w:szCs w:val="20"/>
+          <w:lang w:eastAsia="cs-CZ"/>
+        </w:rPr>
+        <w:t>currlocation</w:t>
+      </w:r>
+      <w:r>
+        <w:rPr>
+          <w:rFonts w:ascii="Courier New" w:eastAsia="Times New Roman" w:hAnsi="Courier New" w:cs="Courier New"/>
+          <w:color w:val="808030"/>
+          <w:sz w:val="20"/>
+          <w:szCs w:val="20"/>
+          <w:lang w:eastAsia="cs-CZ"/>
+        </w:rPr>
+        <w:t>.</w:t>
+      </w:r>
+      <w:r>
+        <w:rPr>
+          <w:rFonts w:ascii="Courier New" w:eastAsia="Times New Roman" w:hAnsi="Courier New" w:cs="Courier New"/>
+          <w:color w:val="000000"/>
+          <w:sz w:val="20"/>
+          <w:szCs w:val="20"/>
+          <w:lang w:eastAsia="cs-CZ"/>
+        </w:rPr>
+        <w:t>add</w:t>
+      </w:r>
+      <w:proofErr w:type="spellEnd"/>
+      <w:r>
+        <w:rPr>
+          <w:rFonts w:ascii="Courier New" w:eastAsia="Times New Roman" w:hAnsi="Courier New" w:cs="Courier New"/>
+          <w:color w:val="808030"/>
+          <w:sz w:val="20"/>
+          <w:szCs w:val="20"/>
+          <w:lang w:eastAsia="cs-CZ"/>
+        </w:rPr>
+        <w:t>(</w:t>
+      </w:r>
+      <w:proofErr w:type="spellStart"/>
+      <w:r>
+        <w:rPr>
+          <w:rFonts w:ascii="Courier New" w:eastAsia="Times New Roman" w:hAnsi="Courier New" w:cs="Courier New"/>
+          <w:color w:val="000000"/>
+          <w:sz w:val="20"/>
+          <w:szCs w:val="20"/>
+          <w:lang w:eastAsia="cs-CZ"/>
+        </w:rPr>
+        <w:t>Math</w:t>
+      </w:r>
+      <w:r>
+        <w:rPr>
+          <w:rFonts w:ascii="Courier New" w:eastAsia="Times New Roman" w:hAnsi="Courier New" w:cs="Courier New"/>
+          <w:color w:val="808030"/>
+          <w:sz w:val="20"/>
+          <w:szCs w:val="20"/>
+          <w:lang w:eastAsia="cs-CZ"/>
+        </w:rPr>
+        <w:t>.</w:t>
+      </w:r>
+      <w:r>
+        <w:rPr>
+          <w:rFonts w:ascii="Courier New" w:eastAsia="Times New Roman" w:hAnsi="Courier New" w:cs="Courier New"/>
+          <w:color w:val="000000"/>
+          <w:sz w:val="20"/>
+          <w:szCs w:val="20"/>
+          <w:lang w:eastAsia="cs-CZ"/>
+        </w:rPr>
+        <w:t>random</w:t>
+      </w:r>
+      <w:proofErr w:type="spellEnd"/>
+      <w:r>
+        <w:rPr>
+          <w:rFonts w:ascii="Courier New" w:eastAsia="Times New Roman" w:hAnsi="Courier New" w:cs="Courier New"/>
+          <w:color w:val="808030"/>
+          <w:sz w:val="20"/>
+          <w:szCs w:val="20"/>
+          <w:lang w:eastAsia="cs-CZ"/>
+        </w:rPr>
+        <w:t>()</w:t>
+      </w:r>
+      <w:r>
+        <w:rPr>
+          <w:rFonts w:ascii="Courier New" w:eastAsia="Times New Roman" w:hAnsi="Courier New" w:cs="Courier New"/>
+          <w:color w:val="000000"/>
+          <w:sz w:val="20"/>
+          <w:szCs w:val="20"/>
+          <w:lang w:eastAsia="cs-CZ"/>
+        </w:rPr>
+        <w:t xml:space="preserve"> </w:t>
+      </w:r>
+      <w:r>
+        <w:rPr>
+          <w:rFonts w:ascii="Courier New" w:eastAsia="Times New Roman" w:hAnsi="Courier New" w:cs="Courier New"/>
+          <w:color w:val="808030"/>
+          <w:sz w:val="20"/>
+          <w:szCs w:val="20"/>
+          <w:lang w:eastAsia="cs-CZ"/>
+        </w:rPr>
+        <w:t>*</w:t>
+      </w:r>
+      <w:r>
+        <w:rPr>
+          <w:rFonts w:ascii="Courier New" w:eastAsia="Times New Roman" w:hAnsi="Courier New" w:cs="Courier New"/>
+          <w:color w:val="000000"/>
+          <w:sz w:val="20"/>
+          <w:szCs w:val="20"/>
+          <w:lang w:eastAsia="cs-CZ"/>
+        </w:rPr>
+        <w:t xml:space="preserve"> </w:t>
+      </w:r>
+      <w:r>
+        <w:rPr>
+          <w:rFonts w:ascii="Courier New" w:eastAsia="Times New Roman" w:hAnsi="Courier New" w:cs="Courier New"/>
+          <w:color w:val="008C00"/>
+          <w:sz w:val="20"/>
+          <w:szCs w:val="20"/>
+          <w:lang w:eastAsia="cs-CZ"/>
+        </w:rPr>
+        <w:t>100</w:t>
+      </w:r>
+      <w:r>
+        <w:rPr>
+          <w:rFonts w:ascii="Courier New" w:eastAsia="Times New Roman" w:hAnsi="Courier New" w:cs="Courier New"/>
+          <w:color w:val="808030"/>
+          <w:sz w:val="20"/>
+          <w:szCs w:val="20"/>
+          <w:lang w:eastAsia="cs-CZ"/>
+        </w:rPr>
+        <w:t>,</w:t>
+      </w:r>
+      <w:r>
+        <w:rPr>
+          <w:rFonts w:ascii="Courier New" w:eastAsia="Times New Roman" w:hAnsi="Courier New" w:cs="Courier New"/>
+          <w:color w:val="000000"/>
+          <w:sz w:val="20"/>
+          <w:szCs w:val="20"/>
+          <w:lang w:eastAsia="cs-CZ"/>
+        </w:rPr>
+        <w:t xml:space="preserve"> </w:t>
+      </w:r>
+      <w:r>
+        <w:rPr>
+          <w:rFonts w:ascii="Courier New" w:eastAsia="Times New Roman" w:hAnsi="Courier New" w:cs="Courier New"/>
+          <w:color w:val="008C00"/>
+          <w:sz w:val="20"/>
+          <w:szCs w:val="20"/>
+          <w:lang w:eastAsia="cs-CZ"/>
+        </w:rPr>
+        <w:t>0</w:t>
+      </w:r>
+      <w:r>
+        <w:rPr>
+          <w:rFonts w:ascii="Courier New" w:eastAsia="Times New Roman" w:hAnsi="Courier New" w:cs="Courier New"/>
+          <w:color w:val="808030"/>
+          <w:sz w:val="20"/>
+          <w:szCs w:val="20"/>
+          <w:lang w:eastAsia="cs-CZ"/>
+        </w:rPr>
+        <w:t>,</w:t>
+      </w:r>
+      <w:r>
+        <w:rPr>
+          <w:rFonts w:ascii="Courier New" w:eastAsia="Times New Roman" w:hAnsi="Courier New" w:cs="Courier New"/>
+          <w:color w:val="000000"/>
+          <w:sz w:val="20"/>
+          <w:szCs w:val="20"/>
+          <w:lang w:eastAsia="cs-CZ"/>
+        </w:rPr>
+        <w:t xml:space="preserve"> </w:t>
+      </w:r>
+      <w:proofErr w:type="spellStart"/>
+      <w:r>
+        <w:rPr>
+          <w:rFonts w:ascii="Courier New" w:eastAsia="Times New Roman" w:hAnsi="Courier New" w:cs="Courier New"/>
+          <w:color w:val="000000"/>
+          <w:sz w:val="20"/>
+          <w:szCs w:val="20"/>
+          <w:lang w:eastAsia="cs-CZ"/>
+        </w:rPr>
+        <w:t>Math</w:t>
+      </w:r>
+      <w:r>
+        <w:rPr>
+          <w:rFonts w:ascii="Courier New" w:eastAsia="Times New Roman" w:hAnsi="Courier New" w:cs="Courier New"/>
+          <w:color w:val="808030"/>
+          <w:sz w:val="20"/>
+          <w:szCs w:val="20"/>
+          <w:lang w:eastAsia="cs-CZ"/>
+        </w:rPr>
+        <w:t>.</w:t>
+      </w:r>
+      <w:r>
+        <w:rPr>
+          <w:rFonts w:ascii="Courier New" w:eastAsia="Times New Roman" w:hAnsi="Courier New" w:cs="Courier New"/>
+          <w:color w:val="000000"/>
+          <w:sz w:val="20"/>
+          <w:szCs w:val="20"/>
+          <w:lang w:eastAsia="cs-CZ"/>
+        </w:rPr>
+        <w:t>random</w:t>
+      </w:r>
+      <w:proofErr w:type="spellEnd"/>
+      <w:r>
+        <w:rPr>
+          <w:rFonts w:ascii="Courier New" w:eastAsia="Times New Roman" w:hAnsi="Courier New" w:cs="Courier New"/>
+          <w:color w:val="808030"/>
+          <w:sz w:val="20"/>
+          <w:szCs w:val="20"/>
+          <w:lang w:eastAsia="cs-CZ"/>
+        </w:rPr>
+        <w:t>()</w:t>
+      </w:r>
+      <w:r>
+        <w:rPr>
+          <w:rFonts w:ascii="Courier New" w:eastAsia="Times New Roman" w:hAnsi="Courier New" w:cs="Courier New"/>
+          <w:color w:val="000000"/>
+          <w:sz w:val="20"/>
+          <w:szCs w:val="20"/>
+          <w:lang w:eastAsia="cs-CZ"/>
+        </w:rPr>
+        <w:t xml:space="preserve"> </w:t>
+      </w:r>
+      <w:r>
+        <w:rPr>
+          <w:rFonts w:ascii="Courier New" w:eastAsia="Times New Roman" w:hAnsi="Courier New" w:cs="Courier New"/>
+          <w:color w:val="808030"/>
+          <w:sz w:val="20"/>
+          <w:szCs w:val="20"/>
+          <w:lang w:eastAsia="cs-CZ"/>
+        </w:rPr>
+        <w:t>*</w:t>
+      </w:r>
+      <w:r>
+        <w:rPr>
+          <w:rFonts w:ascii="Courier New" w:eastAsia="Times New Roman" w:hAnsi="Courier New" w:cs="Courier New"/>
+          <w:color w:val="000000"/>
+          <w:sz w:val="20"/>
+          <w:szCs w:val="20"/>
+          <w:lang w:eastAsia="cs-CZ"/>
+        </w:rPr>
+        <w:t xml:space="preserve"> </w:t>
+      </w:r>
+      <w:r>
+        <w:rPr>
+          <w:rFonts w:ascii="Courier New" w:eastAsia="Times New Roman" w:hAnsi="Courier New" w:cs="Courier New"/>
+          <w:color w:val="008C00"/>
+          <w:sz w:val="20"/>
+          <w:szCs w:val="20"/>
+          <w:lang w:eastAsia="cs-CZ"/>
+        </w:rPr>
+        <w:t>100</w:t>
+      </w:r>
+      <w:r>
+        <w:rPr>
+          <w:rFonts w:ascii="Courier New" w:eastAsia="Times New Roman" w:hAnsi="Courier New" w:cs="Courier New"/>
+          <w:color w:val="808030"/>
+          <w:sz w:val="20"/>
+          <w:szCs w:val="20"/>
+          <w:lang w:eastAsia="cs-CZ"/>
+        </w:rPr>
+        <w:t>)</w:t>
+      </w:r>
+      <w:r>
+        <w:rPr>
+          <w:rFonts w:ascii="Courier New" w:eastAsia="Times New Roman" w:hAnsi="Courier New" w:cs="Courier New"/>
+          <w:color w:val="800080"/>
+          <w:sz w:val="20"/>
+          <w:szCs w:val="20"/>
+          <w:lang w:eastAsia="cs-CZ"/>
+        </w:rPr>
+        <w:t>;</w:t>
+      </w:r>
+    </w:p>
+    <w:p>
+      <w:pPr>
+        <w:shd w:val="clear" w:color="auto" w:fill="FFFFFF"/>
+        <w:tabs>
+          <w:tab w:val="left" w:pos="916"/>
+          <w:tab w:val="left" w:pos="1832"/>
+          <w:tab w:val="left" w:pos="2748"/>
+          <w:tab w:val="left" w:pos="3664"/>
+          <w:tab w:val="left" w:pos="4580"/>
+          <w:tab w:val="left" w:pos="5496"/>
+          <w:tab w:val="left" w:pos="6412"/>
+          <w:tab w:val="left" w:pos="7328"/>
+          <w:tab w:val="left" w:pos="8244"/>
+          <w:tab w:val="left" w:pos="9160"/>
+          <w:tab w:val="left" w:pos="10076"/>
+          <w:tab w:val="left" w:pos="10992"/>
+          <w:tab w:val="left" w:pos="11908"/>
+          <w:tab w:val="left" w:pos="12824"/>
+          <w:tab w:val="left" w:pos="13740"/>
+          <w:tab w:val="left" w:pos="14656"/>
+        </w:tabs>
+        <w:spacing w:before="0" w:after="0" w:line="240" w:lineRule="auto"/>
+        <w:ind w:firstLine="0"/>
+        <w:jc w:val="left"/>
+        <w:rPr>
+          <w:rFonts w:ascii="Courier New" w:eastAsia="Times New Roman" w:hAnsi="Courier New" w:cs="Courier New"/>
+          <w:color w:val="000000"/>
+          <w:sz w:val="20"/>
+          <w:szCs w:val="20"/>
+          <w:lang w:eastAsia="cs-CZ"/>
+        </w:rPr>
+      </w:pPr>
+      <w:r>
+        <w:rPr>
+          <w:rFonts w:ascii="Courier New" w:eastAsia="Times New Roman" w:hAnsi="Courier New" w:cs="Courier New"/>
+          <w:color w:val="000000"/>
+          <w:sz w:val="20"/>
+          <w:szCs w:val="20"/>
+          <w:lang w:eastAsia="cs-CZ"/>
+        </w:rPr>
+        <w:t xml:space="preserve">                </w:t>
+      </w:r>
+      <w:proofErr w:type="spellStart"/>
+      <w:r>
+        <w:rPr>
+          <w:rFonts w:ascii="Courier New" w:eastAsia="Times New Roman" w:hAnsi="Courier New" w:cs="Courier New"/>
+          <w:color w:val="000000"/>
+          <w:sz w:val="20"/>
+          <w:szCs w:val="20"/>
+          <w:lang w:eastAsia="cs-CZ"/>
+        </w:rPr>
+        <w:t>Block</w:t>
+      </w:r>
+      <w:proofErr w:type="spellEnd"/>
+      <w:r>
+        <w:rPr>
+          <w:rFonts w:ascii="Courier New" w:eastAsia="Times New Roman" w:hAnsi="Courier New" w:cs="Courier New"/>
+          <w:color w:val="000000"/>
+          <w:sz w:val="20"/>
+          <w:szCs w:val="20"/>
+          <w:lang w:eastAsia="cs-CZ"/>
+        </w:rPr>
+        <w:t xml:space="preserve"> </w:t>
+      </w:r>
+      <w:proofErr w:type="spellStart"/>
+      <w:r>
+        <w:rPr>
+          <w:rFonts w:ascii="Courier New" w:eastAsia="Times New Roman" w:hAnsi="Courier New" w:cs="Courier New"/>
+          <w:color w:val="000000"/>
+          <w:sz w:val="20"/>
+          <w:szCs w:val="20"/>
+          <w:lang w:eastAsia="cs-CZ"/>
+        </w:rPr>
+        <w:t>Yheight</w:t>
+      </w:r>
+      <w:proofErr w:type="spellEnd"/>
+      <w:r>
+        <w:rPr>
+          <w:rFonts w:ascii="Courier New" w:eastAsia="Times New Roman" w:hAnsi="Courier New" w:cs="Courier New"/>
+          <w:color w:val="000000"/>
+          <w:sz w:val="20"/>
+          <w:szCs w:val="20"/>
+          <w:lang w:eastAsia="cs-CZ"/>
+        </w:rPr>
+        <w:t xml:space="preserve"> </w:t>
+      </w:r>
+      <w:r>
+        <w:rPr>
+          <w:rFonts w:ascii="Courier New" w:eastAsia="Times New Roman" w:hAnsi="Courier New" w:cs="Courier New"/>
+          <w:color w:val="808030"/>
+          <w:sz w:val="20"/>
+          <w:szCs w:val="20"/>
+          <w:lang w:eastAsia="cs-CZ"/>
+        </w:rPr>
+        <w:t>=</w:t>
+      </w:r>
+      <w:r>
+        <w:rPr>
+          <w:rFonts w:ascii="Courier New" w:eastAsia="Times New Roman" w:hAnsi="Courier New" w:cs="Courier New"/>
+          <w:color w:val="000000"/>
+          <w:sz w:val="20"/>
+          <w:szCs w:val="20"/>
+          <w:lang w:eastAsia="cs-CZ"/>
+        </w:rPr>
+        <w:t xml:space="preserve"> </w:t>
+      </w:r>
+      <w:proofErr w:type="spellStart"/>
+      <w:r>
+        <w:rPr>
+          <w:rFonts w:ascii="Courier New" w:eastAsia="Times New Roman" w:hAnsi="Courier New" w:cs="Courier New"/>
+          <w:color w:val="000000"/>
+          <w:sz w:val="20"/>
+          <w:szCs w:val="20"/>
+          <w:lang w:eastAsia="cs-CZ"/>
+        </w:rPr>
+        <w:t>player</w:t>
+      </w:r>
+      <w:r>
+        <w:rPr>
+          <w:rFonts w:ascii="Courier New" w:eastAsia="Times New Roman" w:hAnsi="Courier New" w:cs="Courier New"/>
+          <w:color w:val="808030"/>
+          <w:sz w:val="20"/>
+          <w:szCs w:val="20"/>
+          <w:lang w:eastAsia="cs-CZ"/>
+        </w:rPr>
+        <w:t>.</w:t>
+      </w:r>
+      <w:r>
+        <w:rPr>
+          <w:rFonts w:ascii="Courier New" w:eastAsia="Times New Roman" w:hAnsi="Courier New" w:cs="Courier New"/>
+          <w:color w:val="000000"/>
+          <w:sz w:val="20"/>
+          <w:szCs w:val="20"/>
+          <w:lang w:eastAsia="cs-CZ"/>
+        </w:rPr>
+        <w:t>getWorld</w:t>
+      </w:r>
+      <w:proofErr w:type="spellEnd"/>
+      <w:r>
+        <w:rPr>
+          <w:rFonts w:ascii="Courier New" w:eastAsia="Times New Roman" w:hAnsi="Courier New" w:cs="Courier New"/>
+          <w:color w:val="808030"/>
+          <w:sz w:val="20"/>
+          <w:szCs w:val="20"/>
+          <w:lang w:eastAsia="cs-CZ"/>
+        </w:rPr>
+        <w:t>().</w:t>
+      </w:r>
+      <w:proofErr w:type="spellStart"/>
+      <w:r>
+        <w:rPr>
+          <w:rFonts w:ascii="Courier New" w:eastAsia="Times New Roman" w:hAnsi="Courier New" w:cs="Courier New"/>
+          <w:color w:val="000000"/>
+          <w:sz w:val="20"/>
+          <w:szCs w:val="20"/>
+          <w:lang w:eastAsia="cs-CZ"/>
+        </w:rPr>
+        <w:t>getHighestBlockAt</w:t>
+      </w:r>
+      <w:proofErr w:type="spellEnd"/>
+      <w:r>
+        <w:rPr>
+          <w:rFonts w:ascii="Courier New" w:eastAsia="Times New Roman" w:hAnsi="Courier New" w:cs="Courier New"/>
+          <w:color w:val="808030"/>
+          <w:sz w:val="20"/>
+          <w:szCs w:val="20"/>
+          <w:lang w:eastAsia="cs-CZ"/>
+        </w:rPr>
+        <w:t>(</w:t>
+      </w:r>
+      <w:proofErr w:type="spellStart"/>
+      <w:r>
+        <w:rPr>
+          <w:rFonts w:ascii="Courier New" w:eastAsia="Times New Roman" w:hAnsi="Courier New" w:cs="Courier New"/>
+          <w:color w:val="000000"/>
+          <w:sz w:val="20"/>
+          <w:szCs w:val="20"/>
+          <w:lang w:eastAsia="cs-CZ"/>
+        </w:rPr>
+        <w:t>newlocation</w:t>
+      </w:r>
+      <w:proofErr w:type="spellEnd"/>
+      <w:r>
+        <w:rPr>
+          <w:rFonts w:ascii="Courier New" w:eastAsia="Times New Roman" w:hAnsi="Courier New" w:cs="Courier New"/>
+          <w:color w:val="808030"/>
+          <w:sz w:val="20"/>
+          <w:szCs w:val="20"/>
+          <w:lang w:eastAsia="cs-CZ"/>
+        </w:rPr>
+        <w:t>)</w:t>
+      </w:r>
+      <w:r>
+        <w:rPr>
+          <w:rFonts w:ascii="Courier New" w:eastAsia="Times New Roman" w:hAnsi="Courier New" w:cs="Courier New"/>
+          <w:color w:val="800080"/>
+          <w:sz w:val="20"/>
+          <w:szCs w:val="20"/>
+          <w:lang w:eastAsia="cs-CZ"/>
+        </w:rPr>
+        <w:t>;</w:t>
+      </w:r>
+    </w:p>
+    <w:p>
+      <w:pPr>
+        <w:shd w:val="clear" w:color="auto" w:fill="FFFFFF"/>
+        <w:tabs>
+          <w:tab w:val="left" w:pos="916"/>
+          <w:tab w:val="left" w:pos="1832"/>
+          <w:tab w:val="left" w:pos="2748"/>
+          <w:tab w:val="left" w:pos="3664"/>
+          <w:tab w:val="left" w:pos="4580"/>
+          <w:tab w:val="left" w:pos="5496"/>
+          <w:tab w:val="left" w:pos="6412"/>
+          <w:tab w:val="left" w:pos="7328"/>
+          <w:tab w:val="left" w:pos="8244"/>
+          <w:tab w:val="left" w:pos="9160"/>
+          <w:tab w:val="left" w:pos="10076"/>
+          <w:tab w:val="left" w:pos="10992"/>
+          <w:tab w:val="left" w:pos="11908"/>
+          <w:tab w:val="left" w:pos="12824"/>
+          <w:tab w:val="left" w:pos="13740"/>
+          <w:tab w:val="left" w:pos="14656"/>
+        </w:tabs>
+        <w:spacing w:before="0" w:after="0" w:line="240" w:lineRule="auto"/>
+        <w:ind w:firstLine="0"/>
+        <w:jc w:val="left"/>
+        <w:rPr>
+          <w:rFonts w:ascii="Courier New" w:eastAsia="Times New Roman" w:hAnsi="Courier New" w:cs="Courier New"/>
+          <w:color w:val="000000"/>
+          <w:sz w:val="20"/>
+          <w:szCs w:val="20"/>
+          <w:lang w:eastAsia="cs-CZ"/>
+        </w:rPr>
+      </w:pPr>
+      <w:r>
+        <w:rPr>
+          <w:rFonts w:ascii="Courier New" w:eastAsia="Times New Roman" w:hAnsi="Courier New" w:cs="Courier New"/>
+          <w:color w:val="000000"/>
+          <w:sz w:val="20"/>
+          <w:szCs w:val="20"/>
+          <w:lang w:eastAsia="cs-CZ"/>
+        </w:rPr>
+        <w:t xml:space="preserve">                </w:t>
+      </w:r>
+      <w:proofErr w:type="spellStart"/>
+      <w:r>
+        <w:rPr>
+          <w:rFonts w:ascii="Courier New" w:eastAsia="Times New Roman" w:hAnsi="Courier New" w:cs="Courier New"/>
+          <w:color w:val="000000"/>
+          <w:sz w:val="20"/>
+          <w:szCs w:val="20"/>
+          <w:lang w:eastAsia="cs-CZ"/>
+        </w:rPr>
+        <w:t>newlocation</w:t>
+      </w:r>
+      <w:r>
+        <w:rPr>
+          <w:rFonts w:ascii="Courier New" w:eastAsia="Times New Roman" w:hAnsi="Courier New" w:cs="Courier New"/>
+          <w:color w:val="808030"/>
+          <w:sz w:val="20"/>
+          <w:szCs w:val="20"/>
+          <w:lang w:eastAsia="cs-CZ"/>
+        </w:rPr>
+        <w:t>.</w:t>
+      </w:r>
+      <w:r>
+        <w:rPr>
+          <w:rFonts w:ascii="Courier New" w:eastAsia="Times New Roman" w:hAnsi="Courier New" w:cs="Courier New"/>
+          <w:color w:val="000000"/>
+          <w:sz w:val="20"/>
+          <w:szCs w:val="20"/>
+          <w:lang w:eastAsia="cs-CZ"/>
+        </w:rPr>
+        <w:t>setY</w:t>
+      </w:r>
+      <w:proofErr w:type="spellEnd"/>
+      <w:r>
+        <w:rPr>
+          <w:rFonts w:ascii="Courier New" w:eastAsia="Times New Roman" w:hAnsi="Courier New" w:cs="Courier New"/>
+          <w:color w:val="808030"/>
+          <w:sz w:val="20"/>
+          <w:szCs w:val="20"/>
+          <w:lang w:eastAsia="cs-CZ"/>
+        </w:rPr>
+        <w:t>(</w:t>
+      </w:r>
+      <w:proofErr w:type="spellStart"/>
+      <w:r>
+        <w:rPr>
+          <w:rFonts w:ascii="Courier New" w:eastAsia="Times New Roman" w:hAnsi="Courier New" w:cs="Courier New"/>
+          <w:color w:val="000000"/>
+          <w:sz w:val="20"/>
+          <w:szCs w:val="20"/>
+          <w:lang w:eastAsia="cs-CZ"/>
+        </w:rPr>
+        <w:t>Yheight</w:t>
+      </w:r>
+      <w:r>
+        <w:rPr>
+          <w:rFonts w:ascii="Courier New" w:eastAsia="Times New Roman" w:hAnsi="Courier New" w:cs="Courier New"/>
+          <w:color w:val="808030"/>
+          <w:sz w:val="20"/>
+          <w:szCs w:val="20"/>
+          <w:lang w:eastAsia="cs-CZ"/>
+        </w:rPr>
+        <w:t>.</w:t>
+      </w:r>
+      <w:r>
+        <w:rPr>
+          <w:rFonts w:ascii="Courier New" w:eastAsia="Times New Roman" w:hAnsi="Courier New" w:cs="Courier New"/>
+          <w:color w:val="000000"/>
+          <w:sz w:val="20"/>
+          <w:szCs w:val="20"/>
+          <w:lang w:eastAsia="cs-CZ"/>
+        </w:rPr>
+        <w:t>getY</w:t>
+      </w:r>
+      <w:proofErr w:type="spellEnd"/>
+      <w:r>
+        <w:rPr>
+          <w:rFonts w:ascii="Courier New" w:eastAsia="Times New Roman" w:hAnsi="Courier New" w:cs="Courier New"/>
+          <w:color w:val="808030"/>
+          <w:sz w:val="20"/>
+          <w:szCs w:val="20"/>
+          <w:lang w:eastAsia="cs-CZ"/>
+        </w:rPr>
+        <w:t>()</w:t>
+      </w:r>
+      <w:r>
+        <w:rPr>
+          <w:rFonts w:ascii="Courier New" w:eastAsia="Times New Roman" w:hAnsi="Courier New" w:cs="Courier New"/>
+          <w:color w:val="000000"/>
+          <w:sz w:val="20"/>
+          <w:szCs w:val="20"/>
+          <w:lang w:eastAsia="cs-CZ"/>
+        </w:rPr>
+        <w:t xml:space="preserve"> </w:t>
+      </w:r>
+      <w:r>
+        <w:rPr>
+          <w:rFonts w:ascii="Courier New" w:eastAsia="Times New Roman" w:hAnsi="Courier New" w:cs="Courier New"/>
+          <w:color w:val="808030"/>
+          <w:sz w:val="20"/>
+          <w:szCs w:val="20"/>
+          <w:lang w:eastAsia="cs-CZ"/>
+        </w:rPr>
+        <w:t>+</w:t>
+      </w:r>
+      <w:r>
+        <w:rPr>
+          <w:rFonts w:ascii="Courier New" w:eastAsia="Times New Roman" w:hAnsi="Courier New" w:cs="Courier New"/>
+          <w:color w:val="000000"/>
+          <w:sz w:val="20"/>
+          <w:szCs w:val="20"/>
+          <w:lang w:eastAsia="cs-CZ"/>
+        </w:rPr>
+        <w:t xml:space="preserve"> </w:t>
+      </w:r>
+      <w:r>
+        <w:rPr>
+          <w:rFonts w:ascii="Courier New" w:eastAsia="Times New Roman" w:hAnsi="Courier New" w:cs="Courier New"/>
+          <w:color w:val="008C00"/>
+          <w:sz w:val="20"/>
+          <w:szCs w:val="20"/>
+          <w:lang w:eastAsia="cs-CZ"/>
+        </w:rPr>
+        <w:t>1</w:t>
+      </w:r>
+      <w:r>
+        <w:rPr>
+          <w:rFonts w:ascii="Courier New" w:eastAsia="Times New Roman" w:hAnsi="Courier New" w:cs="Courier New"/>
+          <w:color w:val="808030"/>
+          <w:sz w:val="20"/>
+          <w:szCs w:val="20"/>
+          <w:lang w:eastAsia="cs-CZ"/>
+        </w:rPr>
+        <w:t>)</w:t>
+      </w:r>
+      <w:r>
+        <w:rPr>
+          <w:rFonts w:ascii="Courier New" w:eastAsia="Times New Roman" w:hAnsi="Courier New" w:cs="Courier New"/>
+          <w:color w:val="800080"/>
+          <w:sz w:val="20"/>
+          <w:szCs w:val="20"/>
+          <w:lang w:eastAsia="cs-CZ"/>
+        </w:rPr>
+        <w:t>;</w:t>
+      </w:r>
+    </w:p>
+    <w:p>
+      <w:pPr>
+        <w:shd w:val="clear" w:color="auto" w:fill="FFFFFF"/>
+        <w:tabs>
+          <w:tab w:val="left" w:pos="916"/>
+          <w:tab w:val="left" w:pos="1832"/>
+          <w:tab w:val="left" w:pos="2748"/>
+          <w:tab w:val="left" w:pos="3664"/>
+          <w:tab w:val="left" w:pos="4580"/>
+          <w:tab w:val="left" w:pos="5496"/>
+          <w:tab w:val="left" w:pos="6412"/>
+          <w:tab w:val="left" w:pos="7328"/>
+          <w:tab w:val="left" w:pos="8244"/>
+          <w:tab w:val="left" w:pos="9160"/>
+          <w:tab w:val="left" w:pos="10076"/>
+          <w:tab w:val="left" w:pos="10992"/>
+          <w:tab w:val="left" w:pos="11908"/>
+          <w:tab w:val="left" w:pos="12824"/>
+          <w:tab w:val="left" w:pos="13740"/>
+          <w:tab w:val="left" w:pos="14656"/>
+        </w:tabs>
+        <w:spacing w:before="0" w:after="0" w:line="240" w:lineRule="auto"/>
+        <w:ind w:firstLine="0"/>
+        <w:jc w:val="left"/>
+        <w:rPr>
+          <w:rFonts w:ascii="Courier New" w:eastAsia="Times New Roman" w:hAnsi="Courier New" w:cs="Courier New"/>
+          <w:color w:val="000000"/>
+          <w:sz w:val="20"/>
+          <w:szCs w:val="20"/>
+          <w:lang w:eastAsia="cs-CZ"/>
+        </w:rPr>
+      </w:pPr>
+      <w:r>
+        <w:rPr>
+          <w:rFonts w:ascii="Courier New" w:eastAsia="Times New Roman" w:hAnsi="Courier New" w:cs="Courier New"/>
+          <w:color w:val="000000"/>
+          <w:sz w:val="20"/>
+          <w:szCs w:val="20"/>
+          <w:lang w:eastAsia="cs-CZ"/>
+        </w:rPr>
+        <w:t xml:space="preserve">                </w:t>
+      </w:r>
+      <w:proofErr w:type="spellStart"/>
+      <w:r>
+        <w:rPr>
+          <w:rFonts w:ascii="Courier New" w:eastAsia="Times New Roman" w:hAnsi="Courier New" w:cs="Courier New"/>
+          <w:color w:val="000000"/>
+          <w:sz w:val="20"/>
+          <w:szCs w:val="20"/>
+          <w:lang w:eastAsia="cs-CZ"/>
+        </w:rPr>
+        <w:t>player</w:t>
+      </w:r>
+      <w:r>
+        <w:rPr>
+          <w:rFonts w:ascii="Courier New" w:eastAsia="Times New Roman" w:hAnsi="Courier New" w:cs="Courier New"/>
+          <w:color w:val="808030"/>
+          <w:sz w:val="20"/>
+          <w:szCs w:val="20"/>
+          <w:lang w:eastAsia="cs-CZ"/>
+        </w:rPr>
+        <w:t>.</w:t>
+      </w:r>
+      <w:r>
+        <w:rPr>
+          <w:rFonts w:ascii="Courier New" w:eastAsia="Times New Roman" w:hAnsi="Courier New" w:cs="Courier New"/>
+          <w:color w:val="000000"/>
+          <w:sz w:val="20"/>
+          <w:szCs w:val="20"/>
+          <w:lang w:eastAsia="cs-CZ"/>
+        </w:rPr>
+        <w:t>teleport</w:t>
+      </w:r>
+      <w:proofErr w:type="spellEnd"/>
+      <w:r>
+        <w:rPr>
+          <w:rFonts w:ascii="Courier New" w:eastAsia="Times New Roman" w:hAnsi="Courier New" w:cs="Courier New"/>
+          <w:color w:val="808030"/>
+          <w:sz w:val="20"/>
+          <w:szCs w:val="20"/>
+          <w:lang w:eastAsia="cs-CZ"/>
+        </w:rPr>
+        <w:t>(</w:t>
+      </w:r>
+      <w:proofErr w:type="spellStart"/>
+      <w:r>
+        <w:rPr>
+          <w:rFonts w:ascii="Courier New" w:eastAsia="Times New Roman" w:hAnsi="Courier New" w:cs="Courier New"/>
+          <w:color w:val="000000"/>
+          <w:sz w:val="20"/>
+          <w:szCs w:val="20"/>
+          <w:lang w:eastAsia="cs-CZ"/>
+        </w:rPr>
+        <w:t>newlocation</w:t>
+      </w:r>
+      <w:proofErr w:type="spellEnd"/>
+      <w:r>
+        <w:rPr>
+          <w:rFonts w:ascii="Courier New" w:eastAsia="Times New Roman" w:hAnsi="Courier New" w:cs="Courier New"/>
+          <w:color w:val="808030"/>
+          <w:sz w:val="20"/>
+          <w:szCs w:val="20"/>
+          <w:lang w:eastAsia="cs-CZ"/>
+        </w:rPr>
+        <w:t>)</w:t>
+      </w:r>
+      <w:r>
+        <w:rPr>
+          <w:rFonts w:ascii="Courier New" w:eastAsia="Times New Roman" w:hAnsi="Courier New" w:cs="Courier New"/>
+          <w:color w:val="800080"/>
+          <w:sz w:val="20"/>
+          <w:szCs w:val="20"/>
+          <w:lang w:eastAsia="cs-CZ"/>
+        </w:rPr>
+        <w:t>;</w:t>
+      </w:r>
+    </w:p>
+    <w:p>
+      <w:pPr>
+        <w:shd w:val="clear" w:color="auto" w:fill="FFFFFF"/>
+        <w:tabs>
+          <w:tab w:val="left" w:pos="916"/>
+          <w:tab w:val="left" w:pos="1832"/>
+          <w:tab w:val="left" w:pos="2748"/>
+          <w:tab w:val="left" w:pos="3664"/>
+          <w:tab w:val="left" w:pos="4580"/>
+          <w:tab w:val="left" w:pos="5496"/>
+          <w:tab w:val="left" w:pos="6412"/>
+          <w:tab w:val="left" w:pos="7328"/>
+          <w:tab w:val="left" w:pos="8244"/>
+          <w:tab w:val="left" w:pos="9160"/>
+          <w:tab w:val="left" w:pos="10076"/>
+          <w:tab w:val="left" w:pos="10992"/>
+          <w:tab w:val="left" w:pos="11908"/>
+          <w:tab w:val="left" w:pos="12824"/>
+          <w:tab w:val="left" w:pos="13740"/>
+          <w:tab w:val="left" w:pos="14656"/>
+        </w:tabs>
+        <w:spacing w:before="0" w:after="0" w:line="240" w:lineRule="auto"/>
+        <w:ind w:firstLine="0"/>
+        <w:jc w:val="left"/>
+        <w:rPr>
+          <w:rFonts w:ascii="Courier New" w:eastAsia="Times New Roman" w:hAnsi="Courier New" w:cs="Courier New"/>
+          <w:color w:val="000000"/>
+          <w:sz w:val="20"/>
+          <w:szCs w:val="20"/>
+          <w:lang w:eastAsia="cs-CZ"/>
+        </w:rPr>
+      </w:pPr>
+    </w:p>
+    <w:p>
+      <w:pPr>
+        <w:pStyle w:val="Titulek"/>
+      </w:pPr>
+      <w:r>
+        <w:t xml:space="preserve">Zdrojový kód: </w:t>
+      </w:r>
+      <w:proofErr w:type="spellStart"/>
+      <w:r>
+        <w:t>Class</w:t>
+      </w:r>
+      <w:proofErr w:type="spellEnd"/>
+      <w:r>
+        <w:t xml:space="preserve"> </w:t>
+      </w:r>
+      <w:proofErr w:type="spellStart"/>
+      <w:r>
+        <w:t>TeleportWhenEnemyHit</w:t>
+      </w:r>
+      <w:proofErr w:type="spellEnd"/>
+      <w:r>
+        <w:t xml:space="preserve"> – určení lokace</w:t>
+      </w:r>
+    </w:p>
+    <w:p/>
+    <w:p>
+      <w:pPr>
+        <w:pStyle w:val="Nadpis4"/>
         <w:rPr>
           <w:i w:val="0"/>
           <w:iCs w:val="0"/>
@@ -3668,303 +7022,105 @@
           <w:i w:val="0"/>
           <w:iCs w:val="0"/>
         </w:rPr>
+        <w:t>Vypnutí eventu</w:t>
+      </w:r>
+    </w:p>
+    <w:p>
+      <w:r>
+        <w:t>Konečné řešení bylo vzít</w:t>
+      </w:r>
+      <w:r>
+        <w:t xml:space="preserve"> vzdálenost hráče od stongholdu. Jakmile se hráč přiblíží na 120 bloků, event se vypne</w:t>
+      </w:r>
+      <w:r>
+        <w:t xml:space="preserve"> přes podmínku</w:t>
+      </w:r>
+      <w:r>
+        <w:t xml:space="preserve"> a již se znovu nezapne.</w:t>
+      </w:r>
+    </w:p>
+    <w:p/>
+    <w:p>
+      <w:pPr>
+        <w:pStyle w:val="Nadpis3"/>
+      </w:pPr>
+      <w:bookmarkStart w:id="23" w:name="_Toc101801519"/>
+      <w:r>
+        <w:t>Konec hry</w:t>
+      </w:r>
+      <w:bookmarkEnd w:id="23"/>
+    </w:p>
+    <w:p>
+      <w:r>
+        <w:t>Tento event se spustí, když hráč skočí do portálu, tudíž změní svět. Hráče to teleportuje do předem vytovřené místnosti „protiatomového bunkru“ a vypíše se závěrečný text.</w:t>
+      </w:r>
+    </w:p>
+    <w:p>
+      <w:pPr>
+        <w:ind w:firstLine="0"/>
+      </w:pPr>
+    </w:p>
+    <w:p>
+      <w:pPr>
+        <w:ind w:firstLine="0"/>
+      </w:pPr>
+    </w:p>
+    <w:p>
+      <w:pPr>
+        <w:pStyle w:val="Nadpis1"/>
+      </w:pPr>
+      <w:bookmarkStart w:id="24" w:name="_Toc101801520"/>
+      <w:r>
+        <w:t>Závěr</w:t>
+      </w:r>
+      <w:bookmarkEnd w:id="24"/>
+    </w:p>
+    <w:p>
+      <w:r>
+        <w:t xml:space="preserve">Hlavním cílem této práce bylo vytvořit funkční příběhový plugin, který by si hráči rádi zahráli. </w:t>
+      </w:r>
+      <w:r>
+        <w:t xml:space="preserve">K tomu bylo potřebné se naučit pracovat s frameworky a efektivněji hledat dokumentaci na internetu. </w:t>
+      </w:r>
+    </w:p>
+    <w:p>
+      <w:r>
+        <w:t xml:space="preserve">Na začátku této práce bylo nutné si určit, jak by daný příběh měl vypadat. Inspirace vnikla ze současné situace </w:t>
+      </w:r>
+      <w:r>
+        <w:t xml:space="preserve">ve světě. Podle příběhu byl následně programovaný celý plugin. </w:t>
+      </w:r>
+    </w:p>
+    <w:p>
+      <w:r>
+        <w:t>Přes spoustu překážet a problémů se úspěšně podařilo vytvořit funkční příběhový plugin, který nezatěžuje server a je uživatelsky přátelský.</w:t>
+      </w:r>
+      <w:r>
+        <w:br w:type="page"/>
+      </w:r>
+    </w:p>
+    <w:p>
+      <w:pPr>
+        <w:pStyle w:val="Nadpis1"/>
+      </w:pPr>
+      <w:bookmarkStart w:id="25" w:name="_Toc101801521"/>
+      <w:r>
         <w:lastRenderedPageBreak/>
-        <w:t>Vypnutí eventu</w:t>
-      </w:r>
-    </w:p>
-    <w:p>
-      <w:r>
-        <w:t>Nadefinoval jsem si vzdálenost hráče od stongholdu. Jakmile se hráč přiblíží na 120 bloků, event se vypne a již se znovu nezapne.</w:t>
-      </w:r>
-    </w:p>
-    <w:p/>
-    <w:p>
-      <w:pPr>
-        <w:pStyle w:val="Heading3"/>
-      </w:pPr>
-      <w:bookmarkStart w:id="21" w:name="_Toc100222738"/>
-      <w:r>
-        <w:t>Konec hry</w:t>
-      </w:r>
-      <w:bookmarkEnd w:id="21"/>
-    </w:p>
-    <w:p>
-      <w:r>
-        <w:t>Tento event se spustí, když hráč skočí do portálu, tudíž změní svět. Hráče to teleportuje do předem vytovřené místnosti „protiatomového bunkru“ a vypíše se závěrečný text.</w:t>
-      </w:r>
-    </w:p>
-    <w:p>
-      <w:pPr>
-        <w:pStyle w:val="Heading1"/>
-      </w:pPr>
-      <w:bookmarkStart w:id="22" w:name="_Toc100222739"/>
-      <w:r>
-        <w:t>Závěr</w:t>
-      </w:r>
-      <w:bookmarkEnd w:id="22"/>
-    </w:p>
-    <w:p>
-      <w:r>
-        <w:t>Tato ročníková práce mi dala asi nejvíc za poslední tři roky na této škole. Při programování této práce jsem se naučil spoustu nových věcí. Hlavně práci s</w:t>
-      </w:r>
-      <w:r>
-        <w:t> </w:t>
-      </w:r>
-      <w:r>
-        <w:t>frame</w:t>
-      </w:r>
-      <w:r>
-        <w:t xml:space="preserve">worky. Jsem rád, že jsem programoval v něčem jiným než jen v základní jave bez žádné nádstavby či frameworku. </w:t>
-      </w:r>
-      <w:r>
-        <w:t xml:space="preserve">Bylo to zkrátka dosti odlišné od klasické javy. Naučil jsem se rychleji a efektivněji hledat dokumentaci potřebnout k tomuto projektu a řešení problémů. Sice jsem se na některých problémech zasekl i na pár dní, ale vždy jsem našel cestu, jak daný problém vyřešit, i když občasně asi ne tak ideálně, jak by to bylo možné. Myslím, že mi tato práce dala víc, než jsem čekal a jsem rád, že jsem si tím prošel. </w:t>
-      </w:r>
-    </w:p>
-    <w:p>
-      <w:pPr>
-        <w:spacing w:before="0" w:after="200" w:line="276" w:lineRule="auto"/>
-        <w:ind w:firstLine="0"/>
-        <w:jc w:val="left"/>
-      </w:pPr>
-      <w:r>
-        <w:br w:type="page"/>
-      </w:r>
-    </w:p>
-    <w:p>
-      <w:pPr>
-        <w:pStyle w:val="Heading1"/>
-      </w:pPr>
-      <w:bookmarkStart w:id="23" w:name="_Toc100222740"/>
-      <w:r>
-        <w:lastRenderedPageBreak/>
-        <w:t>Přílohy</w:t>
-      </w:r>
-      <w:bookmarkEnd w:id="23"/>
-    </w:p>
-    <w:p>
-      <w:pPr>
-        <w:pStyle w:val="Heading2"/>
-      </w:pPr>
-      <w:bookmarkStart w:id="24" w:name="_Toc100222741"/>
-      <w:r>
-        <w:t>Seznam obrázků</w:t>
-      </w:r>
-      <w:bookmarkEnd w:id="24"/>
-    </w:p>
-    <w:p>
-      <w:pPr>
-        <w:pStyle w:val="TableofFigures"/>
-        <w:tabs>
-          <w:tab w:val="right" w:leader="dot" w:pos="9062"/>
-        </w:tabs>
-        <w:rPr>
-          <w:lang w:val="en-US"/>
-        </w:rPr>
-      </w:pPr>
-      <w:r>
-        <w:t xml:space="preserve">Obrázek 1: Připojení na server </w:t>
-      </w:r>
-      <w:r>
-        <w:rPr>
-          <w:lang w:val="en-US"/>
-        </w:rPr>
-        <w:t>[</w:t>
-      </w:r>
-      <w:r>
-        <w:t>vlastní zdroj</w:t>
-      </w:r>
-      <w:r>
-        <w:rPr>
-          <w:lang w:val="en-US"/>
-        </w:rPr>
-        <w:t>]</w:t>
-      </w:r>
-    </w:p>
-    <w:p>
-      <w:pPr>
-        <w:rPr>
-          <w:lang w:val="en-US"/>
-        </w:rPr>
-      </w:pPr>
-      <w:proofErr w:type="spellStart"/>
-      <w:r>
-        <w:rPr>
-          <w:lang w:val="en-US"/>
-        </w:rPr>
-        <w:t>Obrázek</w:t>
-      </w:r>
-      <w:proofErr w:type="spellEnd"/>
-      <w:r>
-        <w:rPr>
-          <w:lang w:val="en-US"/>
-        </w:rPr>
-        <w:t xml:space="preserve"> 2: </w:t>
-      </w:r>
-      <w:proofErr w:type="spellStart"/>
-      <w:r>
-        <w:rPr>
-          <w:lang w:val="en-US"/>
-        </w:rPr>
-        <w:t>Příkaz</w:t>
-      </w:r>
-      <w:proofErr w:type="spellEnd"/>
-      <w:r>
-        <w:rPr>
-          <w:lang w:val="en-US"/>
-        </w:rPr>
-        <w:t xml:space="preserve"> /</w:t>
-      </w:r>
-      <w:proofErr w:type="spellStart"/>
-      <w:r>
-        <w:rPr>
-          <w:lang w:val="en-US"/>
-        </w:rPr>
-        <w:t>pluginenable</w:t>
-      </w:r>
-      <w:proofErr w:type="spellEnd"/>
-      <w:r>
-        <w:rPr>
-          <w:lang w:val="en-US"/>
-        </w:rPr>
-        <w:t xml:space="preserve"> [</w:t>
-      </w:r>
-      <w:proofErr w:type="spellStart"/>
-      <w:r>
-        <w:rPr>
-          <w:lang w:val="en-US"/>
-        </w:rPr>
-        <w:t>vlastní</w:t>
-      </w:r>
-      <w:proofErr w:type="spellEnd"/>
-      <w:r>
-        <w:rPr>
-          <w:lang w:val="en-US"/>
-        </w:rPr>
-        <w:t xml:space="preserve"> </w:t>
-      </w:r>
-      <w:proofErr w:type="spellStart"/>
-      <w:r>
-        <w:rPr>
-          <w:lang w:val="en-US"/>
-        </w:rPr>
-        <w:t>zdroj</w:t>
-      </w:r>
-      <w:proofErr w:type="spellEnd"/>
-      <w:r>
-        <w:rPr>
-          <w:lang w:val="en-US"/>
-        </w:rPr>
-        <w:t>]</w:t>
-      </w:r>
-    </w:p>
-    <w:p>
-      <w:proofErr w:type="spellStart"/>
-      <w:r>
-        <w:rPr>
-          <w:lang w:val="en-US"/>
-        </w:rPr>
-        <w:t>Obrázek</w:t>
-      </w:r>
-      <w:proofErr w:type="spellEnd"/>
-      <w:r>
-        <w:rPr>
-          <w:lang w:val="en-US"/>
-        </w:rPr>
-        <w:t xml:space="preserve"> 3: </w:t>
-      </w:r>
-      <w:proofErr w:type="spellStart"/>
-      <w:r>
-        <w:rPr>
-          <w:lang w:val="en-US"/>
-        </w:rPr>
-        <w:t>Příkaz</w:t>
-      </w:r>
-      <w:proofErr w:type="spellEnd"/>
-      <w:r>
-        <w:rPr>
-          <w:lang w:val="en-US"/>
-        </w:rPr>
-        <w:t xml:space="preserve"> /</w:t>
-      </w:r>
-      <w:proofErr w:type="spellStart"/>
-      <w:r>
-        <w:rPr>
-          <w:lang w:val="en-US"/>
-        </w:rPr>
-        <w:t>storyenable</w:t>
-      </w:r>
-      <w:proofErr w:type="spellEnd"/>
-      <w:r>
-        <w:rPr>
-          <w:lang w:val="en-US"/>
-        </w:rPr>
-        <w:t xml:space="preserve"> [</w:t>
-      </w:r>
-      <w:proofErr w:type="spellStart"/>
-      <w:r>
-        <w:rPr>
-          <w:lang w:val="en-US"/>
-        </w:rPr>
-        <w:t>vlastní</w:t>
-      </w:r>
-      <w:proofErr w:type="spellEnd"/>
-      <w:r>
-        <w:rPr>
-          <w:lang w:val="en-US"/>
-        </w:rPr>
-        <w:t xml:space="preserve"> </w:t>
-      </w:r>
-      <w:proofErr w:type="spellStart"/>
-      <w:r>
-        <w:rPr>
-          <w:lang w:val="en-US"/>
-        </w:rPr>
-        <w:t>zdroj</w:t>
-      </w:r>
-      <w:proofErr w:type="spellEnd"/>
-      <w:r>
-        <w:rPr>
-          <w:lang w:val="en-US"/>
-        </w:rPr>
-        <w:t>]</w:t>
-      </w:r>
-      <w:r>
-        <w:fldChar w:fldCharType="begin"/>
-      </w:r>
-      <w:r>
-        <w:instrText xml:space="preserve"> TOC \h \z \c "Obrázek" </w:instrText>
-      </w:r>
-      <w:r>
-        <w:fldChar w:fldCharType="separate"/>
-      </w:r>
-    </w:p>
-    <w:p>
-      <w:pPr>
-        <w:pStyle w:val="Heading2"/>
-      </w:pPr>
-      <w:r>
-        <w:fldChar w:fldCharType="end"/>
-      </w:r>
-      <w:bookmarkStart w:id="25" w:name="_Toc100222742"/>
-      <w:r>
         <w:t>Zdroje</w:t>
       </w:r>
       <w:bookmarkEnd w:id="25"/>
     </w:p>
     <w:p>
       <w:r>
-        <w:t>Úprava ob</w:t>
-      </w:r>
-      <w:r>
-        <w:t xml:space="preserve">rázků: </w:t>
+        <w:t xml:space="preserve">Úprava obrázků: </w:t>
       </w:r>
       <w:r>
         <w:t xml:space="preserve">CtrlV.link | Fastest ScreenShot and PrintScreen online. CtrlV.link | Fastest ScreenShot and PrintScreen online [online]. Dostupné z: </w:t>
       </w:r>
-      <w:hyperlink r:id="rId15" w:history="1">
+      <w:hyperlink r:id="rId12" w:history="1">
         <w:r>
           <w:rPr>
-            <w:rStyle w:val="Hyperlink"/>
+            <w:rStyle w:val="Hypertextovodkaz"/>
           </w:rPr>
           <w:t>https://ctrlv.link/</w:t>
         </w:r>
@@ -3972,18 +7128,15 @@
     </w:p>
     <w:p>
       <w:r>
-        <w:t>Inspirace</w:t>
-      </w:r>
-      <w:r>
-        <w:t xml:space="preserve"> různých částí kódu - </w:t>
+        <w:t xml:space="preserve">Inspirace různých částí kódu - </w:t>
       </w:r>
       <w:r>
         <w:t xml:space="preserve">Stack Overflow - Where Developers Learn, Share, &amp; Build Careers. Stack Overflow - Where Developers Learn, Share, &amp; Build Careers [online]. Dostupné z: </w:t>
       </w:r>
-      <w:hyperlink r:id="rId16" w:history="1">
+      <w:hyperlink r:id="rId13" w:history="1">
         <w:r>
           <w:rPr>
-            <w:rStyle w:val="Hyperlink"/>
+            <w:rStyle w:val="Hypertextovodkaz"/>
           </w:rPr>
           <w:t>https://stackoverflow.com/</w:t>
         </w:r>
@@ -3996,10 +7149,10 @@
       <w:r>
         <w:t xml:space="preserve">Bukkit . Bukkit [online]. Dostupné z: </w:t>
       </w:r>
-      <w:hyperlink r:id="rId17" w:history="1">
+      <w:hyperlink r:id="rId14" w:history="1">
         <w:r>
           <w:rPr>
-            <w:rStyle w:val="Hyperlink"/>
+            <w:rStyle w:val="Hypertextovodkaz"/>
           </w:rPr>
           <w:t>https://dev.bukkit.org/</w:t>
         </w:r>
@@ -4012,26 +7165,31 @@
       <w:r>
         <w:t xml:space="preserve">Downloading &gt; spigot-1.18.jar. Get Bukkit | Download CraftBukkit 1.18.2 | Download Spigot 1.18.2 [online]. Copyright © 2022 GetBukkit All Rights Reserved. [cit. 07.04.2022]. Dostupné z: </w:t>
       </w:r>
-      <w:hyperlink r:id="rId18" w:history="1">
+      <w:hyperlink r:id="rId15" w:history="1">
         <w:r>
           <w:rPr>
-            <w:rStyle w:val="Hyperlink"/>
+            <w:rStyle w:val="Hypertextovodkaz"/>
           </w:rPr>
           <w:t>https://getbukkit.org/get/3d9266f4af6057da7696026b2c8ab59f</w:t>
         </w:r>
       </w:hyperlink>
     </w:p>
     <w:p>
+      <w:pPr>
+        <w:rPr>
+          <w:rStyle w:val="Hypertextovodkaz"/>
+        </w:rPr>
+      </w:pPr>
       <w:r>
         <w:t xml:space="preserve">Řešení problémů - </w:t>
       </w:r>
       <w:r>
         <w:t xml:space="preserve">Dostupné z: </w:t>
       </w:r>
-      <w:hyperlink r:id="rId19" w:history="1">
+      <w:hyperlink r:id="rId16" w:history="1">
         <w:r>
           <w:rPr>
-            <w:rStyle w:val="Hyperlink"/>
+            <w:rStyle w:val="Hypertextovodkaz"/>
           </w:rPr>
           <w:t>https://www.spigotmc.org/</w:t>
         </w:r>
@@ -4039,17 +7197,237 @@
     </w:p>
     <w:p>
       <w:pPr>
-        <w:ind w:firstLine="0"/>
-        <w:rPr>
-          <w:rFonts w:ascii="Open Sans" w:hAnsi="Open Sans" w:cs="Open Sans"/>
-          <w:color w:val="000000"/>
-          <w:shd w:val="clear" w:color="auto" w:fill="FFFFFF"/>
-        </w:rPr>
-      </w:pPr>
+        <w:rPr>
+          <w:rStyle w:val="Hypertextovodkaz"/>
+        </w:rPr>
+      </w:pPr>
+    </w:p>
+    <w:p>
+      <w:pPr>
+        <w:rPr>
+          <w:rStyle w:val="Hypertextovodkaz"/>
+        </w:rPr>
+      </w:pPr>
+    </w:p>
+    <w:p>
+      <w:pPr>
+        <w:rPr>
+          <w:rStyle w:val="Hypertextovodkaz"/>
+        </w:rPr>
+      </w:pPr>
+    </w:p>
+    <w:p>
+      <w:pPr>
+        <w:rPr>
+          <w:rStyle w:val="Hypertextovodkaz"/>
+        </w:rPr>
+      </w:pPr>
+    </w:p>
+    <w:p>
+      <w:pPr>
+        <w:pStyle w:val="Nadpis1"/>
+      </w:pPr>
+      <w:bookmarkStart w:id="26" w:name="_Toc101801522"/>
+      <w:r>
+        <w:lastRenderedPageBreak/>
+        <w:t>Přílohy</w:t>
+      </w:r>
+      <w:bookmarkEnd w:id="26"/>
+    </w:p>
+    <w:p>
+      <w:pPr>
+        <w:pStyle w:val="Nadpis2"/>
+      </w:pPr>
+      <w:bookmarkStart w:id="27" w:name="_Toc101801523"/>
+      <w:r>
+        <w:t>Seznam obrázků</w:t>
+      </w:r>
+      <w:bookmarkEnd w:id="27"/>
+    </w:p>
+    <w:p>
+      <w:pPr>
+        <w:pStyle w:val="Seznamobrzk"/>
+        <w:tabs>
+          <w:tab w:val="right" w:leader="dot" w:pos="9062"/>
+        </w:tabs>
+        <w:rPr>
+          <w:lang w:val="en-US"/>
+        </w:rPr>
+      </w:pPr>
+      <w:r>
+        <w:t xml:space="preserve">Obrázek 1: Připojení na server </w:t>
+      </w:r>
+      <w:r>
+        <w:rPr>
+          <w:lang w:val="en-US"/>
+        </w:rPr>
+        <w:t>[</w:t>
+      </w:r>
+      <w:r>
+        <w:t>vlastní zdroj</w:t>
+      </w:r>
+      <w:r>
+        <w:rPr>
+          <w:lang w:val="en-US"/>
+        </w:rPr>
+        <w:t>]</w:t>
+      </w:r>
+    </w:p>
+    <w:p>
+      <w:pPr>
+        <w:rPr>
+          <w:lang w:val="en-US"/>
+        </w:rPr>
+      </w:pPr>
+      <w:proofErr w:type="spellStart"/>
+      <w:r>
+        <w:rPr>
+          <w:lang w:val="en-US"/>
+        </w:rPr>
+        <w:t>Obrázek</w:t>
+      </w:r>
+      <w:proofErr w:type="spellEnd"/>
+      <w:r>
+        <w:rPr>
+          <w:lang w:val="en-US"/>
+        </w:rPr>
+        <w:t xml:space="preserve"> 2: </w:t>
+      </w:r>
+      <w:proofErr w:type="spellStart"/>
+      <w:r>
+        <w:rPr>
+          <w:lang w:val="en-US"/>
+        </w:rPr>
+        <w:t>Příkaz</w:t>
+      </w:r>
+      <w:proofErr w:type="spellEnd"/>
+      <w:r>
+        <w:rPr>
+          <w:lang w:val="en-US"/>
+        </w:rPr>
+        <w:t xml:space="preserve"> /</w:t>
+      </w:r>
+      <w:proofErr w:type="spellStart"/>
+      <w:r>
+        <w:rPr>
+          <w:lang w:val="en-US"/>
+        </w:rPr>
+        <w:t>pluginenable</w:t>
+      </w:r>
+      <w:proofErr w:type="spellEnd"/>
+      <w:r>
+        <w:rPr>
+          <w:lang w:val="en-US"/>
+        </w:rPr>
+        <w:t xml:space="preserve"> [</w:t>
+      </w:r>
+      <w:proofErr w:type="spellStart"/>
+      <w:r>
+        <w:rPr>
+          <w:lang w:val="en-US"/>
+        </w:rPr>
+        <w:t>vlastní</w:t>
+      </w:r>
+      <w:proofErr w:type="spellEnd"/>
+      <w:r>
+        <w:rPr>
+          <w:lang w:val="en-US"/>
+        </w:rPr>
+        <w:t xml:space="preserve"> </w:t>
+      </w:r>
+      <w:proofErr w:type="spellStart"/>
+      <w:r>
+        <w:rPr>
+          <w:lang w:val="en-US"/>
+        </w:rPr>
+        <w:t>zdroj</w:t>
+      </w:r>
+      <w:proofErr w:type="spellEnd"/>
+      <w:r>
+        <w:rPr>
+          <w:lang w:val="en-US"/>
+        </w:rPr>
+        <w:t>]</w:t>
+      </w:r>
+    </w:p>
+    <w:p>
+      <w:proofErr w:type="spellStart"/>
+      <w:r>
+        <w:rPr>
+          <w:lang w:val="en-US"/>
+        </w:rPr>
+        <w:t>Obrázek</w:t>
+      </w:r>
+      <w:proofErr w:type="spellEnd"/>
+      <w:r>
+        <w:rPr>
+          <w:lang w:val="en-US"/>
+        </w:rPr>
+        <w:t xml:space="preserve"> 3: </w:t>
+      </w:r>
+      <w:proofErr w:type="spellStart"/>
+      <w:r>
+        <w:rPr>
+          <w:lang w:val="en-US"/>
+        </w:rPr>
+        <w:t>Příkaz</w:t>
+      </w:r>
+      <w:proofErr w:type="spellEnd"/>
+      <w:r>
+        <w:rPr>
+          <w:lang w:val="en-US"/>
+        </w:rPr>
+        <w:t xml:space="preserve"> /</w:t>
+      </w:r>
+      <w:proofErr w:type="spellStart"/>
+      <w:r>
+        <w:rPr>
+          <w:lang w:val="en-US"/>
+        </w:rPr>
+        <w:t>storyenable</w:t>
+      </w:r>
+      <w:proofErr w:type="spellEnd"/>
+      <w:r>
+        <w:rPr>
+          <w:lang w:val="en-US"/>
+        </w:rPr>
+        <w:t xml:space="preserve"> [</w:t>
+      </w:r>
+      <w:proofErr w:type="spellStart"/>
+      <w:r>
+        <w:rPr>
+          <w:lang w:val="en-US"/>
+        </w:rPr>
+        <w:t>vlastní</w:t>
+      </w:r>
+      <w:proofErr w:type="spellEnd"/>
+      <w:r>
+        <w:rPr>
+          <w:lang w:val="en-US"/>
+        </w:rPr>
+        <w:t xml:space="preserve"> </w:t>
+      </w:r>
+      <w:proofErr w:type="spellStart"/>
+      <w:r>
+        <w:rPr>
+          <w:lang w:val="en-US"/>
+        </w:rPr>
+        <w:t>zdroj</w:t>
+      </w:r>
+      <w:proofErr w:type="spellEnd"/>
+      <w:r>
+        <w:rPr>
+          <w:lang w:val="en-US"/>
+        </w:rPr>
+        <w:t>]</w:t>
+      </w:r>
+      <w:r>
+        <w:t xml:space="preserve"> </w:t>
+      </w:r>
     </w:p>
     <w:sectPr>
-      <w:headerReference w:type="default" r:id="rId20"/>
-      <w:footerReference w:type="default" r:id="rId21"/>
+      <w:headerReference w:type="default" r:id="rId17"/>
+      <w:footerReference w:type="default" r:id="rId18"/>
       <w:pgSz w:w="11906" w:h="16838"/>
       <w:pgMar w:top="1417" w:right="1417" w:bottom="1417" w:left="1417" w:header="708" w:footer="708" w:gutter="0"/>
       <w:cols w:space="708"/>
@@ -4098,7 +7476,7 @@
     <w:sdtContent>
       <w:p>
         <w:pPr>
-          <w:pStyle w:val="Footer"/>
+          <w:pStyle w:val="Zpat"/>
           <w:jc w:val="center"/>
         </w:pPr>
         <w:r>
@@ -4114,13 +7492,7 @@
           <w:rPr>
             <w:noProof/>
           </w:rPr>
-          <w:t>1</w:t>
-        </w:r>
-        <w:r>
-          <w:rPr>
-            <w:noProof/>
-          </w:rPr>
-          <w:t>0</w:t>
+          <w:t>10</w:t>
         </w:r>
         <w:r>
           <w:fldChar w:fldCharType="end"/>
@@ -4153,6 +7525,153 @@
       </w:r>
     </w:p>
   </w:footnote>
+  <w:footnote w:id="1">
+    <w:p>
+      <w:pPr>
+        <w:pStyle w:val="Textpoznpodarou"/>
+      </w:pPr>
+      <w:r>
+        <w:rPr>
+          <w:rStyle w:val="Znakapoznpodarou"/>
+        </w:rPr>
+        <w:footnoteRef/>
+      </w:r>
+      <w:r>
+        <w:t xml:space="preserve"> Softwarová struktura, která slouží jako pomoc při programování a vývoji projektů</w:t>
+      </w:r>
+    </w:p>
+  </w:footnote>
+  <w:footnote w:id="2">
+    <w:p>
+      <w:pPr>
+        <w:pStyle w:val="Textpoznpodarou"/>
+      </w:pPr>
+      <w:r>
+        <w:rPr>
+          <w:rStyle w:val="Znakapoznpodarou"/>
+        </w:rPr>
+        <w:footnoteRef/>
+      </w:r>
+      <w:r>
+        <w:t xml:space="preserve"> Počítačová hra v otevřeném světě</w:t>
+      </w:r>
+    </w:p>
+  </w:footnote>
+  <w:footnote w:id="3">
+    <w:p>
+      <w:pPr>
+        <w:pStyle w:val="Textpoznpodarou"/>
+      </w:pPr>
+      <w:r>
+        <w:rPr>
+          <w:rStyle w:val="Znakapoznpodarou"/>
+        </w:rPr>
+        <w:footnoteRef/>
+      </w:r>
+      <w:r>
+        <w:t xml:space="preserve"> Vývojové prostředí pro programování v programovacích jazycích</w:t>
+      </w:r>
+    </w:p>
+  </w:footnote>
+  <w:footnote w:id="4">
+    <w:p>
+      <w:pPr>
+        <w:pStyle w:val="Textpoznpodarou"/>
+      </w:pPr>
+      <w:r>
+        <w:rPr>
+          <w:rStyle w:val="Znakapoznpodarou"/>
+        </w:rPr>
+        <w:footnoteRef/>
+      </w:r>
+      <w:r>
+        <w:t xml:space="preserve"> Open-source </w:t>
+      </w:r>
+      <w:proofErr w:type="spellStart"/>
+      <w:r>
+        <w:t>java</w:t>
+      </w:r>
+      <w:proofErr w:type="spellEnd"/>
+      <w:r>
+        <w:t xml:space="preserve"> projekt, na kterém uživatelé mohou provozovat server s rozšířeními (pluginy)</w:t>
+      </w:r>
+    </w:p>
+  </w:footnote>
+  <w:footnote w:id="5">
+    <w:p>
+      <w:pPr>
+        <w:pStyle w:val="Textpoznpodarou"/>
+      </w:pPr>
+      <w:r>
+        <w:rPr>
+          <w:rStyle w:val="Znakapoznpodarou"/>
+        </w:rPr>
+        <w:footnoteRef/>
+      </w:r>
+      <w:r>
+        <w:t xml:space="preserve"> Poskytuje funkce pro spouštění operátorů</w:t>
+      </w:r>
+    </w:p>
+  </w:footnote>
+  <w:footnote w:id="6">
+    <w:p>
+      <w:pPr>
+        <w:pStyle w:val="Textpoznpodarou"/>
+      </w:pPr>
+      <w:r>
+        <w:rPr>
+          <w:rStyle w:val="Znakapoznpodarou"/>
+        </w:rPr>
+        <w:footnoteRef/>
+      </w:r>
+      <w:r>
+        <w:t xml:space="preserve"> Textová forma komunikace</w:t>
+      </w:r>
+    </w:p>
+  </w:footnote>
+  <w:footnote w:id="7">
+    <w:p>
+      <w:pPr>
+        <w:pStyle w:val="Textpoznpodarou"/>
+      </w:pPr>
+      <w:r>
+        <w:rPr>
+          <w:rStyle w:val="Znakapoznpodarou"/>
+        </w:rPr>
+        <w:footnoteRef/>
+      </w:r>
+      <w:r>
+        <w:t xml:space="preserve"> </w:t>
+      </w:r>
+      <w:proofErr w:type="spellStart"/>
+      <w:r>
+        <w:t>Spawn</w:t>
+      </w:r>
+      <w:proofErr w:type="spellEnd"/>
+      <w:r>
+        <w:t xml:space="preserve"> – zrození se</w:t>
+      </w:r>
+    </w:p>
+  </w:footnote>
+  <w:footnote w:id="8">
+    <w:p>
+      <w:pPr>
+        <w:pStyle w:val="Textpoznpodarou"/>
+      </w:pPr>
+      <w:r>
+        <w:rPr>
+          <w:rStyle w:val="Znakapoznpodarou"/>
+        </w:rPr>
+        <w:footnoteRef/>
+      </w:r>
+      <w:r>
+        <w:t xml:space="preserve"> </w:t>
+      </w:r>
+      <w:r>
+        <w:t>Jmenovka (viditelné jméno nad hlavou entity)</w:t>
+      </w:r>
+    </w:p>
+  </w:footnote>
 </w:footnotes>
 </file>
 
@@ -4160,7 +7679,7 @@
 <w:hdr xmlns:wpc="http://schemas.microsoft.com/office/word/2010/wordprocessingCanvas" xmlns:cx="http://schemas.microsoft.com/office/drawing/2014/chartex" xmlns:cx1="http://schemas.microsoft.com/office/drawing/2015/9/8/chartex" xmlns:cx2="http://schemas.microsoft.com/office/drawing/2015/10/21/chartex" xmlns:cx3="http://schemas.microsoft.com/office/drawing/2016/5/9/chartex" xmlns:cx4="http://schemas.microsoft.com/office/drawing/2016/5/10/chartex" xmlns:cx5="http://schemas.microsoft.com/office/drawing/2016/5/11/chartex" xmlns:cx6="http://schemas.microsoft.com/office/drawing/2016/5/12/chartex" xmlns:cx7="http://schemas.microsoft.com/office/drawing/2016/5/13/chartex" xmlns:cx8="http://schemas.microsoft.com/office/drawing/2016/5/14/chartex" xmlns:mc="http://schemas.openxmlformats.org/markup-compatibility/2006" xmlns:aink="http://schemas.microsoft.com/office/drawing/2016/ink" xmlns:am3d="http://schemas.microsoft.com/office/drawing/2017/model3d" xmlns:o="urn:schemas-microsoft-com:office:office" xmlns:r="http://schemas.openxmlformats.org/officeDocument/2006/relationships" xmlns:m="http://schemas.openxmlformats.org/officeDocument/2006/math" xmlns:v="urn:schemas-microsoft-com:vml" xmlns:wp14="http://schemas.microsoft.com/office/word/2010/wordprocessingDrawing" xmlns:wp="http://schemas.openxmlformats.org/drawingml/2006/wordprocessingDrawing" xmlns:w10="urn:schemas-microsoft-com:office:word" xmlns:w="http://schemas.openxmlformats.org/wordprocessingml/2006/main" xmlns:w14="http://schemas.microsoft.com/office/word/2010/wordml" xmlns:w15="http://schemas.microsoft.com/office/word/2012/wordml" xmlns:w16cex="http://schemas.microsoft.com/office/word/2018/wordml/cex" xmlns:w16cid="http://schemas.microsoft.com/office/word/2016/wordml/cid" xmlns:w16="http://schemas.microsoft.com/office/word/2018/wordml" xmlns:w16sdtdh="http://schemas.microsoft.com/office/word/2020/wordml/sdtdatahash" xmlns:w16se="http://schemas.microsoft.com/office/word/2015/wordml/symex" xmlns:wpg="http://schemas.microsoft.com/office/word/2010/wordprocessingGroup" xmlns:wpi="http://schemas.microsoft.com/office/word/2010/wordprocessingInk" xmlns:wne="http://schemas.microsoft.com/office/word/2006/wordml" xmlns:wps="http://schemas.microsoft.com/office/word/2010/wordprocessingShape" mc:Ignorable="w14 w15 w16se w16cid w16 w16cex w16sdtdh wp14">
   <w:p>
     <w:pPr>
-      <w:pStyle w:val="Header"/>
+      <w:pStyle w:val="Zhlav"/>
     </w:pPr>
     <w:r>
       <w:tab/>
@@ -4229,7 +7748,7 @@
     <w:lvl w:ilvl="0">
       <w:start w:val="1"/>
       <w:numFmt w:val="decimal"/>
-      <w:pStyle w:val="Heading1"/>
+      <w:pStyle w:val="Nadpis1"/>
       <w:lvlText w:val="%1"/>
       <w:lvlJc w:val="left"/>
       <w:pPr>
@@ -4239,7 +7758,7 @@
     <w:lvl w:ilvl="1">
       <w:start w:val="1"/>
       <w:numFmt w:val="decimal"/>
-      <w:pStyle w:val="Heading2"/>
+      <w:pStyle w:val="Nadpis2"/>
       <w:lvlText w:val="%1.%2"/>
       <w:lvlJc w:val="left"/>
       <w:pPr>
@@ -4249,7 +7768,7 @@
     <w:lvl w:ilvl="2">
       <w:start w:val="1"/>
       <w:numFmt w:val="decimal"/>
-      <w:pStyle w:val="Heading3"/>
+      <w:pStyle w:val="Nadpis3"/>
       <w:lvlText w:val="%1.%2.%3"/>
       <w:lvlJc w:val="left"/>
       <w:pPr>
@@ -4259,7 +7778,7 @@
     <w:lvl w:ilvl="3">
       <w:start w:val="1"/>
       <w:numFmt w:val="decimal"/>
-      <w:pStyle w:val="Heading4"/>
+      <w:pStyle w:val="Nadpis4"/>
       <w:lvlText w:val="%1.%2.%3.%4"/>
       <w:lvlJc w:val="left"/>
       <w:pPr>
@@ -4273,7 +7792,7 @@
     <w:lvl w:ilvl="4">
       <w:start w:val="1"/>
       <w:numFmt w:val="decimal"/>
-      <w:pStyle w:val="Heading5"/>
+      <w:pStyle w:val="Nadpis5"/>
       <w:lvlText w:val="%1.%2.%3.%4.%5"/>
       <w:lvlJc w:val="left"/>
       <w:pPr>
@@ -4283,7 +7802,7 @@
     <w:lvl w:ilvl="5">
       <w:start w:val="1"/>
       <w:numFmt w:val="decimal"/>
-      <w:pStyle w:val="Heading6"/>
+      <w:pStyle w:val="Nadpis6"/>
       <w:lvlText w:val="%1.%2.%3.%4.%5.%6"/>
       <w:lvlJc w:val="left"/>
       <w:pPr>
@@ -4293,7 +7812,7 @@
     <w:lvl w:ilvl="6">
       <w:start w:val="1"/>
       <w:numFmt w:val="decimal"/>
-      <w:pStyle w:val="Heading7"/>
+      <w:pStyle w:val="Nadpis7"/>
       <w:lvlText w:val="%1.%2.%3.%4.%5.%6.%7"/>
       <w:lvlJc w:val="left"/>
       <w:pPr>
@@ -4303,7 +7822,7 @@
     <w:lvl w:ilvl="7">
       <w:start w:val="1"/>
       <w:numFmt w:val="decimal"/>
-      <w:pStyle w:val="Heading8"/>
+      <w:pStyle w:val="Nadpis8"/>
       <w:lvlText w:val="%1.%2.%3.%4.%5.%6.%7.%8"/>
       <w:lvlJc w:val="left"/>
       <w:pPr>
@@ -4313,7 +7832,7 @@
     <w:lvl w:ilvl="8">
       <w:start w:val="1"/>
       <w:numFmt w:val="decimal"/>
-      <w:pStyle w:val="Heading9"/>
+      <w:pStyle w:val="Nadpis9"/>
       <w:lvlText w:val="%1.%2.%3.%4.%5.%6.%7.%8.%9"/>
       <w:lvlJc w:val="left"/>
       <w:pPr>
@@ -4725,7 +8244,7 @@
     <w:lsdException w:name="Unresolved Mention" w:semiHidden="1" w:unhideWhenUsed="1"/>
     <w:lsdException w:name="Smart Link" w:semiHidden="1" w:unhideWhenUsed="1"/>
   </w:latentStyles>
-  <w:style w:type="paragraph" w:default="1" w:styleId="Normal">
+  <w:style w:type="paragraph" w:default="1" w:styleId="Normln">
     <w:name w:val="Normal"/>
     <w:qFormat/>
     <w:rsid w:val="00A92F0E"/>
@@ -4738,11 +8257,11 @@
       <w:sz w:val="24"/>
     </w:rPr>
   </w:style>
-  <w:style w:type="paragraph" w:styleId="Heading1">
+  <w:style w:type="paragraph" w:styleId="Nadpis1">
     <w:name w:val="heading 1"/>
-    <w:basedOn w:val="Normal"/>
-    <w:next w:val="Normal"/>
-    <w:link w:val="Heading1Char"/>
+    <w:basedOn w:val="Normln"/>
+    <w:next w:val="Normln"/>
+    <w:link w:val="Nadpis1Char"/>
     <w:uiPriority w:val="9"/>
     <w:qFormat/>
     <w:rsid w:val="002E30F6"/>
@@ -4763,11 +8282,11 @@
       <w:szCs w:val="28"/>
     </w:rPr>
   </w:style>
-  <w:style w:type="paragraph" w:styleId="Heading2">
+  <w:style w:type="paragraph" w:styleId="Nadpis2">
     <w:name w:val="heading 2"/>
-    <w:basedOn w:val="Normal"/>
-    <w:next w:val="Normal"/>
-    <w:link w:val="Heading2Char"/>
+    <w:basedOn w:val="Normln"/>
+    <w:next w:val="Normln"/>
+    <w:link w:val="Nadpis2Char"/>
     <w:uiPriority w:val="9"/>
     <w:unhideWhenUsed/>
     <w:qFormat/>
@@ -4791,11 +8310,11 @@
       <w:szCs w:val="26"/>
     </w:rPr>
   </w:style>
-  <w:style w:type="paragraph" w:styleId="Heading3">
+  <w:style w:type="paragraph" w:styleId="Nadpis3">
     <w:name w:val="heading 3"/>
-    <w:basedOn w:val="Normal"/>
-    <w:next w:val="Normal"/>
-    <w:link w:val="Heading3Char"/>
+    <w:basedOn w:val="Normln"/>
+    <w:next w:val="Normln"/>
+    <w:link w:val="Nadpis3Char"/>
     <w:uiPriority w:val="9"/>
     <w:unhideWhenUsed/>
     <w:qFormat/>
@@ -4818,11 +8337,11 @@
       <w:sz w:val="26"/>
     </w:rPr>
   </w:style>
-  <w:style w:type="paragraph" w:styleId="Heading4">
+  <w:style w:type="paragraph" w:styleId="Nadpis4">
     <w:name w:val="heading 4"/>
-    <w:basedOn w:val="Normal"/>
-    <w:next w:val="Normal"/>
-    <w:link w:val="Heading4Char"/>
+    <w:basedOn w:val="Normln"/>
+    <w:next w:val="Normln"/>
+    <w:link w:val="Nadpis4Char"/>
     <w:uiPriority w:val="9"/>
     <w:unhideWhenUsed/>
     <w:qFormat/>
@@ -4846,11 +8365,11 @@
       <w:color w:val="4F81BD" w:themeColor="accent1"/>
     </w:rPr>
   </w:style>
-  <w:style w:type="paragraph" w:styleId="Heading5">
+  <w:style w:type="paragraph" w:styleId="Nadpis5">
     <w:name w:val="heading 5"/>
-    <w:basedOn w:val="Normal"/>
-    <w:next w:val="Normal"/>
-    <w:link w:val="Heading5Char"/>
+    <w:basedOn w:val="Normln"/>
+    <w:next w:val="Normln"/>
+    <w:link w:val="Nadpis5Char"/>
     <w:uiPriority w:val="9"/>
     <w:semiHidden/>
     <w:unhideWhenUsed/>
@@ -4871,11 +8390,11 @@
       <w:color w:val="243F60" w:themeColor="accent1" w:themeShade="7F"/>
     </w:rPr>
   </w:style>
-  <w:style w:type="paragraph" w:styleId="Heading6">
+  <w:style w:type="paragraph" w:styleId="Nadpis6">
     <w:name w:val="heading 6"/>
-    <w:basedOn w:val="Normal"/>
-    <w:next w:val="Normal"/>
-    <w:link w:val="Heading6Char"/>
+    <w:basedOn w:val="Normln"/>
+    <w:next w:val="Normln"/>
+    <w:link w:val="Nadpis6Char"/>
     <w:uiPriority w:val="9"/>
     <w:semiHidden/>
     <w:unhideWhenUsed/>
@@ -4898,11 +8417,11 @@
       <w:color w:val="243F60" w:themeColor="accent1" w:themeShade="7F"/>
     </w:rPr>
   </w:style>
-  <w:style w:type="paragraph" w:styleId="Heading7">
+  <w:style w:type="paragraph" w:styleId="Nadpis7">
     <w:name w:val="heading 7"/>
-    <w:basedOn w:val="Normal"/>
-    <w:next w:val="Normal"/>
-    <w:link w:val="Heading7Char"/>
+    <w:basedOn w:val="Normln"/>
+    <w:next w:val="Normln"/>
+    <w:link w:val="Nadpis7Char"/>
     <w:uiPriority w:val="9"/>
     <w:semiHidden/>
     <w:unhideWhenUsed/>
@@ -4925,11 +8444,11 @@
       <w:color w:val="404040" w:themeColor="text1" w:themeTint="BF"/>
     </w:rPr>
   </w:style>
-  <w:style w:type="paragraph" w:styleId="Heading8">
+  <w:style w:type="paragraph" w:styleId="Nadpis8">
     <w:name w:val="heading 8"/>
-    <w:basedOn w:val="Normal"/>
-    <w:next w:val="Normal"/>
-    <w:link w:val="Heading8Char"/>
+    <w:basedOn w:val="Normln"/>
+    <w:next w:val="Normln"/>
+    <w:link w:val="Nadpis8Char"/>
     <w:uiPriority w:val="9"/>
     <w:semiHidden/>
     <w:unhideWhenUsed/>
@@ -4952,11 +8471,11 @@
       <w:szCs w:val="20"/>
     </w:rPr>
   </w:style>
-  <w:style w:type="paragraph" w:styleId="Heading9">
+  <w:style w:type="paragraph" w:styleId="Nadpis9">
     <w:name w:val="heading 9"/>
-    <w:basedOn w:val="Normal"/>
-    <w:next w:val="Normal"/>
-    <w:link w:val="Heading9Char"/>
+    <w:basedOn w:val="Normln"/>
+    <w:next w:val="Normln"/>
+    <w:link w:val="Nadpis9Char"/>
     <w:uiPriority w:val="9"/>
     <w:semiHidden/>
     <w:unhideWhenUsed/>
@@ -4981,13 +8500,13 @@
       <w:szCs w:val="20"/>
     </w:rPr>
   </w:style>
-  <w:style w:type="character" w:default="1" w:styleId="DefaultParagraphFont">
+  <w:style w:type="character" w:default="1" w:styleId="Standardnpsmoodstavce">
     <w:name w:val="Default Paragraph Font"/>
     <w:uiPriority w:val="1"/>
     <w:semiHidden/>
     <w:unhideWhenUsed/>
   </w:style>
-  <w:style w:type="table" w:default="1" w:styleId="TableNormal">
+  <w:style w:type="table" w:default="1" w:styleId="Normlntabulka">
     <w:name w:val="Normal Table"/>
     <w:uiPriority w:val="99"/>
     <w:semiHidden/>
@@ -5002,16 +8521,16 @@
       </w:tblCellMar>
     </w:tblPr>
   </w:style>
-  <w:style w:type="numbering" w:default="1" w:styleId="NoList">
+  <w:style w:type="numbering" w:default="1" w:styleId="Bezseznamu">
     <w:name w:val="No List"/>
     <w:uiPriority w:val="99"/>
     <w:semiHidden/>
     <w:unhideWhenUsed/>
   </w:style>
-  <w:style w:type="paragraph" w:styleId="BalloonText">
+  <w:style w:type="paragraph" w:styleId="Textbubliny">
     <w:name w:val="Balloon Text"/>
-    <w:basedOn w:val="Normal"/>
-    <w:link w:val="BalloonTextChar"/>
+    <w:basedOn w:val="Normln"/>
+    <w:link w:val="TextbublinyChar"/>
     <w:uiPriority w:val="99"/>
     <w:semiHidden/>
     <w:unhideWhenUsed/>
@@ -5025,10 +8544,10 @@
       <w:szCs w:val="16"/>
     </w:rPr>
   </w:style>
-  <w:style w:type="character" w:customStyle="1" w:styleId="BalloonTextChar">
-    <w:name w:val="Balloon Text Char"/>
-    <w:basedOn w:val="DefaultParagraphFont"/>
-    <w:link w:val="BalloonText"/>
+  <w:style w:type="character" w:customStyle="1" w:styleId="TextbublinyChar">
+    <w:name w:val="Text bubliny Char"/>
+    <w:basedOn w:val="Standardnpsmoodstavce"/>
+    <w:link w:val="Textbubliny"/>
     <w:uiPriority w:val="99"/>
     <w:semiHidden/>
     <w:rsid w:val="007371BF"/>
@@ -5038,9 +8557,9 @@
       <w:szCs w:val="16"/>
     </w:rPr>
   </w:style>
-  <w:style w:type="character" w:styleId="CommentReference">
+  <w:style w:type="character" w:styleId="Odkaznakoment">
     <w:name w:val="annotation reference"/>
-    <w:basedOn w:val="DefaultParagraphFont"/>
+    <w:basedOn w:val="Standardnpsmoodstavce"/>
     <w:uiPriority w:val="99"/>
     <w:semiHidden/>
     <w:unhideWhenUsed/>
@@ -5050,10 +8569,10 @@
       <w:szCs w:val="16"/>
     </w:rPr>
   </w:style>
-  <w:style w:type="paragraph" w:styleId="CommentText">
+  <w:style w:type="paragraph" w:styleId="Textkomente">
     <w:name w:val="annotation text"/>
-    <w:basedOn w:val="Normal"/>
-    <w:link w:val="CommentTextChar"/>
+    <w:basedOn w:val="Normln"/>
+    <w:link w:val="TextkomenteChar"/>
     <w:uiPriority w:val="99"/>
     <w:semiHidden/>
     <w:unhideWhenUsed/>
@@ -5066,10 +8585,10 @@
       <w:szCs w:val="20"/>
     </w:rPr>
   </w:style>
-  <w:style w:type="character" w:customStyle="1" w:styleId="CommentTextChar">
-    <w:name w:val="Comment Text Char"/>
-    <w:basedOn w:val="DefaultParagraphFont"/>
-    <w:link w:val="CommentText"/>
+  <w:style w:type="character" w:customStyle="1" w:styleId="TextkomenteChar">
+    <w:name w:val="Text komentáře Char"/>
+    <w:basedOn w:val="Standardnpsmoodstavce"/>
+    <w:link w:val="Textkomente"/>
     <w:uiPriority w:val="99"/>
     <w:semiHidden/>
     <w:rsid w:val="007371BF"/>
@@ -5078,11 +8597,11 @@
       <w:szCs w:val="20"/>
     </w:rPr>
   </w:style>
-  <w:style w:type="paragraph" w:styleId="CommentSubject">
+  <w:style w:type="paragraph" w:styleId="Pedmtkomente">
     <w:name w:val="annotation subject"/>
-    <w:basedOn w:val="CommentText"/>
-    <w:next w:val="CommentText"/>
-    <w:link w:val="CommentSubjectChar"/>
+    <w:basedOn w:val="Textkomente"/>
+    <w:next w:val="Textkomente"/>
+    <w:link w:val="PedmtkomenteChar"/>
     <w:uiPriority w:val="99"/>
     <w:semiHidden/>
     <w:unhideWhenUsed/>
@@ -5092,10 +8611,10 @@
       <w:bCs/>
     </w:rPr>
   </w:style>
-  <w:style w:type="character" w:customStyle="1" w:styleId="CommentSubjectChar">
-    <w:name w:val="Comment Subject Char"/>
-    <w:basedOn w:val="CommentTextChar"/>
-    <w:link w:val="CommentSubject"/>
+  <w:style w:type="character" w:customStyle="1" w:styleId="PedmtkomenteChar">
+    <w:name w:val="Předmět komentáře Char"/>
+    <w:basedOn w:val="TextkomenteChar"/>
+    <w:link w:val="Pedmtkomente"/>
     <w:uiPriority w:val="99"/>
     <w:semiHidden/>
     <w:rsid w:val="007371BF"/>
@@ -5106,10 +8625,10 @@
       <w:szCs w:val="20"/>
     </w:rPr>
   </w:style>
-  <w:style w:type="character" w:customStyle="1" w:styleId="Heading1Char">
-    <w:name w:val="Heading 1 Char"/>
-    <w:basedOn w:val="DefaultParagraphFont"/>
-    <w:link w:val="Heading1"/>
+  <w:style w:type="character" w:customStyle="1" w:styleId="Nadpis1Char">
+    <w:name w:val="Nadpis 1 Char"/>
+    <w:basedOn w:val="Standardnpsmoodstavce"/>
+    <w:link w:val="Nadpis1"/>
     <w:uiPriority w:val="9"/>
     <w:rsid w:val="002E30F6"/>
     <w:rPr>
@@ -5121,10 +8640,10 @@
       <w:szCs w:val="28"/>
     </w:rPr>
   </w:style>
-  <w:style w:type="paragraph" w:styleId="TOCHeading">
+  <w:style w:type="paragraph" w:styleId="Nadpisobsahu">
     <w:name w:val="TOC Heading"/>
-    <w:basedOn w:val="Heading1"/>
-    <w:next w:val="Normal"/>
+    <w:basedOn w:val="Nadpis1"/>
+    <w:next w:val="Normln"/>
     <w:uiPriority w:val="39"/>
     <w:semiHidden/>
     <w:unhideWhenUsed/>
@@ -5137,10 +8656,10 @@
       <w:lang w:eastAsia="cs-CZ"/>
     </w:rPr>
   </w:style>
-  <w:style w:type="paragraph" w:styleId="TOC1">
+  <w:style w:type="paragraph" w:styleId="Obsah1">
     <w:name w:val="toc 1"/>
-    <w:basedOn w:val="Normal"/>
-    <w:next w:val="Normal"/>
+    <w:basedOn w:val="Normln"/>
+    <w:next w:val="Normln"/>
     <w:autoRedefine/>
     <w:uiPriority w:val="39"/>
     <w:unhideWhenUsed/>
@@ -5153,9 +8672,9 @@
       <w:spacing w:after="100"/>
     </w:pPr>
   </w:style>
-  <w:style w:type="character" w:styleId="Hyperlink">
+  <w:style w:type="character" w:styleId="Hypertextovodkaz">
     <w:name w:val="Hyperlink"/>
-    <w:basedOn w:val="DefaultParagraphFont"/>
+    <w:basedOn w:val="Standardnpsmoodstavce"/>
     <w:uiPriority w:val="99"/>
     <w:unhideWhenUsed/>
     <w:rsid w:val="007371BF"/>
@@ -5164,10 +8683,10 @@
       <w:u w:val="single"/>
     </w:rPr>
   </w:style>
-  <w:style w:type="character" w:customStyle="1" w:styleId="Heading2Char">
-    <w:name w:val="Heading 2 Char"/>
-    <w:basedOn w:val="DefaultParagraphFont"/>
-    <w:link w:val="Heading2"/>
+  <w:style w:type="character" w:customStyle="1" w:styleId="Nadpis2Char">
+    <w:name w:val="Nadpis 2 Char"/>
+    <w:basedOn w:val="Standardnpsmoodstavce"/>
+    <w:link w:val="Nadpis2"/>
     <w:uiPriority w:val="9"/>
     <w:rsid w:val="00EF6BDD"/>
     <w:rPr>
@@ -5179,10 +8698,10 @@
       <w:szCs w:val="26"/>
     </w:rPr>
   </w:style>
-  <w:style w:type="character" w:customStyle="1" w:styleId="Heading3Char">
-    <w:name w:val="Heading 3 Char"/>
-    <w:basedOn w:val="DefaultParagraphFont"/>
-    <w:link w:val="Heading3"/>
+  <w:style w:type="character" w:customStyle="1" w:styleId="Nadpis3Char">
+    <w:name w:val="Nadpis 3 Char"/>
+    <w:basedOn w:val="Standardnpsmoodstavce"/>
+    <w:link w:val="Nadpis3"/>
     <w:uiPriority w:val="9"/>
     <w:rsid w:val="00EF6BDD"/>
     <w:rPr>
@@ -5193,10 +8712,10 @@
       <w:sz w:val="26"/>
     </w:rPr>
   </w:style>
-  <w:style w:type="character" w:customStyle="1" w:styleId="Heading4Char">
-    <w:name w:val="Heading 4 Char"/>
-    <w:basedOn w:val="DefaultParagraphFont"/>
-    <w:link w:val="Heading4"/>
+  <w:style w:type="character" w:customStyle="1" w:styleId="Nadpis4Char">
+    <w:name w:val="Nadpis 4 Char"/>
+    <w:basedOn w:val="Standardnpsmoodstavce"/>
+    <w:link w:val="Nadpis4"/>
     <w:uiPriority w:val="9"/>
     <w:rsid w:val="00DB5932"/>
     <w:rPr>
@@ -5208,10 +8727,10 @@
       <w:color w:val="4F81BD" w:themeColor="accent1"/>
     </w:rPr>
   </w:style>
-  <w:style w:type="character" w:customStyle="1" w:styleId="Heading5Char">
-    <w:name w:val="Heading 5 Char"/>
-    <w:basedOn w:val="DefaultParagraphFont"/>
-    <w:link w:val="Heading5"/>
+  <w:style w:type="character" w:customStyle="1" w:styleId="Nadpis5Char">
+    <w:name w:val="Nadpis 5 Char"/>
+    <w:basedOn w:val="Standardnpsmoodstavce"/>
+    <w:link w:val="Nadpis5"/>
     <w:uiPriority w:val="9"/>
     <w:semiHidden/>
     <w:rsid w:val="00DB5932"/>
@@ -5220,10 +8739,10 @@
       <w:color w:val="243F60" w:themeColor="accent1" w:themeShade="7F"/>
     </w:rPr>
   </w:style>
-  <w:style w:type="character" w:customStyle="1" w:styleId="Heading6Char">
-    <w:name w:val="Heading 6 Char"/>
-    <w:basedOn w:val="DefaultParagraphFont"/>
-    <w:link w:val="Heading6"/>
+  <w:style w:type="character" w:customStyle="1" w:styleId="Nadpis6Char">
+    <w:name w:val="Nadpis 6 Char"/>
+    <w:basedOn w:val="Standardnpsmoodstavce"/>
+    <w:link w:val="Nadpis6"/>
     <w:uiPriority w:val="9"/>
     <w:semiHidden/>
     <w:rsid w:val="00DB5932"/>
@@ -5234,10 +8753,10 @@
       <w:color w:val="243F60" w:themeColor="accent1" w:themeShade="7F"/>
     </w:rPr>
   </w:style>
-  <w:style w:type="character" w:customStyle="1" w:styleId="Heading7Char">
-    <w:name w:val="Heading 7 Char"/>
-    <w:basedOn w:val="DefaultParagraphFont"/>
-    <w:link w:val="Heading7"/>
+  <w:style w:type="character" w:customStyle="1" w:styleId="Nadpis7Char">
+    <w:name w:val="Nadpis 7 Char"/>
+    <w:basedOn w:val="Standardnpsmoodstavce"/>
+    <w:link w:val="Nadpis7"/>
     <w:uiPriority w:val="9"/>
     <w:semiHidden/>
     <w:rsid w:val="00DB5932"/>
@@ -5248,10 +8767,10 @@
       <w:color w:val="404040" w:themeColor="text1" w:themeTint="BF"/>
     </w:rPr>
   </w:style>
-  <w:style w:type="character" w:customStyle="1" w:styleId="Heading8Char">
-    <w:name w:val="Heading 8 Char"/>
-    <w:basedOn w:val="DefaultParagraphFont"/>
-    <w:link w:val="Heading8"/>
+  <w:style w:type="character" w:customStyle="1" w:styleId="Nadpis8Char">
+    <w:name w:val="Nadpis 8 Char"/>
+    <w:basedOn w:val="Standardnpsmoodstavce"/>
+    <w:link w:val="Nadpis8"/>
     <w:uiPriority w:val="9"/>
     <w:semiHidden/>
     <w:rsid w:val="00DB5932"/>
@@ -5262,10 +8781,10 @@
       <w:szCs w:val="20"/>
     </w:rPr>
   </w:style>
-  <w:style w:type="character" w:customStyle="1" w:styleId="Heading9Char">
-    <w:name w:val="Heading 9 Char"/>
-    <w:basedOn w:val="DefaultParagraphFont"/>
-    <w:link w:val="Heading9"/>
+  <w:style w:type="character" w:customStyle="1" w:styleId="Nadpis9Char">
+    <w:name w:val="Nadpis 9 Char"/>
+    <w:basedOn w:val="Standardnpsmoodstavce"/>
+    <w:link w:val="Nadpis9"/>
     <w:uiPriority w:val="9"/>
     <w:semiHidden/>
     <w:rsid w:val="00DB5932"/>
@@ -5278,10 +8797,10 @@
       <w:szCs w:val="20"/>
     </w:rPr>
   </w:style>
-  <w:style w:type="paragraph" w:styleId="Header">
+  <w:style w:type="paragraph" w:styleId="Zhlav">
     <w:name w:val="header"/>
-    <w:basedOn w:val="Normal"/>
-    <w:link w:val="HeaderChar"/>
+    <w:basedOn w:val="Normln"/>
+    <w:link w:val="ZhlavChar"/>
     <w:uiPriority w:val="99"/>
     <w:unhideWhenUsed/>
     <w:rsid w:val="00A53EF7"/>
@@ -5293,20 +8812,20 @@
       <w:spacing w:before="0" w:after="0" w:line="240" w:lineRule="auto"/>
     </w:pPr>
   </w:style>
-  <w:style w:type="character" w:customStyle="1" w:styleId="HeaderChar">
-    <w:name w:val="Header Char"/>
-    <w:basedOn w:val="DefaultParagraphFont"/>
-    <w:link w:val="Header"/>
+  <w:style w:type="character" w:customStyle="1" w:styleId="ZhlavChar">
+    <w:name w:val="Záhlaví Char"/>
+    <w:basedOn w:val="Standardnpsmoodstavce"/>
+    <w:link w:val="Zhlav"/>
     <w:uiPriority w:val="99"/>
     <w:rsid w:val="00A53EF7"/>
     <w:rPr>
       <w:sz w:val="24"/>
     </w:rPr>
   </w:style>
-  <w:style w:type="paragraph" w:styleId="Footer">
+  <w:style w:type="paragraph" w:styleId="Zpat">
     <w:name w:val="footer"/>
-    <w:basedOn w:val="Normal"/>
-    <w:link w:val="FooterChar"/>
+    <w:basedOn w:val="Normln"/>
+    <w:link w:val="ZpatChar"/>
     <w:uiPriority w:val="99"/>
     <w:unhideWhenUsed/>
     <w:rsid w:val="00A53EF7"/>
@@ -5318,20 +8837,20 @@
       <w:spacing w:before="0" w:after="0" w:line="240" w:lineRule="auto"/>
     </w:pPr>
   </w:style>
-  <w:style w:type="character" w:customStyle="1" w:styleId="FooterChar">
-    <w:name w:val="Footer Char"/>
-    <w:basedOn w:val="DefaultParagraphFont"/>
-    <w:link w:val="Footer"/>
+  <w:style w:type="character" w:customStyle="1" w:styleId="ZpatChar">
+    <w:name w:val="Zápatí Char"/>
+    <w:basedOn w:val="Standardnpsmoodstavce"/>
+    <w:link w:val="Zpat"/>
     <w:uiPriority w:val="99"/>
     <w:rsid w:val="00A53EF7"/>
     <w:rPr>
       <w:sz w:val="24"/>
     </w:rPr>
   </w:style>
-  <w:style w:type="paragraph" w:styleId="Caption">
+  <w:style w:type="paragraph" w:styleId="Titulek">
     <w:name w:val="caption"/>
-    <w:basedOn w:val="Normal"/>
-    <w:next w:val="Normal"/>
+    <w:basedOn w:val="Normln"/>
+    <w:next w:val="Normln"/>
     <w:uiPriority w:val="35"/>
     <w:unhideWhenUsed/>
     <w:qFormat/>
@@ -5347,10 +8866,10 @@
       <w:szCs w:val="18"/>
     </w:rPr>
   </w:style>
-  <w:style w:type="paragraph" w:styleId="HTMLPreformatted">
+  <w:style w:type="paragraph" w:styleId="FormtovanvHTML">
     <w:name w:val="HTML Preformatted"/>
-    <w:basedOn w:val="Normal"/>
-    <w:link w:val="HTMLPreformattedChar"/>
+    <w:basedOn w:val="Normln"/>
+    <w:link w:val="FormtovanvHTMLChar"/>
     <w:uiPriority w:val="99"/>
     <w:semiHidden/>
     <w:unhideWhenUsed/>
@@ -5384,10 +8903,10 @@
       <w:lang w:eastAsia="cs-CZ"/>
     </w:rPr>
   </w:style>
-  <w:style w:type="character" w:customStyle="1" w:styleId="HTMLPreformattedChar">
-    <w:name w:val="HTML Preformatted Char"/>
-    <w:basedOn w:val="DefaultParagraphFont"/>
-    <w:link w:val="HTMLPreformatted"/>
+  <w:style w:type="character" w:customStyle="1" w:styleId="FormtovanvHTMLChar">
+    <w:name w:val="Formátovaný v HTML Char"/>
+    <w:basedOn w:val="Standardnpsmoodstavce"/>
+    <w:link w:val="FormtovanvHTML"/>
     <w:uiPriority w:val="99"/>
     <w:semiHidden/>
     <w:rsid w:val="007D416D"/>
@@ -5398,10 +8917,10 @@
       <w:lang w:eastAsia="cs-CZ"/>
     </w:rPr>
   </w:style>
-  <w:style w:type="paragraph" w:styleId="TableofFigures">
+  <w:style w:type="paragraph" w:styleId="Seznamobrzk">
     <w:name w:val="table of figures"/>
-    <w:basedOn w:val="Normal"/>
-    <w:next w:val="Normal"/>
+    <w:basedOn w:val="Normln"/>
+    <w:next w:val="Normln"/>
     <w:uiPriority w:val="99"/>
     <w:unhideWhenUsed/>
     <w:rsid w:val="008320C3"/>
@@ -5409,10 +8928,10 @@
       <w:spacing w:after="0"/>
     </w:pPr>
   </w:style>
-  <w:style w:type="paragraph" w:styleId="TOC2">
+  <w:style w:type="paragraph" w:styleId="Obsah2">
     <w:name w:val="toc 2"/>
-    <w:basedOn w:val="Normal"/>
-    <w:next w:val="Normal"/>
+    <w:basedOn w:val="Normln"/>
+    <w:next w:val="Normln"/>
     <w:autoRedefine/>
     <w:uiPriority w:val="39"/>
     <w:unhideWhenUsed/>
@@ -5426,10 +8945,10 @@
       <w:ind w:left="240"/>
     </w:pPr>
   </w:style>
-  <w:style w:type="paragraph" w:styleId="TOC3">
+  <w:style w:type="paragraph" w:styleId="Obsah3">
     <w:name w:val="toc 3"/>
-    <w:basedOn w:val="Normal"/>
-    <w:next w:val="Normal"/>
+    <w:basedOn w:val="Normln"/>
+    <w:next w:val="Normln"/>
     <w:autoRedefine/>
     <w:uiPriority w:val="39"/>
     <w:unhideWhenUsed/>
@@ -5441,12 +8960,12 @@
   </w:style>
   <w:style w:type="character" w:customStyle="1" w:styleId="apple-converted-space">
     <w:name w:val="apple-converted-space"/>
-    <w:basedOn w:val="DefaultParagraphFont"/>
+    <w:basedOn w:val="Standardnpsmoodstavce"/>
     <w:rsid w:val="007B1388"/>
   </w:style>
   <w:style w:type="paragraph" w:customStyle="1" w:styleId="Citace">
     <w:name w:val="Citace"/>
-    <w:basedOn w:val="Normal"/>
+    <w:basedOn w:val="Normln"/>
     <w:link w:val="CitaceChar"/>
     <w:qFormat/>
     <w:rsid w:val="00793AB9"/>
@@ -5457,10 +8976,10 @@
       <w:i/>
     </w:rPr>
   </w:style>
-  <w:style w:type="paragraph" w:styleId="FootnoteText">
+  <w:style w:type="paragraph" w:styleId="Textpoznpodarou">
     <w:name w:val="footnote text"/>
-    <w:basedOn w:val="Normal"/>
-    <w:link w:val="FootnoteTextChar"/>
+    <w:basedOn w:val="Normln"/>
+    <w:link w:val="TextpoznpodarouChar"/>
     <w:uiPriority w:val="99"/>
     <w:semiHidden/>
     <w:unhideWhenUsed/>
@@ -5475,7 +8994,7 @@
   </w:style>
   <w:style w:type="character" w:customStyle="1" w:styleId="CitaceChar">
     <w:name w:val="Citace Char"/>
-    <w:basedOn w:val="DefaultParagraphFont"/>
+    <w:basedOn w:val="Standardnpsmoodstavce"/>
     <w:link w:val="Citace"/>
     <w:rsid w:val="00793AB9"/>
     <w:rPr>
@@ -5483,10 +9002,10 @@
       <w:sz w:val="24"/>
     </w:rPr>
   </w:style>
-  <w:style w:type="character" w:customStyle="1" w:styleId="FootnoteTextChar">
-    <w:name w:val="Footnote Text Char"/>
-    <w:basedOn w:val="DefaultParagraphFont"/>
-    <w:link w:val="FootnoteText"/>
+  <w:style w:type="character" w:customStyle="1" w:styleId="TextpoznpodarouChar">
+    <w:name w:val="Text pozn. pod čarou Char"/>
+    <w:basedOn w:val="Standardnpsmoodstavce"/>
+    <w:link w:val="Textpoznpodarou"/>
     <w:uiPriority w:val="99"/>
     <w:semiHidden/>
     <w:rsid w:val="00F07519"/>
@@ -5495,9 +9014,9 @@
       <w:szCs w:val="20"/>
     </w:rPr>
   </w:style>
-  <w:style w:type="character" w:styleId="FootnoteReference">
+  <w:style w:type="character" w:styleId="Znakapoznpodarou">
     <w:name w:val="footnote reference"/>
-    <w:basedOn w:val="DefaultParagraphFont"/>
+    <w:basedOn w:val="Standardnpsmoodstavce"/>
     <w:uiPriority w:val="99"/>
     <w:semiHidden/>
     <w:unhideWhenUsed/>
@@ -5506,9 +9025,9 @@
       <w:vertAlign w:val="superscript"/>
     </w:rPr>
   </w:style>
-  <w:style w:type="character" w:styleId="FollowedHyperlink">
+  <w:style w:type="character" w:styleId="Sledovanodkaz">
     <w:name w:val="FollowedHyperlink"/>
-    <w:basedOn w:val="DefaultParagraphFont"/>
+    <w:basedOn w:val="Standardnpsmoodstavce"/>
     <w:uiPriority w:val="99"/>
     <w:semiHidden/>
     <w:unhideWhenUsed/>
@@ -5518,10 +9037,10 @@
       <w:u w:val="single"/>
     </w:rPr>
   </w:style>
-  <w:style w:type="paragraph" w:styleId="EndnoteText">
+  <w:style w:type="paragraph" w:styleId="Textvysvtlivek">
     <w:name w:val="endnote text"/>
-    <w:basedOn w:val="Normal"/>
-    <w:link w:val="EndnoteTextChar"/>
+    <w:basedOn w:val="Normln"/>
+    <w:link w:val="TextvysvtlivekChar"/>
     <w:uiPriority w:val="99"/>
     <w:semiHidden/>
     <w:unhideWhenUsed/>
@@ -5534,10 +9053,10 @@
       <w:szCs w:val="20"/>
     </w:rPr>
   </w:style>
-  <w:style w:type="character" w:customStyle="1" w:styleId="EndnoteTextChar">
-    <w:name w:val="Endnote Text Char"/>
-    <w:basedOn w:val="DefaultParagraphFont"/>
-    <w:link w:val="EndnoteText"/>
+  <w:style w:type="character" w:customStyle="1" w:styleId="TextvysvtlivekChar">
+    <w:name w:val="Text vysvětlivek Char"/>
+    <w:basedOn w:val="Standardnpsmoodstavce"/>
+    <w:link w:val="Textvysvtlivek"/>
     <w:uiPriority w:val="99"/>
     <w:semiHidden/>
     <w:rsid w:val="000024D9"/>
@@ -5546,9 +9065,9 @@
       <w:szCs w:val="20"/>
     </w:rPr>
   </w:style>
-  <w:style w:type="character" w:styleId="EndnoteReference">
+  <w:style w:type="character" w:styleId="Odkaznavysvtlivky">
     <w:name w:val="endnote reference"/>
-    <w:basedOn w:val="DefaultParagraphFont"/>
+    <w:basedOn w:val="Standardnpsmoodstavce"/>
     <w:uiPriority w:val="99"/>
     <w:semiHidden/>
     <w:unhideWhenUsed/>
@@ -5557,9 +9076,9 @@
       <w:vertAlign w:val="superscript"/>
     </w:rPr>
   </w:style>
-  <w:style w:type="character" w:styleId="UnresolvedMention">
+  <w:style w:type="character" w:styleId="Nevyeenzmnka">
     <w:name w:val="Unresolved Mention"/>
-    <w:basedOn w:val="DefaultParagraphFont"/>
+    <w:basedOn w:val="Standardnpsmoodstavce"/>
     <w:uiPriority w:val="99"/>
     <w:semiHidden/>
     <w:unhideWhenUsed/>
@@ -5569,9 +9088,9 @@
       <w:shd w:val="clear" w:color="auto" w:fill="E1DFDD"/>
     </w:rPr>
   </w:style>
-  <w:style w:type="paragraph" w:styleId="ListParagraph">
+  <w:style w:type="paragraph" w:styleId="Odstavecseseznamem">
     <w:name w:val="List Paragraph"/>
-    <w:basedOn w:val="Normal"/>
+    <w:basedOn w:val="Normln"/>
     <w:uiPriority w:val="34"/>
     <w:qFormat/>
     <w:rsid w:val="00195928"/>
